--- a/作业/第五周作业/2017141463145-龙行超-week05.docx
+++ b/作业/第五周作业/2017141463145-龙行超-week05.docx
@@ -30,6 +30,7 @@
     <w:p>
       <w:pPr>
         <w:numPr>
+          <w:ilvl w:val="0"/>
           <w:numId w:val="0"/>
         </w:numPr>
         <w:rPr>
@@ -47,6 +48,7 @@
     </w:p>
     <w:tbl>
       <w:tblPr>
+        <w:tblStyle w:val="2"/>
         <w:tblW w:w="5415" w:type="dxa"/>
         <w:tblInd w:w="0" w:type="dxa"/>
         <w:tblBorders>
@@ -57,7 +59,7 @@
           <w:insideH w:val="none" w:color="auto" w:sz="0" w:space="0"/>
           <w:insideV w:val="none" w:color="auto" w:sz="0" w:space="0"/>
         </w:tblBorders>
-        <w:shd w:val="clear"/>
+        <w:shd w:val="clear" w:color="auto" w:fill="auto"/>
         <w:tblLayout w:type="fixed"/>
         <w:tblCellMar>
           <w:top w:w="0" w:type="dxa"/>
@@ -102,42 +104,41 @@
               <w:bottom w:val="single" w:color="000000" w:sz="4" w:space="0"/>
               <w:right w:val="single" w:color="000000" w:sz="4" w:space="0"/>
             </w:tcBorders>
-            <w:shd w:val="clear"/>
-            <w:noWrap/>
-            <w:tcMar>
-              <w:top w:w="15" w:type="dxa"/>
-              <w:left w:w="15" w:type="dxa"/>
-              <w:right w:w="15" w:type="dxa"/>
-            </w:tcMar>
-            <w:vAlign w:val="center"/>
-          </w:tcPr>
-          <w:p>
-            <w:pPr>
-              <w:keepNext w:val="0"/>
-              <w:keepLines w:val="0"/>
-              <w:widowControl/>
-              <w:suppressLineNumbers w:val="0"/>
-              <w:jc w:val="center"/>
-              <w:textAlignment w:val="center"/>
-              <w:rPr>
-                <w:rFonts w:hint="eastAsia" w:ascii="宋体" w:hAnsi="宋体" w:eastAsia="宋体" w:cs="宋体"/>
-                <w:i w:val="0"/>
-                <w:color w:val="000000"/>
-                <w:sz w:val="22"/>
-                <w:szCs w:val="22"/>
-                <w:u w:val="none"/>
-              </w:rPr>
-            </w:pPr>
-            <w:r>
-              <w:rPr>
-                <w:rFonts w:hint="eastAsia" w:ascii="宋体" w:hAnsi="宋体" w:eastAsia="宋体" w:cs="宋体"/>
-                <w:i w:val="0"/>
-                <w:color w:val="000000"/>
-                <w:kern w:val="0"/>
-                <w:sz w:val="22"/>
-                <w:szCs w:val="22"/>
-                <w:u w:val="none"/>
-                <w:bdr w:val="none" w:color="auto" w:sz="0" w:space="0"/>
+            <w:shd w:val="clear" w:color="auto" w:fill="auto"/>
+            <w:noWrap/>
+            <w:tcMar>
+              <w:top w:w="15" w:type="dxa"/>
+              <w:left w:w="15" w:type="dxa"/>
+              <w:right w:w="15" w:type="dxa"/>
+            </w:tcMar>
+            <w:vAlign w:val="center"/>
+          </w:tcPr>
+          <w:p>
+            <w:pPr>
+              <w:keepNext w:val="0"/>
+              <w:keepLines w:val="0"/>
+              <w:widowControl/>
+              <w:suppressLineNumbers w:val="0"/>
+              <w:jc w:val="center"/>
+              <w:textAlignment w:val="center"/>
+              <w:rPr>
+                <w:rFonts w:hint="eastAsia" w:ascii="宋体" w:hAnsi="宋体" w:eastAsia="宋体" w:cs="宋体"/>
+                <w:i w:val="0"/>
+                <w:color w:val="000000"/>
+                <w:sz w:val="22"/>
+                <w:szCs w:val="22"/>
+                <w:u w:val="none"/>
+              </w:rPr>
+            </w:pPr>
+            <w:r>
+              <w:rPr>
+                <w:rFonts w:hint="eastAsia" w:ascii="宋体" w:hAnsi="宋体" w:eastAsia="宋体" w:cs="宋体"/>
+                <w:i w:val="0"/>
+                <w:color w:val="000000"/>
+                <w:kern w:val="0"/>
+                <w:sz w:val="22"/>
+                <w:szCs w:val="22"/>
+                <w:u w:val="none"/>
                 <w:lang w:val="en-US" w:eastAsia="zh-CN" w:bidi="ar"/>
               </w:rPr>
               <w:t>等价类划分</w:t>
@@ -175,42 +176,41 @@
               <w:bottom w:val="single" w:color="000000" w:sz="4" w:space="0"/>
               <w:right w:val="single" w:color="000000" w:sz="4" w:space="0"/>
             </w:tcBorders>
-            <w:shd w:val="clear"/>
-            <w:noWrap/>
-            <w:tcMar>
-              <w:top w:w="15" w:type="dxa"/>
-              <w:left w:w="15" w:type="dxa"/>
-              <w:right w:w="15" w:type="dxa"/>
-            </w:tcMar>
-            <w:vAlign w:val="center"/>
-          </w:tcPr>
-          <w:p>
-            <w:pPr>
-              <w:keepNext w:val="0"/>
-              <w:keepLines w:val="0"/>
-              <w:widowControl/>
-              <w:suppressLineNumbers w:val="0"/>
-              <w:jc w:val="center"/>
-              <w:textAlignment w:val="center"/>
-              <w:rPr>
-                <w:rFonts w:hint="eastAsia" w:ascii="宋体" w:hAnsi="宋体" w:eastAsia="宋体" w:cs="宋体"/>
-                <w:i w:val="0"/>
-                <w:color w:val="000000"/>
-                <w:sz w:val="22"/>
-                <w:szCs w:val="22"/>
-                <w:u w:val="none"/>
-              </w:rPr>
-            </w:pPr>
-            <w:r>
-              <w:rPr>
-                <w:rFonts w:hint="eastAsia" w:ascii="宋体" w:hAnsi="宋体" w:eastAsia="宋体" w:cs="宋体"/>
-                <w:i w:val="0"/>
-                <w:color w:val="000000"/>
-                <w:kern w:val="0"/>
-                <w:sz w:val="22"/>
-                <w:szCs w:val="22"/>
-                <w:u w:val="none"/>
-                <w:bdr w:val="none" w:color="auto" w:sz="0" w:space="0"/>
+            <w:shd w:val="clear" w:color="auto" w:fill="auto"/>
+            <w:noWrap/>
+            <w:tcMar>
+              <w:top w:w="15" w:type="dxa"/>
+              <w:left w:w="15" w:type="dxa"/>
+              <w:right w:w="15" w:type="dxa"/>
+            </w:tcMar>
+            <w:vAlign w:val="center"/>
+          </w:tcPr>
+          <w:p>
+            <w:pPr>
+              <w:keepNext w:val="0"/>
+              <w:keepLines w:val="0"/>
+              <w:widowControl/>
+              <w:suppressLineNumbers w:val="0"/>
+              <w:jc w:val="center"/>
+              <w:textAlignment w:val="center"/>
+              <w:rPr>
+                <w:rFonts w:hint="eastAsia" w:ascii="宋体" w:hAnsi="宋体" w:eastAsia="宋体" w:cs="宋体"/>
+                <w:i w:val="0"/>
+                <w:color w:val="000000"/>
+                <w:sz w:val="22"/>
+                <w:szCs w:val="22"/>
+                <w:u w:val="none"/>
+              </w:rPr>
+            </w:pPr>
+            <w:r>
+              <w:rPr>
+                <w:rFonts w:hint="eastAsia" w:ascii="宋体" w:hAnsi="宋体" w:eastAsia="宋体" w:cs="宋体"/>
+                <w:i w:val="0"/>
+                <w:color w:val="000000"/>
+                <w:kern w:val="0"/>
+                <w:sz w:val="22"/>
+                <w:szCs w:val="22"/>
+                <w:u w:val="none"/>
                 <w:lang w:val="en-US" w:eastAsia="zh-CN" w:bidi="ar"/>
               </w:rPr>
               <w:t>输入条件</w:t>
@@ -226,42 +226,41 @@
               <w:bottom w:val="single" w:color="000000" w:sz="4" w:space="0"/>
               <w:right w:val="nil"/>
             </w:tcBorders>
-            <w:shd w:val="clear"/>
-            <w:noWrap/>
-            <w:tcMar>
-              <w:top w:w="15" w:type="dxa"/>
-              <w:left w:w="15" w:type="dxa"/>
-              <w:right w:w="15" w:type="dxa"/>
-            </w:tcMar>
-            <w:vAlign w:val="center"/>
-          </w:tcPr>
-          <w:p>
-            <w:pPr>
-              <w:keepNext w:val="0"/>
-              <w:keepLines w:val="0"/>
-              <w:widowControl/>
-              <w:suppressLineNumbers w:val="0"/>
-              <w:jc w:val="center"/>
-              <w:textAlignment w:val="center"/>
-              <w:rPr>
-                <w:rFonts w:hint="eastAsia" w:ascii="宋体" w:hAnsi="宋体" w:eastAsia="宋体" w:cs="宋体"/>
-                <w:i w:val="0"/>
-                <w:color w:val="000000"/>
-                <w:sz w:val="22"/>
-                <w:szCs w:val="22"/>
-                <w:u w:val="none"/>
-              </w:rPr>
-            </w:pPr>
-            <w:r>
-              <w:rPr>
-                <w:rFonts w:hint="eastAsia" w:ascii="宋体" w:hAnsi="宋体" w:eastAsia="宋体" w:cs="宋体"/>
-                <w:i w:val="0"/>
-                <w:color w:val="000000"/>
-                <w:kern w:val="0"/>
-                <w:sz w:val="22"/>
-                <w:szCs w:val="22"/>
-                <w:u w:val="none"/>
-                <w:bdr w:val="none" w:color="auto" w:sz="0" w:space="0"/>
+            <w:shd w:val="clear" w:color="auto" w:fill="auto"/>
+            <w:noWrap/>
+            <w:tcMar>
+              <w:top w:w="15" w:type="dxa"/>
+              <w:left w:w="15" w:type="dxa"/>
+              <w:right w:w="15" w:type="dxa"/>
+            </w:tcMar>
+            <w:vAlign w:val="center"/>
+          </w:tcPr>
+          <w:p>
+            <w:pPr>
+              <w:keepNext w:val="0"/>
+              <w:keepLines w:val="0"/>
+              <w:widowControl/>
+              <w:suppressLineNumbers w:val="0"/>
+              <w:jc w:val="center"/>
+              <w:textAlignment w:val="center"/>
+              <w:rPr>
+                <w:rFonts w:hint="eastAsia" w:ascii="宋体" w:hAnsi="宋体" w:eastAsia="宋体" w:cs="宋体"/>
+                <w:i w:val="0"/>
+                <w:color w:val="000000"/>
+                <w:sz w:val="22"/>
+                <w:szCs w:val="22"/>
+                <w:u w:val="none"/>
+              </w:rPr>
+            </w:pPr>
+            <w:r>
+              <w:rPr>
+                <w:rFonts w:hint="eastAsia" w:ascii="宋体" w:hAnsi="宋体" w:eastAsia="宋体" w:cs="宋体"/>
+                <w:i w:val="0"/>
+                <w:color w:val="000000"/>
+                <w:kern w:val="0"/>
+                <w:sz w:val="22"/>
+                <w:szCs w:val="22"/>
+                <w:u w:val="none"/>
                 <w:lang w:val="en-US" w:eastAsia="zh-CN" w:bidi="ar"/>
               </w:rPr>
               <w:t>有效等价类</w:t>
@@ -277,42 +276,41 @@
               <w:bottom w:val="single" w:color="000000" w:sz="4" w:space="0"/>
               <w:right w:val="single" w:color="000000" w:sz="4" w:space="0"/>
             </w:tcBorders>
-            <w:shd w:val="clear"/>
-            <w:noWrap/>
-            <w:tcMar>
-              <w:top w:w="15" w:type="dxa"/>
-              <w:left w:w="15" w:type="dxa"/>
-              <w:right w:w="15" w:type="dxa"/>
-            </w:tcMar>
-            <w:vAlign w:val="center"/>
-          </w:tcPr>
-          <w:p>
-            <w:pPr>
-              <w:keepNext w:val="0"/>
-              <w:keepLines w:val="0"/>
-              <w:widowControl/>
-              <w:suppressLineNumbers w:val="0"/>
-              <w:jc w:val="center"/>
-              <w:textAlignment w:val="center"/>
-              <w:rPr>
-                <w:rFonts w:hint="eastAsia" w:ascii="宋体" w:hAnsi="宋体" w:eastAsia="宋体" w:cs="宋体"/>
-                <w:i w:val="0"/>
-                <w:color w:val="000000"/>
-                <w:sz w:val="22"/>
-                <w:szCs w:val="22"/>
-                <w:u w:val="none"/>
-              </w:rPr>
-            </w:pPr>
-            <w:r>
-              <w:rPr>
-                <w:rFonts w:hint="eastAsia" w:ascii="宋体" w:hAnsi="宋体" w:eastAsia="宋体" w:cs="宋体"/>
-                <w:i w:val="0"/>
-                <w:color w:val="000000"/>
-                <w:kern w:val="0"/>
-                <w:sz w:val="22"/>
-                <w:szCs w:val="22"/>
-                <w:u w:val="none"/>
-                <w:bdr w:val="none" w:color="auto" w:sz="0" w:space="0"/>
+            <w:shd w:val="clear" w:color="auto" w:fill="auto"/>
+            <w:noWrap/>
+            <w:tcMar>
+              <w:top w:w="15" w:type="dxa"/>
+              <w:left w:w="15" w:type="dxa"/>
+              <w:right w:w="15" w:type="dxa"/>
+            </w:tcMar>
+            <w:vAlign w:val="center"/>
+          </w:tcPr>
+          <w:p>
+            <w:pPr>
+              <w:keepNext w:val="0"/>
+              <w:keepLines w:val="0"/>
+              <w:widowControl/>
+              <w:suppressLineNumbers w:val="0"/>
+              <w:jc w:val="center"/>
+              <w:textAlignment w:val="center"/>
+              <w:rPr>
+                <w:rFonts w:hint="eastAsia" w:ascii="宋体" w:hAnsi="宋体" w:eastAsia="宋体" w:cs="宋体"/>
+                <w:i w:val="0"/>
+                <w:color w:val="000000"/>
+                <w:sz w:val="22"/>
+                <w:szCs w:val="22"/>
+                <w:u w:val="none"/>
+              </w:rPr>
+            </w:pPr>
+            <w:r>
+              <w:rPr>
+                <w:rFonts w:hint="eastAsia" w:ascii="宋体" w:hAnsi="宋体" w:eastAsia="宋体" w:cs="宋体"/>
+                <w:i w:val="0"/>
+                <w:color w:val="000000"/>
+                <w:kern w:val="0"/>
+                <w:sz w:val="22"/>
+                <w:szCs w:val="22"/>
+                <w:u w:val="none"/>
                 <w:lang w:val="en-US" w:eastAsia="zh-CN" w:bidi="ar"/>
               </w:rPr>
               <w:t>无效等价类</w:t>
@@ -351,42 +349,41 @@
               <w:bottom w:val="single" w:color="000000" w:sz="4" w:space="0"/>
               <w:right w:val="single" w:color="000000" w:sz="4" w:space="0"/>
             </w:tcBorders>
-            <w:shd w:val="clear"/>
-            <w:noWrap/>
-            <w:tcMar>
-              <w:top w:w="15" w:type="dxa"/>
-              <w:left w:w="15" w:type="dxa"/>
-              <w:right w:w="15" w:type="dxa"/>
-            </w:tcMar>
-            <w:vAlign w:val="center"/>
-          </w:tcPr>
-          <w:p>
-            <w:pPr>
-              <w:keepNext w:val="0"/>
-              <w:keepLines w:val="0"/>
-              <w:widowControl/>
-              <w:suppressLineNumbers w:val="0"/>
-              <w:jc w:val="center"/>
-              <w:textAlignment w:val="center"/>
-              <w:rPr>
-                <w:rFonts w:hint="eastAsia" w:ascii="宋体" w:hAnsi="宋体" w:eastAsia="宋体" w:cs="宋体"/>
-                <w:i w:val="0"/>
-                <w:color w:val="000000"/>
-                <w:sz w:val="22"/>
-                <w:szCs w:val="22"/>
-                <w:u w:val="none"/>
-              </w:rPr>
-            </w:pPr>
-            <w:r>
-              <w:rPr>
-                <w:rFonts w:hint="eastAsia" w:ascii="宋体" w:hAnsi="宋体" w:eastAsia="宋体" w:cs="宋体"/>
-                <w:i w:val="0"/>
-                <w:color w:val="000000"/>
-                <w:kern w:val="0"/>
-                <w:sz w:val="22"/>
-                <w:szCs w:val="22"/>
-                <w:u w:val="none"/>
-                <w:bdr w:val="none" w:color="auto" w:sz="0" w:space="0"/>
+            <w:shd w:val="clear" w:color="auto" w:fill="auto"/>
+            <w:noWrap/>
+            <w:tcMar>
+              <w:top w:w="15" w:type="dxa"/>
+              <w:left w:w="15" w:type="dxa"/>
+              <w:right w:w="15" w:type="dxa"/>
+            </w:tcMar>
+            <w:vAlign w:val="center"/>
+          </w:tcPr>
+          <w:p>
+            <w:pPr>
+              <w:keepNext w:val="0"/>
+              <w:keepLines w:val="0"/>
+              <w:widowControl/>
+              <w:suppressLineNumbers w:val="0"/>
+              <w:jc w:val="center"/>
+              <w:textAlignment w:val="center"/>
+              <w:rPr>
+                <w:rFonts w:hint="eastAsia" w:ascii="宋体" w:hAnsi="宋体" w:eastAsia="宋体" w:cs="宋体"/>
+                <w:i w:val="0"/>
+                <w:color w:val="000000"/>
+                <w:sz w:val="22"/>
+                <w:szCs w:val="22"/>
+                <w:u w:val="none"/>
+              </w:rPr>
+            </w:pPr>
+            <w:r>
+              <w:rPr>
+                <w:rFonts w:hint="eastAsia" w:ascii="宋体" w:hAnsi="宋体" w:eastAsia="宋体" w:cs="宋体"/>
+                <w:i w:val="0"/>
+                <w:color w:val="000000"/>
+                <w:kern w:val="0"/>
+                <w:sz w:val="22"/>
+                <w:szCs w:val="22"/>
+                <w:u w:val="none"/>
                 <w:lang w:val="en-US" w:eastAsia="zh-CN" w:bidi="ar"/>
               </w:rPr>
               <w:t>输入month</w:t>
@@ -403,42 +400,41 @@
               <w:bottom w:val="single" w:color="000000" w:sz="4" w:space="0"/>
               <w:right w:val="single" w:color="000000" w:sz="4" w:space="0"/>
             </w:tcBorders>
-            <w:shd w:val="clear"/>
-            <w:noWrap/>
-            <w:tcMar>
-              <w:top w:w="15" w:type="dxa"/>
-              <w:left w:w="15" w:type="dxa"/>
-              <w:right w:w="15" w:type="dxa"/>
-            </w:tcMar>
-            <w:vAlign w:val="center"/>
-          </w:tcPr>
-          <w:p>
-            <w:pPr>
-              <w:keepNext w:val="0"/>
-              <w:keepLines w:val="0"/>
-              <w:widowControl/>
-              <w:suppressLineNumbers w:val="0"/>
-              <w:jc w:val="center"/>
-              <w:textAlignment w:val="center"/>
-              <w:rPr>
-                <w:rFonts w:hint="eastAsia" w:ascii="宋体" w:hAnsi="宋体" w:eastAsia="宋体" w:cs="宋体"/>
-                <w:i w:val="0"/>
-                <w:color w:val="000000"/>
-                <w:sz w:val="22"/>
-                <w:szCs w:val="22"/>
-                <w:u w:val="none"/>
-              </w:rPr>
-            </w:pPr>
-            <w:r>
-              <w:rPr>
-                <w:rFonts w:hint="eastAsia" w:ascii="宋体" w:hAnsi="宋体" w:eastAsia="宋体" w:cs="宋体"/>
-                <w:i w:val="0"/>
-                <w:color w:val="000000"/>
-                <w:kern w:val="0"/>
-                <w:sz w:val="22"/>
-                <w:szCs w:val="22"/>
-                <w:u w:val="none"/>
-                <w:bdr w:val="none" w:color="auto" w:sz="0" w:space="0"/>
+            <w:shd w:val="clear" w:color="auto" w:fill="auto"/>
+            <w:noWrap/>
+            <w:tcMar>
+              <w:top w:w="15" w:type="dxa"/>
+              <w:left w:w="15" w:type="dxa"/>
+              <w:right w:w="15" w:type="dxa"/>
+            </w:tcMar>
+            <w:vAlign w:val="center"/>
+          </w:tcPr>
+          <w:p>
+            <w:pPr>
+              <w:keepNext w:val="0"/>
+              <w:keepLines w:val="0"/>
+              <w:widowControl/>
+              <w:suppressLineNumbers w:val="0"/>
+              <w:jc w:val="center"/>
+              <w:textAlignment w:val="center"/>
+              <w:rPr>
+                <w:rFonts w:hint="eastAsia" w:ascii="宋体" w:hAnsi="宋体" w:eastAsia="宋体" w:cs="宋体"/>
+                <w:i w:val="0"/>
+                <w:color w:val="000000"/>
+                <w:sz w:val="22"/>
+                <w:szCs w:val="22"/>
+                <w:u w:val="none"/>
+              </w:rPr>
+            </w:pPr>
+            <w:r>
+              <w:rPr>
+                <w:rFonts w:hint="eastAsia" w:ascii="宋体" w:hAnsi="宋体" w:eastAsia="宋体" w:cs="宋体"/>
+                <w:i w:val="0"/>
+                <w:color w:val="000000"/>
+                <w:kern w:val="0"/>
+                <w:sz w:val="22"/>
+                <w:szCs w:val="22"/>
+                <w:u w:val="none"/>
                 <w:lang w:val="en-US" w:eastAsia="zh-CN" w:bidi="ar"/>
               </w:rPr>
               <w:t xml:space="preserve">1~12月 </w:t>
@@ -446,7 +442,6 @@
             <w:r>
               <w:rPr>
                 <w:rStyle w:val="5"/>
-                <w:bdr w:val="none" w:color="auto" w:sz="0" w:space="0"/>
                 <w:lang w:val="en-US" w:eastAsia="zh-CN" w:bidi="ar"/>
               </w:rPr>
               <w:t>1</w:t>
@@ -463,42 +458,41 @@
               <w:bottom w:val="single" w:color="000000" w:sz="4" w:space="0"/>
               <w:right w:val="single" w:color="000000" w:sz="4" w:space="0"/>
             </w:tcBorders>
-            <w:shd w:val="clear"/>
-            <w:noWrap/>
-            <w:tcMar>
-              <w:top w:w="15" w:type="dxa"/>
-              <w:left w:w="15" w:type="dxa"/>
-              <w:right w:w="15" w:type="dxa"/>
-            </w:tcMar>
-            <w:vAlign w:val="center"/>
-          </w:tcPr>
-          <w:p>
-            <w:pPr>
-              <w:keepNext w:val="0"/>
-              <w:keepLines w:val="0"/>
-              <w:widowControl/>
-              <w:suppressLineNumbers w:val="0"/>
-              <w:jc w:val="center"/>
-              <w:textAlignment w:val="center"/>
-              <w:rPr>
-                <w:rFonts w:hint="eastAsia" w:ascii="宋体" w:hAnsi="宋体" w:eastAsia="宋体" w:cs="宋体"/>
-                <w:i w:val="0"/>
-                <w:color w:val="000000"/>
-                <w:sz w:val="22"/>
-                <w:szCs w:val="22"/>
-                <w:u w:val="none"/>
-              </w:rPr>
-            </w:pPr>
-            <w:r>
-              <w:rPr>
-                <w:rFonts w:hint="eastAsia" w:ascii="宋体" w:hAnsi="宋体" w:eastAsia="宋体" w:cs="宋体"/>
-                <w:i w:val="0"/>
-                <w:color w:val="000000"/>
-                <w:kern w:val="0"/>
-                <w:sz w:val="22"/>
-                <w:szCs w:val="22"/>
-                <w:u w:val="none"/>
-                <w:bdr w:val="none" w:color="auto" w:sz="0" w:space="0"/>
+            <w:shd w:val="clear" w:color="auto" w:fill="auto"/>
+            <w:noWrap/>
+            <w:tcMar>
+              <w:top w:w="15" w:type="dxa"/>
+              <w:left w:w="15" w:type="dxa"/>
+              <w:right w:w="15" w:type="dxa"/>
+            </w:tcMar>
+            <w:vAlign w:val="center"/>
+          </w:tcPr>
+          <w:p>
+            <w:pPr>
+              <w:keepNext w:val="0"/>
+              <w:keepLines w:val="0"/>
+              <w:widowControl/>
+              <w:suppressLineNumbers w:val="0"/>
+              <w:jc w:val="center"/>
+              <w:textAlignment w:val="center"/>
+              <w:rPr>
+                <w:rFonts w:hint="eastAsia" w:ascii="宋体" w:hAnsi="宋体" w:eastAsia="宋体" w:cs="宋体"/>
+                <w:i w:val="0"/>
+                <w:color w:val="000000"/>
+                <w:sz w:val="22"/>
+                <w:szCs w:val="22"/>
+                <w:u w:val="none"/>
+              </w:rPr>
+            </w:pPr>
+            <w:r>
+              <w:rPr>
+                <w:rFonts w:hint="eastAsia" w:ascii="宋体" w:hAnsi="宋体" w:eastAsia="宋体" w:cs="宋体"/>
+                <w:i w:val="0"/>
+                <w:color w:val="000000"/>
+                <w:kern w:val="0"/>
+                <w:sz w:val="22"/>
+                <w:szCs w:val="22"/>
+                <w:u w:val="none"/>
                 <w:lang w:val="en-US" w:eastAsia="zh-CN" w:bidi="ar"/>
               </w:rPr>
               <w:t xml:space="preserve">小于1的值 </w:t>
@@ -506,7 +500,6 @@
             <w:r>
               <w:rPr>
                 <w:rStyle w:val="5"/>
-                <w:bdr w:val="none" w:color="auto" w:sz="0" w:space="0"/>
                 <w:lang w:val="en-US" w:eastAsia="zh-CN" w:bidi="ar"/>
               </w:rPr>
               <w:t>4</w:t>
@@ -545,7 +538,7 @@
               <w:bottom w:val="single" w:color="000000" w:sz="4" w:space="0"/>
               <w:right w:val="single" w:color="000000" w:sz="4" w:space="0"/>
             </w:tcBorders>
-            <w:shd w:val="clear"/>
+            <w:shd w:val="clear" w:color="auto" w:fill="auto"/>
             <w:noWrap/>
             <w:tcMar>
               <w:top w:w="15" w:type="dxa"/>
@@ -578,7 +571,7 @@
               <w:bottom w:val="single" w:color="000000" w:sz="4" w:space="0"/>
               <w:right w:val="single" w:color="000000" w:sz="4" w:space="0"/>
             </w:tcBorders>
-            <w:shd w:val="clear"/>
+            <w:shd w:val="clear" w:color="auto" w:fill="auto"/>
             <w:noWrap/>
             <w:tcMar>
               <w:top w:w="15" w:type="dxa"/>
@@ -611,7 +604,7 @@
               <w:bottom w:val="single" w:color="000000" w:sz="4" w:space="0"/>
               <w:right w:val="single" w:color="000000" w:sz="4" w:space="0"/>
             </w:tcBorders>
-            <w:shd w:val="clear"/>
+            <w:shd w:val="clear" w:color="auto" w:fill="auto"/>
             <w:noWrap/>
             <w:tcMar>
               <w:top w:w="15" w:type="dxa"/>
@@ -666,7 +659,7 @@
               <w:bottom w:val="single" w:color="000000" w:sz="4" w:space="0"/>
               <w:right w:val="single" w:color="000000" w:sz="4" w:space="0"/>
             </w:tcBorders>
-            <w:shd w:val="clear"/>
+            <w:shd w:val="clear" w:color="auto" w:fill="auto"/>
             <w:noWrap/>
             <w:tcMar>
               <w:top w:w="15" w:type="dxa"/>
@@ -699,7 +692,7 @@
               <w:bottom w:val="single" w:color="000000" w:sz="4" w:space="0"/>
               <w:right w:val="single" w:color="000000" w:sz="4" w:space="0"/>
             </w:tcBorders>
-            <w:shd w:val="clear"/>
+            <w:shd w:val="clear" w:color="auto" w:fill="auto"/>
             <w:noWrap/>
             <w:tcMar>
               <w:top w:w="15" w:type="dxa"/>
@@ -732,42 +725,41 @@
               <w:bottom w:val="single" w:color="000000" w:sz="4" w:space="0"/>
               <w:right w:val="single" w:color="000000" w:sz="4" w:space="0"/>
             </w:tcBorders>
-            <w:shd w:val="clear"/>
-            <w:noWrap/>
-            <w:tcMar>
-              <w:top w:w="15" w:type="dxa"/>
-              <w:left w:w="15" w:type="dxa"/>
-              <w:right w:w="15" w:type="dxa"/>
-            </w:tcMar>
-            <w:vAlign w:val="center"/>
-          </w:tcPr>
-          <w:p>
-            <w:pPr>
-              <w:keepNext w:val="0"/>
-              <w:keepLines w:val="0"/>
-              <w:widowControl/>
-              <w:suppressLineNumbers w:val="0"/>
-              <w:jc w:val="center"/>
-              <w:textAlignment w:val="center"/>
-              <w:rPr>
-                <w:rFonts w:hint="eastAsia" w:ascii="宋体" w:hAnsi="宋体" w:eastAsia="宋体" w:cs="宋体"/>
-                <w:i w:val="0"/>
-                <w:color w:val="000000"/>
-                <w:sz w:val="22"/>
-                <w:szCs w:val="22"/>
-                <w:u w:val="none"/>
-              </w:rPr>
-            </w:pPr>
-            <w:r>
-              <w:rPr>
-                <w:rFonts w:hint="eastAsia" w:ascii="宋体" w:hAnsi="宋体" w:eastAsia="宋体" w:cs="宋体"/>
-                <w:i w:val="0"/>
-                <w:color w:val="000000"/>
-                <w:kern w:val="0"/>
-                <w:sz w:val="22"/>
-                <w:szCs w:val="22"/>
-                <w:u w:val="none"/>
-                <w:bdr w:val="none" w:color="auto" w:sz="0" w:space="0"/>
+            <w:shd w:val="clear" w:color="auto" w:fill="auto"/>
+            <w:noWrap/>
+            <w:tcMar>
+              <w:top w:w="15" w:type="dxa"/>
+              <w:left w:w="15" w:type="dxa"/>
+              <w:right w:w="15" w:type="dxa"/>
+            </w:tcMar>
+            <w:vAlign w:val="center"/>
+          </w:tcPr>
+          <w:p>
+            <w:pPr>
+              <w:keepNext w:val="0"/>
+              <w:keepLines w:val="0"/>
+              <w:widowControl/>
+              <w:suppressLineNumbers w:val="0"/>
+              <w:jc w:val="center"/>
+              <w:textAlignment w:val="center"/>
+              <w:rPr>
+                <w:rFonts w:hint="eastAsia" w:ascii="宋体" w:hAnsi="宋体" w:eastAsia="宋体" w:cs="宋体"/>
+                <w:i w:val="0"/>
+                <w:color w:val="000000"/>
+                <w:sz w:val="22"/>
+                <w:szCs w:val="22"/>
+                <w:u w:val="none"/>
+              </w:rPr>
+            </w:pPr>
+            <w:r>
+              <w:rPr>
+                <w:rFonts w:hint="eastAsia" w:ascii="宋体" w:hAnsi="宋体" w:eastAsia="宋体" w:cs="宋体"/>
+                <w:i w:val="0"/>
+                <w:color w:val="000000"/>
+                <w:kern w:val="0"/>
+                <w:sz w:val="22"/>
+                <w:szCs w:val="22"/>
+                <w:u w:val="none"/>
                 <w:lang w:val="en-US" w:eastAsia="zh-CN" w:bidi="ar"/>
               </w:rPr>
               <w:t xml:space="preserve">大于12的值 </w:t>
@@ -775,7 +767,6 @@
             <w:r>
               <w:rPr>
                 <w:rStyle w:val="5"/>
-                <w:bdr w:val="none" w:color="auto" w:sz="0" w:space="0"/>
                 <w:lang w:val="en-US" w:eastAsia="zh-CN" w:bidi="ar"/>
               </w:rPr>
               <w:t>5</w:t>
@@ -814,7 +805,7 @@
               <w:bottom w:val="single" w:color="000000" w:sz="4" w:space="0"/>
               <w:right w:val="single" w:color="000000" w:sz="4" w:space="0"/>
             </w:tcBorders>
-            <w:shd w:val="clear"/>
+            <w:shd w:val="clear" w:color="auto" w:fill="auto"/>
             <w:noWrap/>
             <w:tcMar>
               <w:top w:w="15" w:type="dxa"/>
@@ -847,7 +838,7 @@
               <w:bottom w:val="single" w:color="000000" w:sz="4" w:space="0"/>
               <w:right w:val="single" w:color="000000" w:sz="4" w:space="0"/>
             </w:tcBorders>
-            <w:shd w:val="clear"/>
+            <w:shd w:val="clear" w:color="auto" w:fill="auto"/>
             <w:noWrap/>
             <w:tcMar>
               <w:top w:w="15" w:type="dxa"/>
@@ -880,7 +871,7 @@
               <w:bottom w:val="single" w:color="000000" w:sz="4" w:space="0"/>
               <w:right w:val="single" w:color="000000" w:sz="4" w:space="0"/>
             </w:tcBorders>
-            <w:shd w:val="clear"/>
+            <w:shd w:val="clear" w:color="auto" w:fill="auto"/>
             <w:noWrap/>
             <w:tcMar>
               <w:top w:w="15" w:type="dxa"/>
@@ -935,42 +926,41 @@
               <w:bottom w:val="single" w:color="000000" w:sz="4" w:space="0"/>
               <w:right w:val="single" w:color="000000" w:sz="4" w:space="0"/>
             </w:tcBorders>
-            <w:shd w:val="clear"/>
-            <w:noWrap/>
-            <w:tcMar>
-              <w:top w:w="15" w:type="dxa"/>
-              <w:left w:w="15" w:type="dxa"/>
-              <w:right w:w="15" w:type="dxa"/>
-            </w:tcMar>
-            <w:vAlign w:val="center"/>
-          </w:tcPr>
-          <w:p>
-            <w:pPr>
-              <w:keepNext w:val="0"/>
-              <w:keepLines w:val="0"/>
-              <w:widowControl/>
-              <w:suppressLineNumbers w:val="0"/>
-              <w:jc w:val="center"/>
-              <w:textAlignment w:val="center"/>
-              <w:rPr>
-                <w:rFonts w:hint="eastAsia" w:ascii="宋体" w:hAnsi="宋体" w:eastAsia="宋体" w:cs="宋体"/>
-                <w:i w:val="0"/>
-                <w:color w:val="000000"/>
-                <w:sz w:val="22"/>
-                <w:szCs w:val="22"/>
-                <w:u w:val="none"/>
-              </w:rPr>
-            </w:pPr>
-            <w:r>
-              <w:rPr>
-                <w:rFonts w:hint="eastAsia" w:ascii="宋体" w:hAnsi="宋体" w:eastAsia="宋体" w:cs="宋体"/>
-                <w:i w:val="0"/>
-                <w:color w:val="000000"/>
-                <w:kern w:val="0"/>
-                <w:sz w:val="22"/>
-                <w:szCs w:val="22"/>
-                <w:u w:val="none"/>
-                <w:bdr w:val="none" w:color="auto" w:sz="0" w:space="0"/>
+            <w:shd w:val="clear" w:color="auto" w:fill="auto"/>
+            <w:noWrap/>
+            <w:tcMar>
+              <w:top w:w="15" w:type="dxa"/>
+              <w:left w:w="15" w:type="dxa"/>
+              <w:right w:w="15" w:type="dxa"/>
+            </w:tcMar>
+            <w:vAlign w:val="center"/>
+          </w:tcPr>
+          <w:p>
+            <w:pPr>
+              <w:keepNext w:val="0"/>
+              <w:keepLines w:val="0"/>
+              <w:widowControl/>
+              <w:suppressLineNumbers w:val="0"/>
+              <w:jc w:val="center"/>
+              <w:textAlignment w:val="center"/>
+              <w:rPr>
+                <w:rFonts w:hint="eastAsia" w:ascii="宋体" w:hAnsi="宋体" w:eastAsia="宋体" w:cs="宋体"/>
+                <w:i w:val="0"/>
+                <w:color w:val="000000"/>
+                <w:sz w:val="22"/>
+                <w:szCs w:val="22"/>
+                <w:u w:val="none"/>
+              </w:rPr>
+            </w:pPr>
+            <w:r>
+              <w:rPr>
+                <w:rFonts w:hint="eastAsia" w:ascii="宋体" w:hAnsi="宋体" w:eastAsia="宋体" w:cs="宋体"/>
+                <w:i w:val="0"/>
+                <w:color w:val="000000"/>
+                <w:kern w:val="0"/>
+                <w:sz w:val="22"/>
+                <w:szCs w:val="22"/>
+                <w:u w:val="none"/>
                 <w:lang w:val="en-US" w:eastAsia="zh-CN" w:bidi="ar"/>
               </w:rPr>
               <w:t>输入day</w:t>
@@ -987,42 +977,41 @@
               <w:bottom w:val="single" w:color="000000" w:sz="4" w:space="0"/>
               <w:right w:val="single" w:color="000000" w:sz="4" w:space="0"/>
             </w:tcBorders>
-            <w:shd w:val="clear"/>
-            <w:noWrap/>
-            <w:tcMar>
-              <w:top w:w="15" w:type="dxa"/>
-              <w:left w:w="15" w:type="dxa"/>
-              <w:right w:w="15" w:type="dxa"/>
-            </w:tcMar>
-            <w:vAlign w:val="center"/>
-          </w:tcPr>
-          <w:p>
-            <w:pPr>
-              <w:keepNext w:val="0"/>
-              <w:keepLines w:val="0"/>
-              <w:widowControl/>
-              <w:suppressLineNumbers w:val="0"/>
-              <w:jc w:val="center"/>
-              <w:textAlignment w:val="center"/>
-              <w:rPr>
-                <w:rFonts w:hint="eastAsia" w:ascii="宋体" w:hAnsi="宋体" w:eastAsia="宋体" w:cs="宋体"/>
-                <w:i w:val="0"/>
-                <w:color w:val="000000"/>
-                <w:sz w:val="22"/>
-                <w:szCs w:val="22"/>
-                <w:u w:val="none"/>
-              </w:rPr>
-            </w:pPr>
-            <w:r>
-              <w:rPr>
-                <w:rFonts w:hint="eastAsia" w:ascii="宋体" w:hAnsi="宋体" w:eastAsia="宋体" w:cs="宋体"/>
-                <w:i w:val="0"/>
-                <w:color w:val="000000"/>
-                <w:kern w:val="0"/>
-                <w:sz w:val="22"/>
-                <w:szCs w:val="22"/>
-                <w:u w:val="none"/>
-                <w:bdr w:val="none" w:color="auto" w:sz="0" w:space="0"/>
+            <w:shd w:val="clear" w:color="auto" w:fill="auto"/>
+            <w:noWrap/>
+            <w:tcMar>
+              <w:top w:w="15" w:type="dxa"/>
+              <w:left w:w="15" w:type="dxa"/>
+              <w:right w:w="15" w:type="dxa"/>
+            </w:tcMar>
+            <w:vAlign w:val="center"/>
+          </w:tcPr>
+          <w:p>
+            <w:pPr>
+              <w:keepNext w:val="0"/>
+              <w:keepLines w:val="0"/>
+              <w:widowControl/>
+              <w:suppressLineNumbers w:val="0"/>
+              <w:jc w:val="center"/>
+              <w:textAlignment w:val="center"/>
+              <w:rPr>
+                <w:rFonts w:hint="eastAsia" w:ascii="宋体" w:hAnsi="宋体" w:eastAsia="宋体" w:cs="宋体"/>
+                <w:i w:val="0"/>
+                <w:color w:val="000000"/>
+                <w:sz w:val="22"/>
+                <w:szCs w:val="22"/>
+                <w:u w:val="none"/>
+              </w:rPr>
+            </w:pPr>
+            <w:r>
+              <w:rPr>
+                <w:rFonts w:hint="eastAsia" w:ascii="宋体" w:hAnsi="宋体" w:eastAsia="宋体" w:cs="宋体"/>
+                <w:i w:val="0"/>
+                <w:color w:val="000000"/>
+                <w:kern w:val="0"/>
+                <w:sz w:val="22"/>
+                <w:szCs w:val="22"/>
+                <w:u w:val="none"/>
                 <w:lang w:val="en-US" w:eastAsia="zh-CN" w:bidi="ar"/>
               </w:rPr>
               <w:t xml:space="preserve">1~31 </w:t>
@@ -1030,7 +1019,6 @@
             <w:r>
               <w:rPr>
                 <w:rStyle w:val="5"/>
-                <w:bdr w:val="none" w:color="auto" w:sz="0" w:space="0"/>
                 <w:lang w:val="en-US" w:eastAsia="zh-CN" w:bidi="ar"/>
               </w:rPr>
               <w:t>2</w:t>
@@ -1046,42 +1034,41 @@
               <w:bottom w:val="nil"/>
               <w:right w:val="single" w:color="000000" w:sz="4" w:space="0"/>
             </w:tcBorders>
-            <w:shd w:val="clear"/>
-            <w:noWrap/>
-            <w:tcMar>
-              <w:top w:w="15" w:type="dxa"/>
-              <w:left w:w="15" w:type="dxa"/>
-              <w:right w:w="15" w:type="dxa"/>
-            </w:tcMar>
-            <w:vAlign w:val="center"/>
-          </w:tcPr>
-          <w:p>
-            <w:pPr>
-              <w:keepNext w:val="0"/>
-              <w:keepLines w:val="0"/>
-              <w:widowControl/>
-              <w:suppressLineNumbers w:val="0"/>
-              <w:jc w:val="center"/>
-              <w:textAlignment w:val="center"/>
-              <w:rPr>
-                <w:rFonts w:hint="eastAsia" w:ascii="宋体" w:hAnsi="宋体" w:eastAsia="宋体" w:cs="宋体"/>
-                <w:i w:val="0"/>
-                <w:color w:val="000000"/>
-                <w:sz w:val="22"/>
-                <w:szCs w:val="22"/>
-                <w:u w:val="none"/>
-              </w:rPr>
-            </w:pPr>
-            <w:r>
-              <w:rPr>
-                <w:rFonts w:hint="eastAsia" w:ascii="宋体" w:hAnsi="宋体" w:eastAsia="宋体" w:cs="宋体"/>
-                <w:i w:val="0"/>
-                <w:color w:val="000000"/>
-                <w:kern w:val="0"/>
-                <w:sz w:val="22"/>
-                <w:szCs w:val="22"/>
-                <w:u w:val="none"/>
-                <w:bdr w:val="none" w:color="auto" w:sz="0" w:space="0"/>
+            <w:shd w:val="clear" w:color="auto" w:fill="auto"/>
+            <w:noWrap/>
+            <w:tcMar>
+              <w:top w:w="15" w:type="dxa"/>
+              <w:left w:w="15" w:type="dxa"/>
+              <w:right w:w="15" w:type="dxa"/>
+            </w:tcMar>
+            <w:vAlign w:val="center"/>
+          </w:tcPr>
+          <w:p>
+            <w:pPr>
+              <w:keepNext w:val="0"/>
+              <w:keepLines w:val="0"/>
+              <w:widowControl/>
+              <w:suppressLineNumbers w:val="0"/>
+              <w:jc w:val="center"/>
+              <w:textAlignment w:val="center"/>
+              <w:rPr>
+                <w:rFonts w:hint="eastAsia" w:ascii="宋体" w:hAnsi="宋体" w:eastAsia="宋体" w:cs="宋体"/>
+                <w:i w:val="0"/>
+                <w:color w:val="000000"/>
+                <w:sz w:val="22"/>
+                <w:szCs w:val="22"/>
+                <w:u w:val="none"/>
+              </w:rPr>
+            </w:pPr>
+            <w:r>
+              <w:rPr>
+                <w:rFonts w:hint="eastAsia" w:ascii="宋体" w:hAnsi="宋体" w:eastAsia="宋体" w:cs="宋体"/>
+                <w:i w:val="0"/>
+                <w:color w:val="000000"/>
+                <w:kern w:val="0"/>
+                <w:sz w:val="22"/>
+                <w:szCs w:val="22"/>
+                <w:u w:val="none"/>
                 <w:lang w:val="en-US" w:eastAsia="zh-CN" w:bidi="ar"/>
               </w:rPr>
               <w:t xml:space="preserve">小于1的值 </w:t>
@@ -1089,7 +1076,6 @@
             <w:r>
               <w:rPr>
                 <w:rStyle w:val="5"/>
-                <w:bdr w:val="none" w:color="auto" w:sz="0" w:space="0"/>
                 <w:lang w:val="en-US" w:eastAsia="zh-CN" w:bidi="ar"/>
               </w:rPr>
               <w:t>6</w:t>
@@ -1128,7 +1114,7 @@
               <w:bottom w:val="single" w:color="000000" w:sz="4" w:space="0"/>
               <w:right w:val="single" w:color="000000" w:sz="4" w:space="0"/>
             </w:tcBorders>
-            <w:shd w:val="clear"/>
+            <w:shd w:val="clear" w:color="auto" w:fill="auto"/>
             <w:noWrap/>
             <w:tcMar>
               <w:top w:w="15" w:type="dxa"/>
@@ -1161,7 +1147,7 @@
               <w:bottom w:val="single" w:color="000000" w:sz="4" w:space="0"/>
               <w:right w:val="single" w:color="000000" w:sz="4" w:space="0"/>
             </w:tcBorders>
-            <w:shd w:val="clear"/>
+            <w:shd w:val="clear" w:color="auto" w:fill="auto"/>
             <w:noWrap/>
             <w:tcMar>
               <w:top w:w="15" w:type="dxa"/>
@@ -1193,42 +1179,41 @@
               <w:bottom w:val="nil"/>
               <w:right w:val="single" w:color="000000" w:sz="4" w:space="0"/>
             </w:tcBorders>
-            <w:shd w:val="clear"/>
-            <w:noWrap/>
-            <w:tcMar>
-              <w:top w:w="15" w:type="dxa"/>
-              <w:left w:w="15" w:type="dxa"/>
-              <w:right w:w="15" w:type="dxa"/>
-            </w:tcMar>
-            <w:vAlign w:val="center"/>
-          </w:tcPr>
-          <w:p>
-            <w:pPr>
-              <w:keepNext w:val="0"/>
-              <w:keepLines w:val="0"/>
-              <w:widowControl/>
-              <w:suppressLineNumbers w:val="0"/>
-              <w:jc w:val="center"/>
-              <w:textAlignment w:val="center"/>
-              <w:rPr>
-                <w:rFonts w:hint="eastAsia" w:ascii="宋体" w:hAnsi="宋体" w:eastAsia="宋体" w:cs="宋体"/>
-                <w:i w:val="0"/>
-                <w:color w:val="000000"/>
-                <w:sz w:val="22"/>
-                <w:szCs w:val="22"/>
-                <w:u w:val="none"/>
-              </w:rPr>
-            </w:pPr>
-            <w:r>
-              <w:rPr>
-                <w:rFonts w:hint="eastAsia" w:ascii="宋体" w:hAnsi="宋体" w:eastAsia="宋体" w:cs="宋体"/>
-                <w:i w:val="0"/>
-                <w:color w:val="000000"/>
-                <w:kern w:val="0"/>
-                <w:sz w:val="22"/>
-                <w:szCs w:val="22"/>
-                <w:u w:val="none"/>
-                <w:bdr w:val="none" w:color="auto" w:sz="0" w:space="0"/>
+            <w:shd w:val="clear" w:color="auto" w:fill="auto"/>
+            <w:noWrap/>
+            <w:tcMar>
+              <w:top w:w="15" w:type="dxa"/>
+              <w:left w:w="15" w:type="dxa"/>
+              <w:right w:w="15" w:type="dxa"/>
+            </w:tcMar>
+            <w:vAlign w:val="center"/>
+          </w:tcPr>
+          <w:p>
+            <w:pPr>
+              <w:keepNext w:val="0"/>
+              <w:keepLines w:val="0"/>
+              <w:widowControl/>
+              <w:suppressLineNumbers w:val="0"/>
+              <w:jc w:val="center"/>
+              <w:textAlignment w:val="center"/>
+              <w:rPr>
+                <w:rFonts w:hint="eastAsia" w:ascii="宋体" w:hAnsi="宋体" w:eastAsia="宋体" w:cs="宋体"/>
+                <w:i w:val="0"/>
+                <w:color w:val="000000"/>
+                <w:sz w:val="22"/>
+                <w:szCs w:val="22"/>
+                <w:u w:val="none"/>
+              </w:rPr>
+            </w:pPr>
+            <w:r>
+              <w:rPr>
+                <w:rFonts w:hint="eastAsia" w:ascii="宋体" w:hAnsi="宋体" w:eastAsia="宋体" w:cs="宋体"/>
+                <w:i w:val="0"/>
+                <w:color w:val="000000"/>
+                <w:kern w:val="0"/>
+                <w:sz w:val="22"/>
+                <w:szCs w:val="22"/>
+                <w:u w:val="none"/>
                 <w:lang w:val="en-US" w:eastAsia="zh-CN" w:bidi="ar"/>
               </w:rPr>
               <w:t xml:space="preserve">平年2月大于28的值 </w:t>
@@ -1236,7 +1221,6 @@
             <w:r>
               <w:rPr>
                 <w:rStyle w:val="5"/>
-                <w:bdr w:val="none" w:color="auto" w:sz="0" w:space="0"/>
                 <w:lang w:val="en-US" w:eastAsia="zh-CN" w:bidi="ar"/>
               </w:rPr>
               <w:t>7</w:t>
@@ -1275,7 +1259,7 @@
               <w:bottom w:val="single" w:color="000000" w:sz="4" w:space="0"/>
               <w:right w:val="single" w:color="000000" w:sz="4" w:space="0"/>
             </w:tcBorders>
-            <w:shd w:val="clear"/>
+            <w:shd w:val="clear" w:color="auto" w:fill="auto"/>
             <w:noWrap/>
             <w:tcMar>
               <w:top w:w="15" w:type="dxa"/>
@@ -1308,7 +1292,7 @@
               <w:bottom w:val="single" w:color="000000" w:sz="4" w:space="0"/>
               <w:right w:val="single" w:color="000000" w:sz="4" w:space="0"/>
             </w:tcBorders>
-            <w:shd w:val="clear"/>
+            <w:shd w:val="clear" w:color="auto" w:fill="auto"/>
             <w:noWrap/>
             <w:tcMar>
               <w:top w:w="15" w:type="dxa"/>
@@ -1340,42 +1324,41 @@
               <w:bottom w:val="single" w:color="000000" w:sz="4" w:space="0"/>
               <w:right w:val="single" w:color="000000" w:sz="4" w:space="0"/>
             </w:tcBorders>
-            <w:shd w:val="clear"/>
-            <w:noWrap/>
-            <w:tcMar>
-              <w:top w:w="15" w:type="dxa"/>
-              <w:left w:w="15" w:type="dxa"/>
-              <w:right w:w="15" w:type="dxa"/>
-            </w:tcMar>
-            <w:vAlign w:val="center"/>
-          </w:tcPr>
-          <w:p>
-            <w:pPr>
-              <w:keepNext w:val="0"/>
-              <w:keepLines w:val="0"/>
-              <w:widowControl/>
-              <w:suppressLineNumbers w:val="0"/>
-              <w:jc w:val="center"/>
-              <w:textAlignment w:val="center"/>
-              <w:rPr>
-                <w:rFonts w:hint="eastAsia" w:ascii="宋体" w:hAnsi="宋体" w:eastAsia="宋体" w:cs="宋体"/>
-                <w:i w:val="0"/>
-                <w:color w:val="000000"/>
-                <w:sz w:val="22"/>
-                <w:szCs w:val="22"/>
-                <w:u w:val="none"/>
-              </w:rPr>
-            </w:pPr>
-            <w:r>
-              <w:rPr>
-                <w:rFonts w:hint="eastAsia" w:ascii="宋体" w:hAnsi="宋体" w:eastAsia="宋体" w:cs="宋体"/>
-                <w:i w:val="0"/>
-                <w:color w:val="000000"/>
-                <w:kern w:val="0"/>
-                <w:sz w:val="22"/>
-                <w:szCs w:val="22"/>
-                <w:u w:val="none"/>
-                <w:bdr w:val="none" w:color="auto" w:sz="0" w:space="0"/>
+            <w:shd w:val="clear" w:color="auto" w:fill="auto"/>
+            <w:noWrap/>
+            <w:tcMar>
+              <w:top w:w="15" w:type="dxa"/>
+              <w:left w:w="15" w:type="dxa"/>
+              <w:right w:w="15" w:type="dxa"/>
+            </w:tcMar>
+            <w:vAlign w:val="center"/>
+          </w:tcPr>
+          <w:p>
+            <w:pPr>
+              <w:keepNext w:val="0"/>
+              <w:keepLines w:val="0"/>
+              <w:widowControl/>
+              <w:suppressLineNumbers w:val="0"/>
+              <w:jc w:val="center"/>
+              <w:textAlignment w:val="center"/>
+              <w:rPr>
+                <w:rFonts w:hint="eastAsia" w:ascii="宋体" w:hAnsi="宋体" w:eastAsia="宋体" w:cs="宋体"/>
+                <w:i w:val="0"/>
+                <w:color w:val="000000"/>
+                <w:sz w:val="22"/>
+                <w:szCs w:val="22"/>
+                <w:u w:val="none"/>
+              </w:rPr>
+            </w:pPr>
+            <w:r>
+              <w:rPr>
+                <w:rFonts w:hint="eastAsia" w:ascii="宋体" w:hAnsi="宋体" w:eastAsia="宋体" w:cs="宋体"/>
+                <w:i w:val="0"/>
+                <w:color w:val="000000"/>
+                <w:kern w:val="0"/>
+                <w:sz w:val="22"/>
+                <w:szCs w:val="22"/>
+                <w:u w:val="none"/>
                 <w:lang w:val="en-US" w:eastAsia="zh-CN" w:bidi="ar"/>
               </w:rPr>
               <w:t xml:space="preserve">闰年2月大于29的值 </w:t>
@@ -1383,7 +1366,6 @@
             <w:r>
               <w:rPr>
                 <w:rStyle w:val="5"/>
-                <w:bdr w:val="none" w:color="auto" w:sz="0" w:space="0"/>
                 <w:lang w:val="en-US" w:eastAsia="zh-CN" w:bidi="ar"/>
               </w:rPr>
               <w:t>8</w:t>
@@ -1422,7 +1404,7 @@
               <w:bottom w:val="single" w:color="000000" w:sz="4" w:space="0"/>
               <w:right w:val="single" w:color="000000" w:sz="4" w:space="0"/>
             </w:tcBorders>
-            <w:shd w:val="clear"/>
+            <w:shd w:val="clear" w:color="auto" w:fill="auto"/>
             <w:noWrap/>
             <w:tcMar>
               <w:top w:w="15" w:type="dxa"/>
@@ -1455,7 +1437,7 @@
               <w:bottom w:val="single" w:color="000000" w:sz="4" w:space="0"/>
               <w:right w:val="single" w:color="000000" w:sz="4" w:space="0"/>
             </w:tcBorders>
-            <w:shd w:val="clear"/>
+            <w:shd w:val="clear" w:color="auto" w:fill="auto"/>
             <w:noWrap/>
             <w:tcMar>
               <w:top w:w="15" w:type="dxa"/>
@@ -1487,42 +1469,41 @@
               <w:bottom w:val="single" w:color="000000" w:sz="4" w:space="0"/>
               <w:right w:val="single" w:color="000000" w:sz="4" w:space="0"/>
             </w:tcBorders>
-            <w:shd w:val="clear"/>
-            <w:noWrap/>
-            <w:tcMar>
-              <w:top w:w="15" w:type="dxa"/>
-              <w:left w:w="15" w:type="dxa"/>
-              <w:right w:w="15" w:type="dxa"/>
-            </w:tcMar>
-            <w:vAlign w:val="center"/>
-          </w:tcPr>
-          <w:p>
-            <w:pPr>
-              <w:keepNext w:val="0"/>
-              <w:keepLines w:val="0"/>
-              <w:widowControl/>
-              <w:suppressLineNumbers w:val="0"/>
-              <w:jc w:val="center"/>
-              <w:textAlignment w:val="center"/>
-              <w:rPr>
-                <w:rFonts w:hint="eastAsia" w:ascii="宋体" w:hAnsi="宋体" w:eastAsia="宋体" w:cs="宋体"/>
-                <w:i w:val="0"/>
-                <w:color w:val="000000"/>
-                <w:sz w:val="22"/>
-                <w:szCs w:val="22"/>
-                <w:u w:val="none"/>
-              </w:rPr>
-            </w:pPr>
-            <w:r>
-              <w:rPr>
-                <w:rFonts w:hint="eastAsia" w:ascii="宋体" w:hAnsi="宋体" w:eastAsia="宋体" w:cs="宋体"/>
-                <w:i w:val="0"/>
-                <w:color w:val="000000"/>
-                <w:kern w:val="0"/>
-                <w:sz w:val="22"/>
-                <w:szCs w:val="22"/>
-                <w:u w:val="none"/>
-                <w:bdr w:val="none" w:color="auto" w:sz="0" w:space="0"/>
+            <w:shd w:val="clear" w:color="auto" w:fill="auto"/>
+            <w:noWrap/>
+            <w:tcMar>
+              <w:top w:w="15" w:type="dxa"/>
+              <w:left w:w="15" w:type="dxa"/>
+              <w:right w:w="15" w:type="dxa"/>
+            </w:tcMar>
+            <w:vAlign w:val="center"/>
+          </w:tcPr>
+          <w:p>
+            <w:pPr>
+              <w:keepNext w:val="0"/>
+              <w:keepLines w:val="0"/>
+              <w:widowControl/>
+              <w:suppressLineNumbers w:val="0"/>
+              <w:jc w:val="center"/>
+              <w:textAlignment w:val="center"/>
+              <w:rPr>
+                <w:rFonts w:hint="eastAsia" w:ascii="宋体" w:hAnsi="宋体" w:eastAsia="宋体" w:cs="宋体"/>
+                <w:i w:val="0"/>
+                <w:color w:val="000000"/>
+                <w:sz w:val="22"/>
+                <w:szCs w:val="22"/>
+                <w:u w:val="none"/>
+              </w:rPr>
+            </w:pPr>
+            <w:r>
+              <w:rPr>
+                <w:rFonts w:hint="eastAsia" w:ascii="宋体" w:hAnsi="宋体" w:eastAsia="宋体" w:cs="宋体"/>
+                <w:i w:val="0"/>
+                <w:color w:val="000000"/>
+                <w:kern w:val="0"/>
+                <w:sz w:val="22"/>
+                <w:szCs w:val="22"/>
+                <w:u w:val="none"/>
                 <w:lang w:val="en-US" w:eastAsia="zh-CN" w:bidi="ar"/>
               </w:rPr>
               <w:t xml:space="preserve">30天月份大于30的值 </w:t>
@@ -1530,7 +1511,6 @@
             <w:r>
               <w:rPr>
                 <w:rStyle w:val="5"/>
-                <w:bdr w:val="none" w:color="auto" w:sz="0" w:space="0"/>
                 <w:lang w:val="en-US" w:eastAsia="zh-CN" w:bidi="ar"/>
               </w:rPr>
               <w:t>9</w:t>
@@ -1569,7 +1549,7 @@
               <w:bottom w:val="single" w:color="000000" w:sz="4" w:space="0"/>
               <w:right w:val="single" w:color="000000" w:sz="4" w:space="0"/>
             </w:tcBorders>
-            <w:shd w:val="clear"/>
+            <w:shd w:val="clear" w:color="auto" w:fill="auto"/>
             <w:noWrap/>
             <w:tcMar>
               <w:top w:w="15" w:type="dxa"/>
@@ -1602,7 +1582,7 @@
               <w:bottom w:val="single" w:color="000000" w:sz="4" w:space="0"/>
               <w:right w:val="single" w:color="000000" w:sz="4" w:space="0"/>
             </w:tcBorders>
-            <w:shd w:val="clear"/>
+            <w:shd w:val="clear" w:color="auto" w:fill="auto"/>
             <w:noWrap/>
             <w:tcMar>
               <w:top w:w="15" w:type="dxa"/>
@@ -1634,42 +1614,41 @@
               <w:bottom w:val="single" w:color="000000" w:sz="4" w:space="0"/>
               <w:right w:val="single" w:color="000000" w:sz="4" w:space="0"/>
             </w:tcBorders>
-            <w:shd w:val="clear"/>
-            <w:noWrap/>
-            <w:tcMar>
-              <w:top w:w="15" w:type="dxa"/>
-              <w:left w:w="15" w:type="dxa"/>
-              <w:right w:w="15" w:type="dxa"/>
-            </w:tcMar>
-            <w:vAlign w:val="center"/>
-          </w:tcPr>
-          <w:p>
-            <w:pPr>
-              <w:keepNext w:val="0"/>
-              <w:keepLines w:val="0"/>
-              <w:widowControl/>
-              <w:suppressLineNumbers w:val="0"/>
-              <w:jc w:val="center"/>
-              <w:textAlignment w:val="center"/>
-              <w:rPr>
-                <w:rFonts w:hint="eastAsia" w:ascii="宋体" w:hAnsi="宋体" w:eastAsia="宋体" w:cs="宋体"/>
-                <w:i w:val="0"/>
-                <w:color w:val="000000"/>
-                <w:sz w:val="22"/>
-                <w:szCs w:val="22"/>
-                <w:u w:val="none"/>
-              </w:rPr>
-            </w:pPr>
-            <w:r>
-              <w:rPr>
-                <w:rFonts w:hint="eastAsia" w:ascii="宋体" w:hAnsi="宋体" w:eastAsia="宋体" w:cs="宋体"/>
-                <w:i w:val="0"/>
-                <w:color w:val="000000"/>
-                <w:kern w:val="0"/>
-                <w:sz w:val="22"/>
-                <w:szCs w:val="22"/>
-                <w:u w:val="none"/>
-                <w:bdr w:val="none" w:color="auto" w:sz="0" w:space="0"/>
+            <w:shd w:val="clear" w:color="auto" w:fill="auto"/>
+            <w:noWrap/>
+            <w:tcMar>
+              <w:top w:w="15" w:type="dxa"/>
+              <w:left w:w="15" w:type="dxa"/>
+              <w:right w:w="15" w:type="dxa"/>
+            </w:tcMar>
+            <w:vAlign w:val="center"/>
+          </w:tcPr>
+          <w:p>
+            <w:pPr>
+              <w:keepNext w:val="0"/>
+              <w:keepLines w:val="0"/>
+              <w:widowControl/>
+              <w:suppressLineNumbers w:val="0"/>
+              <w:jc w:val="center"/>
+              <w:textAlignment w:val="center"/>
+              <w:rPr>
+                <w:rFonts w:hint="eastAsia" w:ascii="宋体" w:hAnsi="宋体" w:eastAsia="宋体" w:cs="宋体"/>
+                <w:i w:val="0"/>
+                <w:color w:val="000000"/>
+                <w:sz w:val="22"/>
+                <w:szCs w:val="22"/>
+                <w:u w:val="none"/>
+              </w:rPr>
+            </w:pPr>
+            <w:r>
+              <w:rPr>
+                <w:rFonts w:hint="eastAsia" w:ascii="宋体" w:hAnsi="宋体" w:eastAsia="宋体" w:cs="宋体"/>
+                <w:i w:val="0"/>
+                <w:color w:val="000000"/>
+                <w:kern w:val="0"/>
+                <w:sz w:val="22"/>
+                <w:szCs w:val="22"/>
+                <w:u w:val="none"/>
                 <w:lang w:val="en-US" w:eastAsia="zh-CN" w:bidi="ar"/>
               </w:rPr>
               <w:t xml:space="preserve">31天月份大于31的值 </w:t>
@@ -1677,7 +1656,6 @@
             <w:r>
               <w:rPr>
                 <w:rStyle w:val="5"/>
-                <w:bdr w:val="none" w:color="auto" w:sz="0" w:space="0"/>
                 <w:lang w:val="en-US" w:eastAsia="zh-CN" w:bidi="ar"/>
               </w:rPr>
               <w:t>10</w:t>
@@ -1716,42 +1694,41 @@
               <w:bottom w:val="single" w:color="000000" w:sz="4" w:space="0"/>
               <w:right w:val="single" w:color="000000" w:sz="4" w:space="0"/>
             </w:tcBorders>
-            <w:shd w:val="clear"/>
-            <w:noWrap/>
-            <w:tcMar>
-              <w:top w:w="15" w:type="dxa"/>
-              <w:left w:w="15" w:type="dxa"/>
-              <w:right w:w="15" w:type="dxa"/>
-            </w:tcMar>
-            <w:vAlign w:val="center"/>
-          </w:tcPr>
-          <w:p>
-            <w:pPr>
-              <w:keepNext w:val="0"/>
-              <w:keepLines w:val="0"/>
-              <w:widowControl/>
-              <w:suppressLineNumbers w:val="0"/>
-              <w:jc w:val="center"/>
-              <w:textAlignment w:val="center"/>
-              <w:rPr>
-                <w:rFonts w:hint="eastAsia" w:ascii="宋体" w:hAnsi="宋体" w:eastAsia="宋体" w:cs="宋体"/>
-                <w:i w:val="0"/>
-                <w:color w:val="000000"/>
-                <w:sz w:val="22"/>
-                <w:szCs w:val="22"/>
-                <w:u w:val="none"/>
-              </w:rPr>
-            </w:pPr>
-            <w:r>
-              <w:rPr>
-                <w:rFonts w:hint="eastAsia" w:ascii="宋体" w:hAnsi="宋体" w:eastAsia="宋体" w:cs="宋体"/>
-                <w:i w:val="0"/>
-                <w:color w:val="000000"/>
-                <w:kern w:val="0"/>
-                <w:sz w:val="22"/>
-                <w:szCs w:val="22"/>
-                <w:u w:val="none"/>
-                <w:bdr w:val="none" w:color="auto" w:sz="0" w:space="0"/>
+            <w:shd w:val="clear" w:color="auto" w:fill="auto"/>
+            <w:noWrap/>
+            <w:tcMar>
+              <w:top w:w="15" w:type="dxa"/>
+              <w:left w:w="15" w:type="dxa"/>
+              <w:right w:w="15" w:type="dxa"/>
+            </w:tcMar>
+            <w:vAlign w:val="center"/>
+          </w:tcPr>
+          <w:p>
+            <w:pPr>
+              <w:keepNext w:val="0"/>
+              <w:keepLines w:val="0"/>
+              <w:widowControl/>
+              <w:suppressLineNumbers w:val="0"/>
+              <w:jc w:val="center"/>
+              <w:textAlignment w:val="center"/>
+              <w:rPr>
+                <w:rFonts w:hint="eastAsia" w:ascii="宋体" w:hAnsi="宋体" w:eastAsia="宋体" w:cs="宋体"/>
+                <w:i w:val="0"/>
+                <w:color w:val="000000"/>
+                <w:sz w:val="22"/>
+                <w:szCs w:val="22"/>
+                <w:u w:val="none"/>
+              </w:rPr>
+            </w:pPr>
+            <w:r>
+              <w:rPr>
+                <w:rFonts w:hint="eastAsia" w:ascii="宋体" w:hAnsi="宋体" w:eastAsia="宋体" w:cs="宋体"/>
+                <w:i w:val="0"/>
+                <w:color w:val="000000"/>
+                <w:kern w:val="0"/>
+                <w:sz w:val="22"/>
+                <w:szCs w:val="22"/>
+                <w:u w:val="none"/>
                 <w:lang w:val="en-US" w:eastAsia="zh-CN" w:bidi="ar"/>
               </w:rPr>
               <w:t>输入year</w:t>
@@ -1768,42 +1745,41 @@
               <w:bottom w:val="single" w:color="000000" w:sz="4" w:space="0"/>
               <w:right w:val="single" w:color="000000" w:sz="4" w:space="0"/>
             </w:tcBorders>
-            <w:shd w:val="clear"/>
-            <w:noWrap/>
-            <w:tcMar>
-              <w:top w:w="15" w:type="dxa"/>
-              <w:left w:w="15" w:type="dxa"/>
-              <w:right w:w="15" w:type="dxa"/>
-            </w:tcMar>
-            <w:vAlign w:val="center"/>
-          </w:tcPr>
-          <w:p>
-            <w:pPr>
-              <w:keepNext w:val="0"/>
-              <w:keepLines w:val="0"/>
-              <w:widowControl/>
-              <w:suppressLineNumbers w:val="0"/>
-              <w:jc w:val="center"/>
-              <w:textAlignment w:val="center"/>
-              <w:rPr>
-                <w:rFonts w:hint="eastAsia" w:ascii="宋体" w:hAnsi="宋体" w:eastAsia="宋体" w:cs="宋体"/>
-                <w:i w:val="0"/>
-                <w:color w:val="000000"/>
-                <w:sz w:val="22"/>
-                <w:szCs w:val="22"/>
-                <w:u w:val="none"/>
-              </w:rPr>
-            </w:pPr>
-            <w:r>
-              <w:rPr>
-                <w:rFonts w:hint="eastAsia" w:ascii="宋体" w:hAnsi="宋体" w:eastAsia="宋体" w:cs="宋体"/>
-                <w:i w:val="0"/>
-                <w:color w:val="000000"/>
-                <w:kern w:val="0"/>
-                <w:sz w:val="22"/>
-                <w:szCs w:val="22"/>
-                <w:u w:val="none"/>
-                <w:bdr w:val="none" w:color="auto" w:sz="0" w:space="0"/>
+            <w:shd w:val="clear" w:color="auto" w:fill="auto"/>
+            <w:noWrap/>
+            <w:tcMar>
+              <w:top w:w="15" w:type="dxa"/>
+              <w:left w:w="15" w:type="dxa"/>
+              <w:right w:w="15" w:type="dxa"/>
+            </w:tcMar>
+            <w:vAlign w:val="center"/>
+          </w:tcPr>
+          <w:p>
+            <w:pPr>
+              <w:keepNext w:val="0"/>
+              <w:keepLines w:val="0"/>
+              <w:widowControl/>
+              <w:suppressLineNumbers w:val="0"/>
+              <w:jc w:val="center"/>
+              <w:textAlignment w:val="center"/>
+              <w:rPr>
+                <w:rFonts w:hint="eastAsia" w:ascii="宋体" w:hAnsi="宋体" w:eastAsia="宋体" w:cs="宋体"/>
+                <w:i w:val="0"/>
+                <w:color w:val="000000"/>
+                <w:sz w:val="22"/>
+                <w:szCs w:val="22"/>
+                <w:u w:val="none"/>
+              </w:rPr>
+            </w:pPr>
+            <w:r>
+              <w:rPr>
+                <w:rFonts w:hint="eastAsia" w:ascii="宋体" w:hAnsi="宋体" w:eastAsia="宋体" w:cs="宋体"/>
+                <w:i w:val="0"/>
+                <w:color w:val="000000"/>
+                <w:kern w:val="0"/>
+                <w:sz w:val="22"/>
+                <w:szCs w:val="22"/>
+                <w:u w:val="none"/>
                 <w:lang w:val="en-US" w:eastAsia="zh-CN" w:bidi="ar"/>
               </w:rPr>
               <w:t xml:space="preserve">1912~2050 </w:t>
@@ -1811,7 +1787,6 @@
             <w:r>
               <w:rPr>
                 <w:rStyle w:val="5"/>
-                <w:bdr w:val="none" w:color="auto" w:sz="0" w:space="0"/>
                 <w:lang w:val="en-US" w:eastAsia="zh-CN" w:bidi="ar"/>
               </w:rPr>
               <w:t>3</w:t>
@@ -1827,42 +1802,41 @@
               <w:bottom w:val="single" w:color="000000" w:sz="4" w:space="0"/>
               <w:right w:val="single" w:color="000000" w:sz="4" w:space="0"/>
             </w:tcBorders>
-            <w:shd w:val="clear"/>
-            <w:noWrap/>
-            <w:tcMar>
-              <w:top w:w="15" w:type="dxa"/>
-              <w:left w:w="15" w:type="dxa"/>
-              <w:right w:w="15" w:type="dxa"/>
-            </w:tcMar>
-            <w:vAlign w:val="center"/>
-          </w:tcPr>
-          <w:p>
-            <w:pPr>
-              <w:keepNext w:val="0"/>
-              <w:keepLines w:val="0"/>
-              <w:widowControl/>
-              <w:suppressLineNumbers w:val="0"/>
-              <w:jc w:val="center"/>
-              <w:textAlignment w:val="center"/>
-              <w:rPr>
-                <w:rFonts w:hint="eastAsia" w:ascii="宋体" w:hAnsi="宋体" w:eastAsia="宋体" w:cs="宋体"/>
-                <w:i w:val="0"/>
-                <w:color w:val="000000"/>
-                <w:sz w:val="22"/>
-                <w:szCs w:val="22"/>
-                <w:u w:val="none"/>
-              </w:rPr>
-            </w:pPr>
-            <w:r>
-              <w:rPr>
-                <w:rFonts w:hint="eastAsia" w:ascii="宋体" w:hAnsi="宋体" w:eastAsia="宋体" w:cs="宋体"/>
-                <w:i w:val="0"/>
-                <w:color w:val="000000"/>
-                <w:kern w:val="0"/>
-                <w:sz w:val="22"/>
-                <w:szCs w:val="22"/>
-                <w:u w:val="none"/>
-                <w:bdr w:val="none" w:color="auto" w:sz="0" w:space="0"/>
+            <w:shd w:val="clear" w:color="auto" w:fill="auto"/>
+            <w:noWrap/>
+            <w:tcMar>
+              <w:top w:w="15" w:type="dxa"/>
+              <w:left w:w="15" w:type="dxa"/>
+              <w:right w:w="15" w:type="dxa"/>
+            </w:tcMar>
+            <w:vAlign w:val="center"/>
+          </w:tcPr>
+          <w:p>
+            <w:pPr>
+              <w:keepNext w:val="0"/>
+              <w:keepLines w:val="0"/>
+              <w:widowControl/>
+              <w:suppressLineNumbers w:val="0"/>
+              <w:jc w:val="center"/>
+              <w:textAlignment w:val="center"/>
+              <w:rPr>
+                <w:rFonts w:hint="eastAsia" w:ascii="宋体" w:hAnsi="宋体" w:eastAsia="宋体" w:cs="宋体"/>
+                <w:i w:val="0"/>
+                <w:color w:val="000000"/>
+                <w:sz w:val="22"/>
+                <w:szCs w:val="22"/>
+                <w:u w:val="none"/>
+              </w:rPr>
+            </w:pPr>
+            <w:r>
+              <w:rPr>
+                <w:rFonts w:hint="eastAsia" w:ascii="宋体" w:hAnsi="宋体" w:eastAsia="宋体" w:cs="宋体"/>
+                <w:i w:val="0"/>
+                <w:color w:val="000000"/>
+                <w:kern w:val="0"/>
+                <w:sz w:val="22"/>
+                <w:szCs w:val="22"/>
+                <w:u w:val="none"/>
                 <w:lang w:val="en-US" w:eastAsia="zh-CN" w:bidi="ar"/>
               </w:rPr>
               <w:t xml:space="preserve">小于1912 </w:t>
@@ -1870,7 +1844,6 @@
             <w:r>
               <w:rPr>
                 <w:rStyle w:val="5"/>
-                <w:bdr w:val="none" w:color="auto" w:sz="0" w:space="0"/>
                 <w:lang w:val="en-US" w:eastAsia="zh-CN" w:bidi="ar"/>
               </w:rPr>
               <w:t>11</w:t>
@@ -1909,7 +1882,7 @@
               <w:bottom w:val="single" w:color="000000" w:sz="4" w:space="0"/>
               <w:right w:val="single" w:color="000000" w:sz="4" w:space="0"/>
             </w:tcBorders>
-            <w:shd w:val="clear"/>
+            <w:shd w:val="clear" w:color="auto" w:fill="auto"/>
             <w:noWrap/>
             <w:tcMar>
               <w:top w:w="15" w:type="dxa"/>
@@ -1942,7 +1915,7 @@
               <w:bottom w:val="single" w:color="000000" w:sz="4" w:space="0"/>
               <w:right w:val="single" w:color="000000" w:sz="4" w:space="0"/>
             </w:tcBorders>
-            <w:shd w:val="clear"/>
+            <w:shd w:val="clear" w:color="auto" w:fill="auto"/>
             <w:noWrap/>
             <w:tcMar>
               <w:top w:w="15" w:type="dxa"/>
@@ -1974,42 +1947,41 @@
               <w:bottom w:val="single" w:color="000000" w:sz="4" w:space="0"/>
               <w:right w:val="single" w:color="000000" w:sz="4" w:space="0"/>
             </w:tcBorders>
-            <w:shd w:val="clear"/>
-            <w:noWrap/>
-            <w:tcMar>
-              <w:top w:w="15" w:type="dxa"/>
-              <w:left w:w="15" w:type="dxa"/>
-              <w:right w:w="15" w:type="dxa"/>
-            </w:tcMar>
-            <w:vAlign w:val="center"/>
-          </w:tcPr>
-          <w:p>
-            <w:pPr>
-              <w:keepNext w:val="0"/>
-              <w:keepLines w:val="0"/>
-              <w:widowControl/>
-              <w:suppressLineNumbers w:val="0"/>
-              <w:jc w:val="center"/>
-              <w:textAlignment w:val="center"/>
-              <w:rPr>
-                <w:rFonts w:hint="eastAsia" w:ascii="宋体" w:hAnsi="宋体" w:eastAsia="宋体" w:cs="宋体"/>
-                <w:i w:val="0"/>
-                <w:color w:val="000000"/>
-                <w:sz w:val="22"/>
-                <w:szCs w:val="22"/>
-                <w:u w:val="none"/>
-              </w:rPr>
-            </w:pPr>
-            <w:r>
-              <w:rPr>
-                <w:rFonts w:hint="eastAsia" w:ascii="宋体" w:hAnsi="宋体" w:eastAsia="宋体" w:cs="宋体"/>
-                <w:i w:val="0"/>
-                <w:color w:val="000000"/>
-                <w:kern w:val="0"/>
-                <w:sz w:val="22"/>
-                <w:szCs w:val="22"/>
-                <w:u w:val="none"/>
-                <w:bdr w:val="none" w:color="auto" w:sz="0" w:space="0"/>
+            <w:shd w:val="clear" w:color="auto" w:fill="auto"/>
+            <w:noWrap/>
+            <w:tcMar>
+              <w:top w:w="15" w:type="dxa"/>
+              <w:left w:w="15" w:type="dxa"/>
+              <w:right w:w="15" w:type="dxa"/>
+            </w:tcMar>
+            <w:vAlign w:val="center"/>
+          </w:tcPr>
+          <w:p>
+            <w:pPr>
+              <w:keepNext w:val="0"/>
+              <w:keepLines w:val="0"/>
+              <w:widowControl/>
+              <w:suppressLineNumbers w:val="0"/>
+              <w:jc w:val="center"/>
+              <w:textAlignment w:val="center"/>
+              <w:rPr>
+                <w:rFonts w:hint="eastAsia" w:ascii="宋体" w:hAnsi="宋体" w:eastAsia="宋体" w:cs="宋体"/>
+                <w:i w:val="0"/>
+                <w:color w:val="000000"/>
+                <w:sz w:val="22"/>
+                <w:szCs w:val="22"/>
+                <w:u w:val="none"/>
+              </w:rPr>
+            </w:pPr>
+            <w:r>
+              <w:rPr>
+                <w:rFonts w:hint="eastAsia" w:ascii="宋体" w:hAnsi="宋体" w:eastAsia="宋体" w:cs="宋体"/>
+                <w:i w:val="0"/>
+                <w:color w:val="000000"/>
+                <w:kern w:val="0"/>
+                <w:sz w:val="22"/>
+                <w:szCs w:val="22"/>
+                <w:u w:val="none"/>
                 <w:lang w:val="en-US" w:eastAsia="zh-CN" w:bidi="ar"/>
               </w:rPr>
               <w:t xml:space="preserve">大于2050 </w:t>
@@ -2017,7 +1989,6 @@
             <w:r>
               <w:rPr>
                 <w:rStyle w:val="5"/>
-                <w:bdr w:val="none" w:color="auto" w:sz="0" w:space="0"/>
                 <w:lang w:val="en-US" w:eastAsia="zh-CN" w:bidi="ar"/>
               </w:rPr>
               <w:t>12</w:t>
@@ -2029,6 +2000,7 @@
     <w:p>
       <w:pPr>
         <w:numPr>
+          <w:ilvl w:val="0"/>
           <w:numId w:val="0"/>
         </w:numPr>
         <w:rPr>
@@ -2039,69 +2011,101 @@
     </w:p>
     <w:tbl>
       <w:tblPr>
-        <w:tblStyle w:val="3"/>
-        <w:tblW w:w="8522" w:type="dxa"/>
+        <w:tblW w:w="9345" w:type="dxa"/>
         <w:tblInd w:w="0" w:type="dxa"/>
         <w:tblBorders>
-          <w:top w:val="single" w:color="auto" w:sz="4" w:space="0"/>
-          <w:left w:val="single" w:color="auto" w:sz="4" w:space="0"/>
-          <w:bottom w:val="single" w:color="auto" w:sz="4" w:space="0"/>
-          <w:right w:val="single" w:color="auto" w:sz="4" w:space="0"/>
-          <w:insideH w:val="single" w:color="auto" w:sz="4" w:space="0"/>
-          <w:insideV w:val="single" w:color="auto" w:sz="4" w:space="0"/>
+          <w:top w:val="none" w:color="auto" w:sz="0" w:space="0"/>
+          <w:left w:val="none" w:color="auto" w:sz="0" w:space="0"/>
+          <w:bottom w:val="none" w:color="auto" w:sz="0" w:space="0"/>
+          <w:right w:val="none" w:color="auto" w:sz="0" w:space="0"/>
+          <w:insideH w:val="none" w:color="auto" w:sz="0" w:space="0"/>
+          <w:insideV w:val="none" w:color="auto" w:sz="0" w:space="0"/>
         </w:tblBorders>
+        <w:shd w:val="clear"/>
         <w:tblLayout w:type="fixed"/>
         <w:tblCellMar>
-          <w:left w:w="108" w:type="dxa"/>
-          <w:right w:w="108" w:type="dxa"/>
+          <w:top w:w="0" w:type="dxa"/>
+          <w:left w:w="0" w:type="dxa"/>
+          <w:bottom w:w="0" w:type="dxa"/>
+          <w:right w:w="0" w:type="dxa"/>
         </w:tblCellMar>
       </w:tblPr>
       <w:tblGrid>
-        <w:gridCol w:w="1420"/>
-        <w:gridCol w:w="1420"/>
-        <w:gridCol w:w="1420"/>
-        <w:gridCol w:w="1420"/>
-        <w:gridCol w:w="1421"/>
-        <w:gridCol w:w="1421"/>
+        <w:gridCol w:w="1516"/>
+        <w:gridCol w:w="1105"/>
+        <w:gridCol w:w="638"/>
+        <w:gridCol w:w="843"/>
+        <w:gridCol w:w="2249"/>
+        <w:gridCol w:w="2994"/>
       </w:tblGrid>
       <w:tr>
         <w:tblPrEx>
           <w:tblBorders>
-            <w:top w:val="single" w:color="auto" w:sz="4" w:space="0"/>
-            <w:left w:val="single" w:color="auto" w:sz="4" w:space="0"/>
-            <w:bottom w:val="single" w:color="auto" w:sz="4" w:space="0"/>
-            <w:right w:val="single" w:color="auto" w:sz="4" w:space="0"/>
-            <w:insideH w:val="single" w:color="auto" w:sz="4" w:space="0"/>
-            <w:insideV w:val="single" w:color="auto" w:sz="4" w:space="0"/>
+            <w:top w:val="none" w:color="auto" w:sz="0" w:space="0"/>
+            <w:left w:val="none" w:color="auto" w:sz="0" w:space="0"/>
+            <w:bottom w:val="none" w:color="auto" w:sz="0" w:space="0"/>
+            <w:right w:val="none" w:color="auto" w:sz="0" w:space="0"/>
+            <w:insideH w:val="none" w:color="auto" w:sz="0" w:space="0"/>
+            <w:insideV w:val="none" w:color="auto" w:sz="0" w:space="0"/>
           </w:tblBorders>
           <w:tblLayout w:type="fixed"/>
           <w:tblCellMar>
-            <w:left w:w="108" w:type="dxa"/>
-            <w:right w:w="108" w:type="dxa"/>
+            <w:top w:w="0" w:type="dxa"/>
+            <w:left w:w="0" w:type="dxa"/>
+            <w:bottom w:w="0" w:type="dxa"/>
+            <w:right w:w="0" w:type="dxa"/>
           </w:tblCellMar>
         </w:tblPrEx>
-        <w:tc>
-          <w:tcPr>
-            <w:tcW w:w="8522" w:type="dxa"/>
+        <w:trPr>
+          <w:trHeight w:val="330" w:hRule="atLeast"/>
+        </w:trPr>
+        <w:tc>
+          <w:tcPr>
+            <w:tcW w:w="9345" w:type="dxa"/>
             <w:gridSpan w:val="6"/>
-          </w:tcPr>
-          <w:p>
-            <w:pPr>
-              <w:numPr>
-                <w:numId w:val="0"/>
-              </w:numPr>
-              <w:jc w:val="center"/>
-              <w:rPr>
-                <w:rFonts w:hint="eastAsia"/>
-                <w:vertAlign w:val="baseline"/>
-                <w:lang w:val="en-US" w:eastAsia="zh-CN"/>
-              </w:rPr>
-            </w:pPr>
-            <w:r>
-              <w:rPr>
-                <w:rFonts w:hint="eastAsia"/>
-                <w:vertAlign w:val="baseline"/>
-                <w:lang w:val="en-US" w:eastAsia="zh-CN"/>
+            <w:tcBorders>
+              <w:top w:val="single" w:color="000000" w:sz="4" w:space="0"/>
+              <w:left w:val="single" w:color="000000" w:sz="4" w:space="0"/>
+              <w:bottom w:val="single" w:color="000000" w:sz="4" w:space="0"/>
+              <w:right w:val="single" w:color="000000" w:sz="4" w:space="0"/>
+            </w:tcBorders>
+            <w:shd w:val="clear"/>
+            <w:noWrap/>
+            <w:tcMar>
+              <w:top w:w="15" w:type="dxa"/>
+              <w:left w:w="15" w:type="dxa"/>
+              <w:right w:w="15" w:type="dxa"/>
+            </w:tcMar>
+            <w:vAlign w:val="center"/>
+          </w:tcPr>
+          <w:p>
+            <w:pPr>
+              <w:keepNext w:val="0"/>
+              <w:keepLines w:val="0"/>
+              <w:widowControl/>
+              <w:suppressLineNumbers w:val="0"/>
+              <w:jc w:val="center"/>
+              <w:textAlignment w:val="center"/>
+              <w:rPr>
+                <w:rFonts w:hint="eastAsia" w:ascii="宋体" w:hAnsi="宋体" w:eastAsia="宋体" w:cs="宋体"/>
+                <w:i w:val="0"/>
+                <w:color w:val="000000"/>
+                <w:sz w:val="22"/>
+                <w:szCs w:val="22"/>
+                <w:u w:val="none"/>
+              </w:rPr>
+            </w:pPr>
+            <w:r>
+              <w:rPr>
+                <w:rFonts w:hint="eastAsia" w:ascii="宋体" w:hAnsi="宋体" w:eastAsia="宋体" w:cs="宋体"/>
+                <w:i w:val="0"/>
+                <w:color w:val="000000"/>
+                <w:kern w:val="0"/>
+                <w:sz w:val="22"/>
+                <w:szCs w:val="22"/>
+                <w:u w:val="none"/>
+                <w:bdr w:val="none" w:color="auto" w:sz="0" w:space="0"/>
+                <w:lang w:val="en-US" w:eastAsia="zh-CN" w:bidi="ar"/>
               </w:rPr>
               <w:t>测试用例</w:t>
             </w:r>
@@ -2111,37 +2115,71 @@
       <w:tr>
         <w:tblPrEx>
           <w:tblBorders>
-            <w:top w:val="single" w:color="auto" w:sz="4" w:space="0"/>
-            <w:left w:val="single" w:color="auto" w:sz="4" w:space="0"/>
-            <w:bottom w:val="single" w:color="auto" w:sz="4" w:space="0"/>
-            <w:right w:val="single" w:color="auto" w:sz="4" w:space="0"/>
-            <w:insideH w:val="single" w:color="auto" w:sz="4" w:space="0"/>
-            <w:insideV w:val="single" w:color="auto" w:sz="4" w:space="0"/>
+            <w:top w:val="none" w:color="auto" w:sz="0" w:space="0"/>
+            <w:left w:val="none" w:color="auto" w:sz="0" w:space="0"/>
+            <w:bottom w:val="none" w:color="auto" w:sz="0" w:space="0"/>
+            <w:right w:val="none" w:color="auto" w:sz="0" w:space="0"/>
+            <w:insideH w:val="none" w:color="auto" w:sz="0" w:space="0"/>
+            <w:insideV w:val="none" w:color="auto" w:sz="0" w:space="0"/>
           </w:tblBorders>
           <w:tblLayout w:type="fixed"/>
+          <w:tblCellMar>
+            <w:top w:w="0" w:type="dxa"/>
+            <w:left w:w="0" w:type="dxa"/>
+            <w:bottom w:w="0" w:type="dxa"/>
+            <w:right w:w="0" w:type="dxa"/>
+          </w:tblCellMar>
         </w:tblPrEx>
-        <w:tc>
-          <w:tcPr>
-            <w:tcW w:w="1420" w:type="dxa"/>
+        <w:trPr>
+          <w:trHeight w:val="330" w:hRule="atLeast"/>
+        </w:trPr>
+        <w:tc>
+          <w:tcPr>
+            <w:tcW w:w="1516" w:type="dxa"/>
             <w:vMerge w:val="restart"/>
-          </w:tcPr>
-          <w:p>
-            <w:pPr>
-              <w:numPr>
-                <w:numId w:val="0"/>
-              </w:numPr>
-              <w:jc w:val="center"/>
-              <w:rPr>
-                <w:rFonts w:hint="eastAsia"/>
-                <w:vertAlign w:val="baseline"/>
-                <w:lang w:val="en-US" w:eastAsia="zh-CN"/>
-              </w:rPr>
-            </w:pPr>
-            <w:r>
-              <w:rPr>
-                <w:rFonts w:hint="eastAsia"/>
-                <w:vertAlign w:val="baseline"/>
-                <w:lang w:val="en-US" w:eastAsia="zh-CN"/>
+            <w:tcBorders>
+              <w:top w:val="single" w:color="000000" w:sz="4" w:space="0"/>
+              <w:left w:val="single" w:color="000000" w:sz="4" w:space="0"/>
+              <w:bottom w:val="single" w:color="000000" w:sz="4" w:space="0"/>
+              <w:right w:val="single" w:color="000000" w:sz="4" w:space="0"/>
+            </w:tcBorders>
+            <w:shd w:val="clear"/>
+            <w:noWrap/>
+            <w:tcMar>
+              <w:top w:w="15" w:type="dxa"/>
+              <w:left w:w="15" w:type="dxa"/>
+              <w:right w:w="15" w:type="dxa"/>
+            </w:tcMar>
+            <w:vAlign w:val="center"/>
+          </w:tcPr>
+          <w:p>
+            <w:pPr>
+              <w:keepNext w:val="0"/>
+              <w:keepLines w:val="0"/>
+              <w:widowControl/>
+              <w:suppressLineNumbers w:val="0"/>
+              <w:jc w:val="center"/>
+              <w:textAlignment w:val="center"/>
+              <w:rPr>
+                <w:rFonts w:hint="eastAsia" w:ascii="宋体" w:hAnsi="宋体" w:eastAsia="宋体" w:cs="宋体"/>
+                <w:i w:val="0"/>
+                <w:color w:val="000000"/>
+                <w:sz w:val="22"/>
+                <w:szCs w:val="22"/>
+                <w:u w:val="none"/>
+              </w:rPr>
+            </w:pPr>
+            <w:r>
+              <w:rPr>
+                <w:rFonts w:hint="eastAsia" w:ascii="宋体" w:hAnsi="宋体" w:eastAsia="宋体" w:cs="宋体"/>
+                <w:i w:val="0"/>
+                <w:color w:val="000000"/>
+                <w:kern w:val="0"/>
+                <w:sz w:val="22"/>
+                <w:szCs w:val="22"/>
+                <w:u w:val="none"/>
+                <w:bdr w:val="none" w:color="auto" w:sz="0" w:space="0"/>
+                <w:lang w:val="en-US" w:eastAsia="zh-CN" w:bidi="ar"/>
               </w:rPr>
               <w:t>测试编号</w:t>
             </w:r>
@@ -2149,26 +2187,51 @@
         </w:tc>
         <w:tc>
           <w:tcPr>
-            <w:tcW w:w="4260" w:type="dxa"/>
+            <w:tcW w:w="2586" w:type="dxa"/>
             <w:gridSpan w:val="3"/>
-          </w:tcPr>
-          <w:p>
-            <w:pPr>
-              <w:numPr>
-                <w:numId w:val="0"/>
-              </w:numPr>
-              <w:jc w:val="center"/>
-              <w:rPr>
-                <w:rFonts w:hint="eastAsia"/>
-                <w:vertAlign w:val="baseline"/>
-                <w:lang w:val="en-US" w:eastAsia="zh-CN"/>
-              </w:rPr>
-            </w:pPr>
-            <w:r>
-              <w:rPr>
-                <w:rFonts w:hint="eastAsia"/>
-                <w:vertAlign w:val="baseline"/>
-                <w:lang w:val="en-US" w:eastAsia="zh-CN"/>
+            <w:tcBorders>
+              <w:top w:val="single" w:color="000000" w:sz="4" w:space="0"/>
+              <w:left w:val="single" w:color="000000" w:sz="4" w:space="0"/>
+              <w:bottom w:val="single" w:color="000000" w:sz="4" w:space="0"/>
+              <w:right w:val="single" w:color="000000" w:sz="4" w:space="0"/>
+            </w:tcBorders>
+            <w:shd w:val="clear"/>
+            <w:noWrap/>
+            <w:tcMar>
+              <w:top w:w="15" w:type="dxa"/>
+              <w:left w:w="15" w:type="dxa"/>
+              <w:right w:w="15" w:type="dxa"/>
+            </w:tcMar>
+            <w:vAlign w:val="center"/>
+          </w:tcPr>
+          <w:p>
+            <w:pPr>
+              <w:keepNext w:val="0"/>
+              <w:keepLines w:val="0"/>
+              <w:widowControl/>
+              <w:suppressLineNumbers w:val="0"/>
+              <w:jc w:val="center"/>
+              <w:textAlignment w:val="center"/>
+              <w:rPr>
+                <w:rFonts w:hint="eastAsia" w:ascii="宋体" w:hAnsi="宋体" w:eastAsia="宋体" w:cs="宋体"/>
+                <w:i w:val="0"/>
+                <w:color w:val="000000"/>
+                <w:sz w:val="22"/>
+                <w:szCs w:val="22"/>
+                <w:u w:val="none"/>
+              </w:rPr>
+            </w:pPr>
+            <w:r>
+              <w:rPr>
+                <w:rFonts w:hint="eastAsia" w:ascii="宋体" w:hAnsi="宋体" w:eastAsia="宋体" w:cs="宋体"/>
+                <w:i w:val="0"/>
+                <w:color w:val="000000"/>
+                <w:kern w:val="0"/>
+                <w:sz w:val="22"/>
+                <w:szCs w:val="22"/>
+                <w:u w:val="none"/>
+                <w:bdr w:val="none" w:color="auto" w:sz="0" w:space="0"/>
+                <w:lang w:val="en-US" w:eastAsia="zh-CN" w:bidi="ar"/>
               </w:rPr>
               <w:t>输入条件</w:t>
             </w:r>
@@ -2176,53 +2239,103 @@
         </w:tc>
         <w:tc>
           <w:tcPr>
-            <w:tcW w:w="1421" w:type="dxa"/>
+            <w:tcW w:w="2249" w:type="dxa"/>
             <w:vMerge w:val="restart"/>
-          </w:tcPr>
-          <w:p>
-            <w:pPr>
-              <w:numPr>
-                <w:numId w:val="0"/>
-              </w:numPr>
-              <w:jc w:val="center"/>
-              <w:rPr>
-                <w:rFonts w:hint="eastAsia"/>
-                <w:vertAlign w:val="baseline"/>
-                <w:lang w:val="en-US" w:eastAsia="zh-CN"/>
-              </w:rPr>
-            </w:pPr>
-            <w:r>
-              <w:rPr>
-                <w:rFonts w:hint="eastAsia"/>
-                <w:vertAlign w:val="baseline"/>
-                <w:lang w:val="en-US" w:eastAsia="zh-CN"/>
-              </w:rPr>
-              <w:t>覆盖测试的等价类</w:t>
-            </w:r>
-          </w:p>
-        </w:tc>
-        <w:tc>
-          <w:tcPr>
-            <w:tcW w:w="1421" w:type="dxa"/>
+            <w:tcBorders>
+              <w:top w:val="single" w:color="000000" w:sz="4" w:space="0"/>
+              <w:left w:val="single" w:color="000000" w:sz="4" w:space="0"/>
+              <w:bottom w:val="single" w:color="000000" w:sz="4" w:space="0"/>
+              <w:right w:val="single" w:color="000000" w:sz="4" w:space="0"/>
+            </w:tcBorders>
+            <w:shd w:val="clear"/>
+            <w:noWrap/>
+            <w:tcMar>
+              <w:top w:w="15" w:type="dxa"/>
+              <w:left w:w="15" w:type="dxa"/>
+              <w:right w:w="15" w:type="dxa"/>
+            </w:tcMar>
+            <w:vAlign w:val="center"/>
+          </w:tcPr>
+          <w:p>
+            <w:pPr>
+              <w:keepNext w:val="0"/>
+              <w:keepLines w:val="0"/>
+              <w:widowControl/>
+              <w:suppressLineNumbers w:val="0"/>
+              <w:jc w:val="center"/>
+              <w:textAlignment w:val="center"/>
+              <w:rPr>
+                <w:rFonts w:hint="eastAsia" w:ascii="宋体" w:hAnsi="宋体" w:eastAsia="宋体" w:cs="宋体"/>
+                <w:i w:val="0"/>
+                <w:color w:val="000000"/>
+                <w:sz w:val="22"/>
+                <w:szCs w:val="22"/>
+                <w:u w:val="none"/>
+              </w:rPr>
+            </w:pPr>
+            <w:r>
+              <w:rPr>
+                <w:rFonts w:hint="eastAsia" w:ascii="宋体" w:hAnsi="宋体" w:eastAsia="宋体" w:cs="宋体"/>
+                <w:i w:val="0"/>
+                <w:color w:val="000000"/>
+                <w:kern w:val="0"/>
+                <w:sz w:val="22"/>
+                <w:szCs w:val="22"/>
+                <w:u w:val="none"/>
+                <w:bdr w:val="none" w:color="auto" w:sz="0" w:space="0"/>
+                <w:lang w:val="en-US" w:eastAsia="zh-CN" w:bidi="ar"/>
+              </w:rPr>
+              <w:t>覆盖的等价类</w:t>
+            </w:r>
+          </w:p>
+        </w:tc>
+        <w:tc>
+          <w:tcPr>
+            <w:tcW w:w="2994" w:type="dxa"/>
             <w:vMerge w:val="restart"/>
-          </w:tcPr>
-          <w:p>
-            <w:pPr>
-              <w:numPr>
-                <w:numId w:val="0"/>
-              </w:numPr>
-              <w:jc w:val="center"/>
-              <w:rPr>
-                <w:rFonts w:hint="eastAsia"/>
-                <w:vertAlign w:val="baseline"/>
-                <w:lang w:val="en-US" w:eastAsia="zh-CN"/>
-              </w:rPr>
-            </w:pPr>
-            <w:r>
-              <w:rPr>
-                <w:rFonts w:hint="eastAsia"/>
-                <w:vertAlign w:val="baseline"/>
-                <w:lang w:val="en-US" w:eastAsia="zh-CN"/>
+            <w:tcBorders>
+              <w:top w:val="single" w:color="000000" w:sz="4" w:space="0"/>
+              <w:left w:val="single" w:color="000000" w:sz="4" w:space="0"/>
+              <w:bottom w:val="single" w:color="000000" w:sz="4" w:space="0"/>
+              <w:right w:val="single" w:color="000000" w:sz="4" w:space="0"/>
+            </w:tcBorders>
+            <w:shd w:val="clear"/>
+            <w:noWrap/>
+            <w:tcMar>
+              <w:top w:w="15" w:type="dxa"/>
+              <w:left w:w="15" w:type="dxa"/>
+              <w:right w:w="15" w:type="dxa"/>
+            </w:tcMar>
+            <w:vAlign w:val="center"/>
+          </w:tcPr>
+          <w:p>
+            <w:pPr>
+              <w:keepNext w:val="0"/>
+              <w:keepLines w:val="0"/>
+              <w:widowControl/>
+              <w:suppressLineNumbers w:val="0"/>
+              <w:jc w:val="center"/>
+              <w:textAlignment w:val="center"/>
+              <w:rPr>
+                <w:rFonts w:hint="eastAsia" w:ascii="宋体" w:hAnsi="宋体" w:eastAsia="宋体" w:cs="宋体"/>
+                <w:i w:val="0"/>
+                <w:color w:val="000000"/>
+                <w:sz w:val="22"/>
+                <w:szCs w:val="22"/>
+                <w:u w:val="none"/>
+              </w:rPr>
+            </w:pPr>
+            <w:r>
+              <w:rPr>
+                <w:rFonts w:hint="eastAsia" w:ascii="宋体" w:hAnsi="宋体" w:eastAsia="宋体" w:cs="宋体"/>
+                <w:i w:val="0"/>
+                <w:color w:val="000000"/>
+                <w:kern w:val="0"/>
+                <w:sz w:val="22"/>
+                <w:szCs w:val="22"/>
+                <w:u w:val="none"/>
+                <w:bdr w:val="none" w:color="auto" w:sz="0" w:space="0"/>
+                <w:lang w:val="en-US" w:eastAsia="zh-CN" w:bidi="ar"/>
               </w:rPr>
               <w:t>期望的输出</w:t>
             </w:r>
@@ -2232,60 +2345,103 @@
       <w:tr>
         <w:tblPrEx>
           <w:tblBorders>
-            <w:top w:val="single" w:color="auto" w:sz="4" w:space="0"/>
-            <w:left w:val="single" w:color="auto" w:sz="4" w:space="0"/>
-            <w:bottom w:val="single" w:color="auto" w:sz="4" w:space="0"/>
-            <w:right w:val="single" w:color="auto" w:sz="4" w:space="0"/>
-            <w:insideH w:val="single" w:color="auto" w:sz="4" w:space="0"/>
-            <w:insideV w:val="single" w:color="auto" w:sz="4" w:space="0"/>
+            <w:top w:val="none" w:color="auto" w:sz="0" w:space="0"/>
+            <w:left w:val="none" w:color="auto" w:sz="0" w:space="0"/>
+            <w:bottom w:val="none" w:color="auto" w:sz="0" w:space="0"/>
+            <w:right w:val="none" w:color="auto" w:sz="0" w:space="0"/>
+            <w:insideH w:val="none" w:color="auto" w:sz="0" w:space="0"/>
+            <w:insideV w:val="none" w:color="auto" w:sz="0" w:space="0"/>
           </w:tblBorders>
           <w:tblLayout w:type="fixed"/>
           <w:tblCellMar>
-            <w:left w:w="108" w:type="dxa"/>
-            <w:right w:w="108" w:type="dxa"/>
+            <w:top w:w="0" w:type="dxa"/>
+            <w:left w:w="0" w:type="dxa"/>
+            <w:bottom w:w="0" w:type="dxa"/>
+            <w:right w:w="0" w:type="dxa"/>
           </w:tblCellMar>
         </w:tblPrEx>
-        <w:tc>
-          <w:tcPr>
-            <w:tcW w:w="1420" w:type="dxa"/>
+        <w:trPr>
+          <w:trHeight w:val="330" w:hRule="atLeast"/>
+        </w:trPr>
+        <w:tc>
+          <w:tcPr>
+            <w:tcW w:w="1516" w:type="dxa"/>
             <w:vMerge w:val="continue"/>
-            <w:tcBorders/>
-          </w:tcPr>
-          <w:p>
-            <w:pPr>
-              <w:numPr>
-                <w:numId w:val="0"/>
-              </w:numPr>
-              <w:jc w:val="center"/>
-              <w:rPr>
-                <w:rFonts w:hint="eastAsia"/>
-                <w:vertAlign w:val="baseline"/>
-                <w:lang w:val="en-US" w:eastAsia="zh-CN"/>
-              </w:rPr>
-            </w:pPr>
-          </w:p>
-        </w:tc>
-        <w:tc>
-          <w:tcPr>
-            <w:tcW w:w="1420" w:type="dxa"/>
-          </w:tcPr>
-          <w:p>
-            <w:pPr>
-              <w:numPr>
-                <w:numId w:val="0"/>
-              </w:numPr>
-              <w:jc w:val="center"/>
-              <w:rPr>
-                <w:rFonts w:hint="default"/>
-                <w:vertAlign w:val="baseline"/>
-                <w:lang w:val="en-US" w:eastAsia="zh-CN"/>
-              </w:rPr>
-            </w:pPr>
-            <w:r>
-              <w:rPr>
-                <w:rFonts w:hint="eastAsia"/>
-                <w:vertAlign w:val="baseline"/>
-                <w:lang w:val="en-US" w:eastAsia="zh-CN"/>
+            <w:tcBorders>
+              <w:top w:val="single" w:color="000000" w:sz="4" w:space="0"/>
+              <w:left w:val="single" w:color="000000" w:sz="4" w:space="0"/>
+              <w:bottom w:val="single" w:color="000000" w:sz="4" w:space="0"/>
+              <w:right w:val="single" w:color="000000" w:sz="4" w:space="0"/>
+            </w:tcBorders>
+            <w:shd w:val="clear"/>
+            <w:noWrap/>
+            <w:tcMar>
+              <w:top w:w="15" w:type="dxa"/>
+              <w:left w:w="15" w:type="dxa"/>
+              <w:right w:w="15" w:type="dxa"/>
+            </w:tcMar>
+            <w:vAlign w:val="center"/>
+          </w:tcPr>
+          <w:p>
+            <w:pPr>
+              <w:jc w:val="center"/>
+              <w:rPr>
+                <w:rFonts w:hint="eastAsia" w:ascii="宋体" w:hAnsi="宋体" w:eastAsia="宋体" w:cs="宋体"/>
+                <w:i w:val="0"/>
+                <w:color w:val="000000"/>
+                <w:sz w:val="22"/>
+                <w:szCs w:val="22"/>
+                <w:u w:val="none"/>
+              </w:rPr>
+            </w:pPr>
+          </w:p>
+        </w:tc>
+        <w:tc>
+          <w:tcPr>
+            <w:tcW w:w="1105" w:type="dxa"/>
+            <w:tcBorders>
+              <w:top w:val="single" w:color="000000" w:sz="4" w:space="0"/>
+              <w:left w:val="single" w:color="000000" w:sz="4" w:space="0"/>
+              <w:bottom w:val="single" w:color="000000" w:sz="4" w:space="0"/>
+              <w:right w:val="single" w:color="000000" w:sz="4" w:space="0"/>
+            </w:tcBorders>
+            <w:shd w:val="clear"/>
+            <w:noWrap/>
+            <w:tcMar>
+              <w:top w:w="15" w:type="dxa"/>
+              <w:left w:w="15" w:type="dxa"/>
+              <w:right w:w="15" w:type="dxa"/>
+            </w:tcMar>
+            <w:vAlign w:val="center"/>
+          </w:tcPr>
+          <w:p>
+            <w:pPr>
+              <w:keepNext w:val="0"/>
+              <w:keepLines w:val="0"/>
+              <w:widowControl/>
+              <w:suppressLineNumbers w:val="0"/>
+              <w:jc w:val="center"/>
+              <w:textAlignment w:val="center"/>
+              <w:rPr>
+                <w:rFonts w:hint="eastAsia" w:ascii="宋体" w:hAnsi="宋体" w:eastAsia="宋体" w:cs="宋体"/>
+                <w:i w:val="0"/>
+                <w:color w:val="000000"/>
+                <w:sz w:val="22"/>
+                <w:szCs w:val="22"/>
+                <w:u w:val="none"/>
+              </w:rPr>
+            </w:pPr>
+            <w:r>
+              <w:rPr>
+                <w:rFonts w:hint="eastAsia" w:ascii="宋体" w:hAnsi="宋体" w:eastAsia="宋体" w:cs="宋体"/>
+                <w:i w:val="0"/>
+                <w:color w:val="000000"/>
+                <w:kern w:val="0"/>
+                <w:sz w:val="22"/>
+                <w:szCs w:val="22"/>
+                <w:u w:val="none"/>
+                <w:bdr w:val="none" w:color="auto" w:sz="0" w:space="0"/>
+                <w:lang w:val="en-US" w:eastAsia="zh-CN" w:bidi="ar"/>
               </w:rPr>
               <w:t>month</w:t>
             </w:r>
@@ -2293,25 +2449,50 @@
         </w:tc>
         <w:tc>
           <w:tcPr>
-            <w:tcW w:w="1420" w:type="dxa"/>
-          </w:tcPr>
-          <w:p>
-            <w:pPr>
-              <w:numPr>
-                <w:numId w:val="0"/>
-              </w:numPr>
-              <w:jc w:val="center"/>
-              <w:rPr>
-                <w:rFonts w:hint="default"/>
-                <w:vertAlign w:val="baseline"/>
-                <w:lang w:val="en-US" w:eastAsia="zh-CN"/>
-              </w:rPr>
-            </w:pPr>
-            <w:r>
-              <w:rPr>
-                <w:rFonts w:hint="eastAsia"/>
-                <w:vertAlign w:val="baseline"/>
-                <w:lang w:val="en-US" w:eastAsia="zh-CN"/>
+            <w:tcW w:w="638" w:type="dxa"/>
+            <w:tcBorders>
+              <w:top w:val="single" w:color="000000" w:sz="4" w:space="0"/>
+              <w:left w:val="single" w:color="000000" w:sz="4" w:space="0"/>
+              <w:bottom w:val="single" w:color="000000" w:sz="4" w:space="0"/>
+              <w:right w:val="single" w:color="000000" w:sz="4" w:space="0"/>
+            </w:tcBorders>
+            <w:shd w:val="clear"/>
+            <w:noWrap/>
+            <w:tcMar>
+              <w:top w:w="15" w:type="dxa"/>
+              <w:left w:w="15" w:type="dxa"/>
+              <w:right w:w="15" w:type="dxa"/>
+            </w:tcMar>
+            <w:vAlign w:val="center"/>
+          </w:tcPr>
+          <w:p>
+            <w:pPr>
+              <w:keepNext w:val="0"/>
+              <w:keepLines w:val="0"/>
+              <w:widowControl/>
+              <w:suppressLineNumbers w:val="0"/>
+              <w:jc w:val="center"/>
+              <w:textAlignment w:val="center"/>
+              <w:rPr>
+                <w:rFonts w:hint="eastAsia" w:ascii="宋体" w:hAnsi="宋体" w:eastAsia="宋体" w:cs="宋体"/>
+                <w:i w:val="0"/>
+                <w:color w:val="000000"/>
+                <w:sz w:val="22"/>
+                <w:szCs w:val="22"/>
+                <w:u w:val="none"/>
+              </w:rPr>
+            </w:pPr>
+            <w:r>
+              <w:rPr>
+                <w:rFonts w:hint="eastAsia" w:ascii="宋体" w:hAnsi="宋体" w:eastAsia="宋体" w:cs="宋体"/>
+                <w:i w:val="0"/>
+                <w:color w:val="000000"/>
+                <w:kern w:val="0"/>
+                <w:sz w:val="22"/>
+                <w:szCs w:val="22"/>
+                <w:u w:val="none"/>
+                <w:bdr w:val="none" w:color="auto" w:sz="0" w:space="0"/>
+                <w:lang w:val="en-US" w:eastAsia="zh-CN" w:bidi="ar"/>
               </w:rPr>
               <w:t>day</w:t>
             </w:r>
@@ -2319,25 +2500,50 @@
         </w:tc>
         <w:tc>
           <w:tcPr>
-            <w:tcW w:w="1420" w:type="dxa"/>
-          </w:tcPr>
-          <w:p>
-            <w:pPr>
-              <w:numPr>
-                <w:numId w:val="0"/>
-              </w:numPr>
-              <w:jc w:val="center"/>
-              <w:rPr>
-                <w:rFonts w:hint="default"/>
-                <w:vertAlign w:val="baseline"/>
-                <w:lang w:val="en-US" w:eastAsia="zh-CN"/>
-              </w:rPr>
-            </w:pPr>
-            <w:r>
-              <w:rPr>
-                <w:rFonts w:hint="eastAsia"/>
-                <w:vertAlign w:val="baseline"/>
-                <w:lang w:val="en-US" w:eastAsia="zh-CN"/>
+            <w:tcW w:w="843" w:type="dxa"/>
+            <w:tcBorders>
+              <w:top w:val="single" w:color="000000" w:sz="4" w:space="0"/>
+              <w:left w:val="single" w:color="000000" w:sz="4" w:space="0"/>
+              <w:bottom w:val="single" w:color="000000" w:sz="4" w:space="0"/>
+              <w:right w:val="single" w:color="000000" w:sz="4" w:space="0"/>
+            </w:tcBorders>
+            <w:shd w:val="clear"/>
+            <w:noWrap/>
+            <w:tcMar>
+              <w:top w:w="15" w:type="dxa"/>
+              <w:left w:w="15" w:type="dxa"/>
+              <w:right w:w="15" w:type="dxa"/>
+            </w:tcMar>
+            <w:vAlign w:val="center"/>
+          </w:tcPr>
+          <w:p>
+            <w:pPr>
+              <w:keepNext w:val="0"/>
+              <w:keepLines w:val="0"/>
+              <w:widowControl/>
+              <w:suppressLineNumbers w:val="0"/>
+              <w:jc w:val="center"/>
+              <w:textAlignment w:val="center"/>
+              <w:rPr>
+                <w:rFonts w:hint="eastAsia" w:ascii="宋体" w:hAnsi="宋体" w:eastAsia="宋体" w:cs="宋体"/>
+                <w:i w:val="0"/>
+                <w:color w:val="000000"/>
+                <w:sz w:val="22"/>
+                <w:szCs w:val="22"/>
+                <w:u w:val="none"/>
+              </w:rPr>
+            </w:pPr>
+            <w:r>
+              <w:rPr>
+                <w:rFonts w:hint="eastAsia" w:ascii="宋体" w:hAnsi="宋体" w:eastAsia="宋体" w:cs="宋体"/>
+                <w:i w:val="0"/>
+                <w:color w:val="000000"/>
+                <w:kern w:val="0"/>
+                <w:sz w:val="22"/>
+                <w:szCs w:val="22"/>
+                <w:u w:val="none"/>
+                <w:bdr w:val="none" w:color="auto" w:sz="0" w:space="0"/>
+                <w:lang w:val="en-US" w:eastAsia="zh-CN" w:bidi="ar"/>
               </w:rPr>
               <w:t>year</w:t>
             </w:r>
@@ -2345,42 +2551,6252 @@
         </w:tc>
         <w:tc>
           <w:tcPr>
-            <w:tcW w:w="1421" w:type="dxa"/>
+            <w:tcW w:w="2249" w:type="dxa"/>
             <w:vMerge w:val="continue"/>
-            <w:tcBorders/>
-          </w:tcPr>
-          <w:p>
-            <w:pPr>
-              <w:numPr>
-                <w:numId w:val="0"/>
-              </w:numPr>
-              <w:jc w:val="center"/>
-              <w:rPr>
-                <w:rFonts w:hint="eastAsia"/>
-                <w:vertAlign w:val="baseline"/>
-                <w:lang w:val="en-US" w:eastAsia="zh-CN"/>
-              </w:rPr>
-            </w:pPr>
-          </w:p>
-        </w:tc>
-        <w:tc>
-          <w:tcPr>
-            <w:tcW w:w="1421" w:type="dxa"/>
+            <w:tcBorders>
+              <w:top w:val="single" w:color="000000" w:sz="4" w:space="0"/>
+              <w:left w:val="single" w:color="000000" w:sz="4" w:space="0"/>
+              <w:bottom w:val="single" w:color="000000" w:sz="4" w:space="0"/>
+              <w:right w:val="single" w:color="000000" w:sz="4" w:space="0"/>
+            </w:tcBorders>
+            <w:shd w:val="clear"/>
+            <w:noWrap/>
+            <w:tcMar>
+              <w:top w:w="15" w:type="dxa"/>
+              <w:left w:w="15" w:type="dxa"/>
+              <w:right w:w="15" w:type="dxa"/>
+            </w:tcMar>
+            <w:vAlign w:val="center"/>
+          </w:tcPr>
+          <w:p>
+            <w:pPr>
+              <w:jc w:val="center"/>
+              <w:rPr>
+                <w:rFonts w:hint="eastAsia" w:ascii="宋体" w:hAnsi="宋体" w:eastAsia="宋体" w:cs="宋体"/>
+                <w:i w:val="0"/>
+                <w:color w:val="000000"/>
+                <w:sz w:val="22"/>
+                <w:szCs w:val="22"/>
+                <w:u w:val="none"/>
+              </w:rPr>
+            </w:pPr>
+          </w:p>
+        </w:tc>
+        <w:tc>
+          <w:tcPr>
+            <w:tcW w:w="2994" w:type="dxa"/>
             <w:vMerge w:val="continue"/>
-            <w:tcBorders/>
-          </w:tcPr>
-          <w:p>
-            <w:pPr>
-              <w:numPr>
-                <w:numId w:val="0"/>
-              </w:numPr>
-              <w:jc w:val="center"/>
-              <w:rPr>
-                <w:rFonts w:hint="eastAsia"/>
-                <w:vertAlign w:val="baseline"/>
-                <w:lang w:val="en-US" w:eastAsia="zh-CN"/>
-              </w:rPr>
-            </w:pPr>
+            <w:tcBorders>
+              <w:top w:val="single" w:color="000000" w:sz="4" w:space="0"/>
+              <w:left w:val="single" w:color="000000" w:sz="4" w:space="0"/>
+              <w:bottom w:val="single" w:color="000000" w:sz="4" w:space="0"/>
+              <w:right w:val="single" w:color="000000" w:sz="4" w:space="0"/>
+            </w:tcBorders>
+            <w:shd w:val="clear"/>
+            <w:noWrap/>
+            <w:tcMar>
+              <w:top w:w="15" w:type="dxa"/>
+              <w:left w:w="15" w:type="dxa"/>
+              <w:right w:w="15" w:type="dxa"/>
+            </w:tcMar>
+            <w:vAlign w:val="center"/>
+          </w:tcPr>
+          <w:p>
+            <w:pPr>
+              <w:jc w:val="center"/>
+              <w:rPr>
+                <w:rFonts w:hint="eastAsia" w:ascii="宋体" w:hAnsi="宋体" w:eastAsia="宋体" w:cs="宋体"/>
+                <w:i w:val="0"/>
+                <w:color w:val="000000"/>
+                <w:sz w:val="22"/>
+                <w:szCs w:val="22"/>
+                <w:u w:val="none"/>
+              </w:rPr>
+            </w:pPr>
+          </w:p>
+        </w:tc>
+      </w:tr>
+      <w:tr>
+        <w:tblPrEx>
+          <w:tblBorders>
+            <w:top w:val="none" w:color="auto" w:sz="0" w:space="0"/>
+            <w:left w:val="none" w:color="auto" w:sz="0" w:space="0"/>
+            <w:bottom w:val="none" w:color="auto" w:sz="0" w:space="0"/>
+            <w:right w:val="none" w:color="auto" w:sz="0" w:space="0"/>
+            <w:insideH w:val="none" w:color="auto" w:sz="0" w:space="0"/>
+            <w:insideV w:val="none" w:color="auto" w:sz="0" w:space="0"/>
+          </w:tblBorders>
+          <w:tblLayout w:type="fixed"/>
+        </w:tblPrEx>
+        <w:trPr>
+          <w:trHeight w:val="330" w:hRule="atLeast"/>
+        </w:trPr>
+        <w:tc>
+          <w:tcPr>
+            <w:tcW w:w="1516" w:type="dxa"/>
+            <w:tcBorders>
+              <w:top w:val="single" w:color="000000" w:sz="4" w:space="0"/>
+              <w:left w:val="single" w:color="000000" w:sz="4" w:space="0"/>
+              <w:bottom w:val="single" w:color="000000" w:sz="4" w:space="0"/>
+              <w:right w:val="single" w:color="000000" w:sz="4" w:space="0"/>
+            </w:tcBorders>
+            <w:shd w:val="clear"/>
+            <w:noWrap/>
+            <w:tcMar>
+              <w:top w:w="15" w:type="dxa"/>
+              <w:left w:w="15" w:type="dxa"/>
+              <w:right w:w="15" w:type="dxa"/>
+            </w:tcMar>
+            <w:vAlign w:val="center"/>
+          </w:tcPr>
+          <w:p>
+            <w:pPr>
+              <w:keepNext w:val="0"/>
+              <w:keepLines w:val="0"/>
+              <w:widowControl/>
+              <w:suppressLineNumbers w:val="0"/>
+              <w:jc w:val="center"/>
+              <w:textAlignment w:val="center"/>
+              <w:rPr>
+                <w:rFonts w:hint="eastAsia" w:ascii="宋体" w:hAnsi="宋体" w:eastAsia="宋体" w:cs="宋体"/>
+                <w:i w:val="0"/>
+                <w:color w:val="000000"/>
+                <w:sz w:val="22"/>
+                <w:szCs w:val="22"/>
+                <w:u w:val="none"/>
+              </w:rPr>
+            </w:pPr>
+            <w:r>
+              <w:rPr>
+                <w:rFonts w:hint="eastAsia" w:ascii="宋体" w:hAnsi="宋体" w:eastAsia="宋体" w:cs="宋体"/>
+                <w:i w:val="0"/>
+                <w:color w:val="000000"/>
+                <w:kern w:val="0"/>
+                <w:sz w:val="22"/>
+                <w:szCs w:val="22"/>
+                <w:u w:val="none"/>
+                <w:bdr w:val="none" w:color="auto" w:sz="0" w:space="0"/>
+                <w:lang w:val="en-US" w:eastAsia="zh-CN" w:bidi="ar"/>
+              </w:rPr>
+              <w:t>0</w:t>
+            </w:r>
+          </w:p>
+        </w:tc>
+        <w:tc>
+          <w:tcPr>
+            <w:tcW w:w="1105" w:type="dxa"/>
+            <w:tcBorders>
+              <w:top w:val="single" w:color="000000" w:sz="4" w:space="0"/>
+              <w:left w:val="single" w:color="000000" w:sz="4" w:space="0"/>
+              <w:bottom w:val="single" w:color="000000" w:sz="4" w:space="0"/>
+              <w:right w:val="single" w:color="000000" w:sz="4" w:space="0"/>
+            </w:tcBorders>
+            <w:shd w:val="clear"/>
+            <w:noWrap/>
+            <w:tcMar>
+              <w:top w:w="15" w:type="dxa"/>
+              <w:left w:w="15" w:type="dxa"/>
+              <w:right w:w="15" w:type="dxa"/>
+            </w:tcMar>
+            <w:vAlign w:val="center"/>
+          </w:tcPr>
+          <w:p>
+            <w:pPr>
+              <w:keepNext w:val="0"/>
+              <w:keepLines w:val="0"/>
+              <w:widowControl/>
+              <w:suppressLineNumbers w:val="0"/>
+              <w:jc w:val="center"/>
+              <w:textAlignment w:val="center"/>
+              <w:rPr>
+                <w:rFonts w:hint="eastAsia" w:ascii="宋体" w:hAnsi="宋体" w:eastAsia="宋体" w:cs="宋体"/>
+                <w:i w:val="0"/>
+                <w:color w:val="000000"/>
+                <w:sz w:val="22"/>
+                <w:szCs w:val="22"/>
+                <w:u w:val="none"/>
+              </w:rPr>
+            </w:pPr>
+            <w:r>
+              <w:rPr>
+                <w:rFonts w:hint="eastAsia" w:ascii="宋体" w:hAnsi="宋体" w:eastAsia="宋体" w:cs="宋体"/>
+                <w:i w:val="0"/>
+                <w:color w:val="000000"/>
+                <w:kern w:val="0"/>
+                <w:sz w:val="22"/>
+                <w:szCs w:val="22"/>
+                <w:u w:val="none"/>
+                <w:bdr w:val="none" w:color="auto" w:sz="0" w:space="0"/>
+                <w:lang w:val="en-US" w:eastAsia="zh-CN" w:bidi="ar"/>
+              </w:rPr>
+              <w:t>12</w:t>
+            </w:r>
+          </w:p>
+        </w:tc>
+        <w:tc>
+          <w:tcPr>
+            <w:tcW w:w="638" w:type="dxa"/>
+            <w:tcBorders>
+              <w:top w:val="single" w:color="000000" w:sz="4" w:space="0"/>
+              <w:left w:val="single" w:color="000000" w:sz="4" w:space="0"/>
+              <w:bottom w:val="single" w:color="000000" w:sz="4" w:space="0"/>
+              <w:right w:val="single" w:color="000000" w:sz="4" w:space="0"/>
+            </w:tcBorders>
+            <w:shd w:val="clear"/>
+            <w:noWrap/>
+            <w:tcMar>
+              <w:top w:w="15" w:type="dxa"/>
+              <w:left w:w="15" w:type="dxa"/>
+              <w:right w:w="15" w:type="dxa"/>
+            </w:tcMar>
+            <w:vAlign w:val="center"/>
+          </w:tcPr>
+          <w:p>
+            <w:pPr>
+              <w:keepNext w:val="0"/>
+              <w:keepLines w:val="0"/>
+              <w:widowControl/>
+              <w:suppressLineNumbers w:val="0"/>
+              <w:jc w:val="center"/>
+              <w:textAlignment w:val="center"/>
+              <w:rPr>
+                <w:rFonts w:hint="eastAsia" w:ascii="宋体" w:hAnsi="宋体" w:eastAsia="宋体" w:cs="宋体"/>
+                <w:i w:val="0"/>
+                <w:color w:val="000000"/>
+                <w:sz w:val="22"/>
+                <w:szCs w:val="22"/>
+                <w:u w:val="none"/>
+              </w:rPr>
+            </w:pPr>
+            <w:r>
+              <w:rPr>
+                <w:rFonts w:hint="eastAsia" w:ascii="宋体" w:hAnsi="宋体" w:eastAsia="宋体" w:cs="宋体"/>
+                <w:i w:val="0"/>
+                <w:color w:val="000000"/>
+                <w:kern w:val="0"/>
+                <w:sz w:val="22"/>
+                <w:szCs w:val="22"/>
+                <w:u w:val="none"/>
+                <w:bdr w:val="none" w:color="auto" w:sz="0" w:space="0"/>
+                <w:lang w:val="en-US" w:eastAsia="zh-CN" w:bidi="ar"/>
+              </w:rPr>
+              <w:t>31</w:t>
+            </w:r>
+          </w:p>
+        </w:tc>
+        <w:tc>
+          <w:tcPr>
+            <w:tcW w:w="843" w:type="dxa"/>
+            <w:tcBorders>
+              <w:top w:val="single" w:color="000000" w:sz="4" w:space="0"/>
+              <w:left w:val="single" w:color="000000" w:sz="4" w:space="0"/>
+              <w:bottom w:val="single" w:color="000000" w:sz="4" w:space="0"/>
+              <w:right w:val="single" w:color="000000" w:sz="4" w:space="0"/>
+            </w:tcBorders>
+            <w:shd w:val="clear"/>
+            <w:noWrap/>
+            <w:tcMar>
+              <w:top w:w="15" w:type="dxa"/>
+              <w:left w:w="15" w:type="dxa"/>
+              <w:right w:w="15" w:type="dxa"/>
+            </w:tcMar>
+            <w:vAlign w:val="center"/>
+          </w:tcPr>
+          <w:p>
+            <w:pPr>
+              <w:keepNext w:val="0"/>
+              <w:keepLines w:val="0"/>
+              <w:widowControl/>
+              <w:suppressLineNumbers w:val="0"/>
+              <w:jc w:val="center"/>
+              <w:textAlignment w:val="center"/>
+              <w:rPr>
+                <w:rFonts w:hint="eastAsia" w:ascii="宋体" w:hAnsi="宋体" w:eastAsia="宋体" w:cs="宋体"/>
+                <w:i w:val="0"/>
+                <w:color w:val="000000"/>
+                <w:sz w:val="22"/>
+                <w:szCs w:val="22"/>
+                <w:u w:val="none"/>
+              </w:rPr>
+            </w:pPr>
+            <w:r>
+              <w:rPr>
+                <w:rFonts w:hint="eastAsia" w:ascii="宋体" w:hAnsi="宋体" w:eastAsia="宋体" w:cs="宋体"/>
+                <w:i w:val="0"/>
+                <w:color w:val="000000"/>
+                <w:kern w:val="0"/>
+                <w:sz w:val="22"/>
+                <w:szCs w:val="22"/>
+                <w:u w:val="none"/>
+                <w:bdr w:val="none" w:color="auto" w:sz="0" w:space="0"/>
+                <w:lang w:val="en-US" w:eastAsia="zh-CN" w:bidi="ar"/>
+              </w:rPr>
+              <w:t>1999</w:t>
+            </w:r>
+          </w:p>
+        </w:tc>
+        <w:tc>
+          <w:tcPr>
+            <w:tcW w:w="2249" w:type="dxa"/>
+            <w:tcBorders>
+              <w:top w:val="single" w:color="000000" w:sz="4" w:space="0"/>
+              <w:left w:val="single" w:color="000000" w:sz="4" w:space="0"/>
+              <w:bottom w:val="single" w:color="000000" w:sz="4" w:space="0"/>
+              <w:right w:val="single" w:color="000000" w:sz="4" w:space="0"/>
+            </w:tcBorders>
+            <w:shd w:val="clear"/>
+            <w:noWrap/>
+            <w:tcMar>
+              <w:top w:w="15" w:type="dxa"/>
+              <w:left w:w="15" w:type="dxa"/>
+              <w:right w:w="15" w:type="dxa"/>
+            </w:tcMar>
+            <w:vAlign w:val="center"/>
+          </w:tcPr>
+          <w:p>
+            <w:pPr>
+              <w:keepNext w:val="0"/>
+              <w:keepLines w:val="0"/>
+              <w:widowControl/>
+              <w:suppressLineNumbers w:val="0"/>
+              <w:jc w:val="center"/>
+              <w:textAlignment w:val="center"/>
+              <w:rPr>
+                <w:rFonts w:hint="eastAsia" w:ascii="宋体" w:hAnsi="宋体" w:eastAsia="宋体" w:cs="宋体"/>
+                <w:i w:val="0"/>
+                <w:color w:val="000000"/>
+                <w:sz w:val="22"/>
+                <w:szCs w:val="22"/>
+                <w:u w:val="none"/>
+              </w:rPr>
+            </w:pPr>
+            <w:r>
+              <w:rPr>
+                <w:rFonts w:hint="eastAsia" w:ascii="宋体" w:hAnsi="宋体" w:eastAsia="宋体" w:cs="宋体"/>
+                <w:i w:val="0"/>
+                <w:color w:val="000000"/>
+                <w:kern w:val="0"/>
+                <w:sz w:val="22"/>
+                <w:szCs w:val="22"/>
+                <w:u w:val="none"/>
+                <w:bdr w:val="none" w:color="auto" w:sz="0" w:space="0"/>
+                <w:lang w:val="en-US" w:eastAsia="zh-CN" w:bidi="ar"/>
+              </w:rPr>
+              <w:t>1, 2, 3</w:t>
+            </w:r>
+          </w:p>
+        </w:tc>
+        <w:tc>
+          <w:tcPr>
+            <w:tcW w:w="2994" w:type="dxa"/>
+            <w:tcBorders>
+              <w:top w:val="single" w:color="000000" w:sz="4" w:space="0"/>
+              <w:left w:val="single" w:color="000000" w:sz="4" w:space="0"/>
+              <w:bottom w:val="single" w:color="000000" w:sz="4" w:space="0"/>
+              <w:right w:val="single" w:color="000000" w:sz="4" w:space="0"/>
+            </w:tcBorders>
+            <w:shd w:val="clear"/>
+            <w:noWrap/>
+            <w:tcMar>
+              <w:top w:w="15" w:type="dxa"/>
+              <w:left w:w="15" w:type="dxa"/>
+              <w:right w:w="15" w:type="dxa"/>
+            </w:tcMar>
+            <w:vAlign w:val="center"/>
+          </w:tcPr>
+          <w:p>
+            <w:pPr>
+              <w:keepNext w:val="0"/>
+              <w:keepLines w:val="0"/>
+              <w:widowControl/>
+              <w:suppressLineNumbers w:val="0"/>
+              <w:jc w:val="center"/>
+              <w:textAlignment w:val="center"/>
+              <w:rPr>
+                <w:rFonts w:hint="eastAsia" w:ascii="宋体" w:hAnsi="宋体" w:eastAsia="宋体" w:cs="宋体"/>
+                <w:i w:val="0"/>
+                <w:color w:val="000000"/>
+                <w:sz w:val="22"/>
+                <w:szCs w:val="22"/>
+                <w:u w:val="none"/>
+              </w:rPr>
+            </w:pPr>
+            <w:r>
+              <w:rPr>
+                <w:rFonts w:hint="eastAsia" w:ascii="宋体" w:hAnsi="宋体" w:eastAsia="宋体" w:cs="宋体"/>
+                <w:i w:val="0"/>
+                <w:color w:val="000000"/>
+                <w:kern w:val="0"/>
+                <w:sz w:val="22"/>
+                <w:szCs w:val="22"/>
+                <w:u w:val="none"/>
+                <w:bdr w:val="none" w:color="auto" w:sz="0" w:space="0"/>
+                <w:lang w:val="en-US" w:eastAsia="zh-CN" w:bidi="ar"/>
+              </w:rPr>
+              <w:t>2000年1月1日</w:t>
+            </w:r>
+          </w:p>
+        </w:tc>
+      </w:tr>
+      <w:tr>
+        <w:tblPrEx>
+          <w:tblBorders>
+            <w:top w:val="none" w:color="auto" w:sz="0" w:space="0"/>
+            <w:left w:val="none" w:color="auto" w:sz="0" w:space="0"/>
+            <w:bottom w:val="none" w:color="auto" w:sz="0" w:space="0"/>
+            <w:right w:val="none" w:color="auto" w:sz="0" w:space="0"/>
+            <w:insideH w:val="none" w:color="auto" w:sz="0" w:space="0"/>
+            <w:insideV w:val="none" w:color="auto" w:sz="0" w:space="0"/>
+          </w:tblBorders>
+          <w:tblLayout w:type="fixed"/>
+          <w:tblCellMar>
+            <w:top w:w="0" w:type="dxa"/>
+            <w:left w:w="0" w:type="dxa"/>
+            <w:bottom w:w="0" w:type="dxa"/>
+            <w:right w:w="0" w:type="dxa"/>
+          </w:tblCellMar>
+        </w:tblPrEx>
+        <w:trPr>
+          <w:trHeight w:val="330" w:hRule="atLeast"/>
+        </w:trPr>
+        <w:tc>
+          <w:tcPr>
+            <w:tcW w:w="1516" w:type="dxa"/>
+            <w:tcBorders>
+              <w:top w:val="single" w:color="000000" w:sz="4" w:space="0"/>
+              <w:left w:val="single" w:color="000000" w:sz="4" w:space="0"/>
+              <w:bottom w:val="single" w:color="000000" w:sz="4" w:space="0"/>
+              <w:right w:val="single" w:color="000000" w:sz="4" w:space="0"/>
+            </w:tcBorders>
+            <w:shd w:val="clear"/>
+            <w:noWrap/>
+            <w:tcMar>
+              <w:top w:w="15" w:type="dxa"/>
+              <w:left w:w="15" w:type="dxa"/>
+              <w:right w:w="15" w:type="dxa"/>
+            </w:tcMar>
+            <w:vAlign w:val="center"/>
+          </w:tcPr>
+          <w:p>
+            <w:pPr>
+              <w:keepNext w:val="0"/>
+              <w:keepLines w:val="0"/>
+              <w:widowControl/>
+              <w:suppressLineNumbers w:val="0"/>
+              <w:jc w:val="center"/>
+              <w:textAlignment w:val="center"/>
+              <w:rPr>
+                <w:rFonts w:hint="eastAsia" w:ascii="宋体" w:hAnsi="宋体" w:eastAsia="宋体" w:cs="宋体"/>
+                <w:i w:val="0"/>
+                <w:color w:val="000000"/>
+                <w:sz w:val="22"/>
+                <w:szCs w:val="22"/>
+                <w:u w:val="none"/>
+              </w:rPr>
+            </w:pPr>
+            <w:r>
+              <w:rPr>
+                <w:rFonts w:hint="eastAsia" w:ascii="宋体" w:hAnsi="宋体" w:eastAsia="宋体" w:cs="宋体"/>
+                <w:i w:val="0"/>
+                <w:color w:val="000000"/>
+                <w:kern w:val="0"/>
+                <w:sz w:val="22"/>
+                <w:szCs w:val="22"/>
+                <w:u w:val="none"/>
+                <w:bdr w:val="none" w:color="auto" w:sz="0" w:space="0"/>
+                <w:lang w:val="en-US" w:eastAsia="zh-CN" w:bidi="ar"/>
+              </w:rPr>
+              <w:t>1</w:t>
+            </w:r>
+          </w:p>
+        </w:tc>
+        <w:tc>
+          <w:tcPr>
+            <w:tcW w:w="1105" w:type="dxa"/>
+            <w:tcBorders>
+              <w:top w:val="single" w:color="000000" w:sz="4" w:space="0"/>
+              <w:left w:val="single" w:color="000000" w:sz="4" w:space="0"/>
+              <w:bottom w:val="single" w:color="000000" w:sz="4" w:space="0"/>
+              <w:right w:val="single" w:color="000000" w:sz="4" w:space="0"/>
+            </w:tcBorders>
+            <w:shd w:val="clear"/>
+            <w:noWrap/>
+            <w:tcMar>
+              <w:top w:w="15" w:type="dxa"/>
+              <w:left w:w="15" w:type="dxa"/>
+              <w:right w:w="15" w:type="dxa"/>
+            </w:tcMar>
+            <w:vAlign w:val="center"/>
+          </w:tcPr>
+          <w:p>
+            <w:pPr>
+              <w:keepNext w:val="0"/>
+              <w:keepLines w:val="0"/>
+              <w:widowControl/>
+              <w:suppressLineNumbers w:val="0"/>
+              <w:jc w:val="center"/>
+              <w:textAlignment w:val="center"/>
+              <w:rPr>
+                <w:rFonts w:hint="eastAsia" w:ascii="宋体" w:hAnsi="宋体" w:eastAsia="宋体" w:cs="宋体"/>
+                <w:i w:val="0"/>
+                <w:color w:val="000000"/>
+                <w:sz w:val="22"/>
+                <w:szCs w:val="22"/>
+                <w:u w:val="none"/>
+              </w:rPr>
+            </w:pPr>
+            <w:r>
+              <w:rPr>
+                <w:rFonts w:hint="eastAsia" w:ascii="宋体" w:hAnsi="宋体" w:eastAsia="宋体" w:cs="宋体"/>
+                <w:i w:val="0"/>
+                <w:color w:val="000000"/>
+                <w:kern w:val="0"/>
+                <w:sz w:val="22"/>
+                <w:szCs w:val="22"/>
+                <w:u w:val="none"/>
+                <w:bdr w:val="none" w:color="auto" w:sz="0" w:space="0"/>
+                <w:lang w:val="en-US" w:eastAsia="zh-CN" w:bidi="ar"/>
+              </w:rPr>
+              <w:t>12</w:t>
+            </w:r>
+          </w:p>
+        </w:tc>
+        <w:tc>
+          <w:tcPr>
+            <w:tcW w:w="638" w:type="dxa"/>
+            <w:tcBorders>
+              <w:top w:val="single" w:color="000000" w:sz="4" w:space="0"/>
+              <w:left w:val="single" w:color="000000" w:sz="4" w:space="0"/>
+              <w:bottom w:val="single" w:color="000000" w:sz="4" w:space="0"/>
+              <w:right w:val="single" w:color="000000" w:sz="4" w:space="0"/>
+            </w:tcBorders>
+            <w:shd w:val="clear"/>
+            <w:noWrap/>
+            <w:tcMar>
+              <w:top w:w="15" w:type="dxa"/>
+              <w:left w:w="15" w:type="dxa"/>
+              <w:right w:w="15" w:type="dxa"/>
+            </w:tcMar>
+            <w:vAlign w:val="center"/>
+          </w:tcPr>
+          <w:p>
+            <w:pPr>
+              <w:keepNext w:val="0"/>
+              <w:keepLines w:val="0"/>
+              <w:widowControl/>
+              <w:suppressLineNumbers w:val="0"/>
+              <w:jc w:val="center"/>
+              <w:textAlignment w:val="center"/>
+              <w:rPr>
+                <w:rFonts w:hint="eastAsia" w:ascii="宋体" w:hAnsi="宋体" w:eastAsia="宋体" w:cs="宋体"/>
+                <w:i w:val="0"/>
+                <w:color w:val="000000"/>
+                <w:sz w:val="22"/>
+                <w:szCs w:val="22"/>
+                <w:u w:val="none"/>
+              </w:rPr>
+            </w:pPr>
+            <w:r>
+              <w:rPr>
+                <w:rFonts w:hint="eastAsia" w:ascii="宋体" w:hAnsi="宋体" w:eastAsia="宋体" w:cs="宋体"/>
+                <w:i w:val="0"/>
+                <w:color w:val="000000"/>
+                <w:kern w:val="0"/>
+                <w:sz w:val="22"/>
+                <w:szCs w:val="22"/>
+                <w:u w:val="none"/>
+                <w:bdr w:val="none" w:color="auto" w:sz="0" w:space="0"/>
+                <w:lang w:val="en-US" w:eastAsia="zh-CN" w:bidi="ar"/>
+              </w:rPr>
+              <w:t>31</w:t>
+            </w:r>
+          </w:p>
+        </w:tc>
+        <w:tc>
+          <w:tcPr>
+            <w:tcW w:w="843" w:type="dxa"/>
+            <w:tcBorders>
+              <w:top w:val="single" w:color="000000" w:sz="4" w:space="0"/>
+              <w:left w:val="single" w:color="000000" w:sz="4" w:space="0"/>
+              <w:bottom w:val="single" w:color="000000" w:sz="4" w:space="0"/>
+              <w:right w:val="single" w:color="000000" w:sz="4" w:space="0"/>
+            </w:tcBorders>
+            <w:shd w:val="clear"/>
+            <w:noWrap/>
+            <w:tcMar>
+              <w:top w:w="15" w:type="dxa"/>
+              <w:left w:w="15" w:type="dxa"/>
+              <w:right w:w="15" w:type="dxa"/>
+            </w:tcMar>
+            <w:vAlign w:val="center"/>
+          </w:tcPr>
+          <w:p>
+            <w:pPr>
+              <w:keepNext w:val="0"/>
+              <w:keepLines w:val="0"/>
+              <w:widowControl/>
+              <w:suppressLineNumbers w:val="0"/>
+              <w:jc w:val="center"/>
+              <w:textAlignment w:val="center"/>
+              <w:rPr>
+                <w:rFonts w:hint="eastAsia" w:ascii="宋体" w:hAnsi="宋体" w:eastAsia="宋体" w:cs="宋体"/>
+                <w:i w:val="0"/>
+                <w:color w:val="000000"/>
+                <w:sz w:val="22"/>
+                <w:szCs w:val="22"/>
+                <w:u w:val="none"/>
+              </w:rPr>
+            </w:pPr>
+            <w:r>
+              <w:rPr>
+                <w:rFonts w:hint="eastAsia" w:ascii="宋体" w:hAnsi="宋体" w:eastAsia="宋体" w:cs="宋体"/>
+                <w:i w:val="0"/>
+                <w:color w:val="000000"/>
+                <w:kern w:val="0"/>
+                <w:sz w:val="22"/>
+                <w:szCs w:val="22"/>
+                <w:u w:val="none"/>
+                <w:bdr w:val="none" w:color="auto" w:sz="0" w:space="0"/>
+                <w:lang w:val="en-US" w:eastAsia="zh-CN" w:bidi="ar"/>
+              </w:rPr>
+              <w:t>2050</w:t>
+            </w:r>
+          </w:p>
+        </w:tc>
+        <w:tc>
+          <w:tcPr>
+            <w:tcW w:w="2249" w:type="dxa"/>
+            <w:tcBorders>
+              <w:top w:val="single" w:color="000000" w:sz="4" w:space="0"/>
+              <w:left w:val="single" w:color="000000" w:sz="4" w:space="0"/>
+              <w:bottom w:val="single" w:color="000000" w:sz="4" w:space="0"/>
+              <w:right w:val="single" w:color="000000" w:sz="4" w:space="0"/>
+            </w:tcBorders>
+            <w:shd w:val="clear"/>
+            <w:noWrap/>
+            <w:tcMar>
+              <w:top w:w="15" w:type="dxa"/>
+              <w:left w:w="15" w:type="dxa"/>
+              <w:right w:w="15" w:type="dxa"/>
+            </w:tcMar>
+            <w:vAlign w:val="center"/>
+          </w:tcPr>
+          <w:p>
+            <w:pPr>
+              <w:keepNext w:val="0"/>
+              <w:keepLines w:val="0"/>
+              <w:widowControl/>
+              <w:suppressLineNumbers w:val="0"/>
+              <w:jc w:val="center"/>
+              <w:textAlignment w:val="center"/>
+              <w:rPr>
+                <w:rFonts w:hint="eastAsia" w:ascii="宋体" w:hAnsi="宋体" w:eastAsia="宋体" w:cs="宋体"/>
+                <w:i w:val="0"/>
+                <w:color w:val="000000"/>
+                <w:sz w:val="22"/>
+                <w:szCs w:val="22"/>
+                <w:u w:val="none"/>
+              </w:rPr>
+            </w:pPr>
+            <w:r>
+              <w:rPr>
+                <w:rFonts w:hint="eastAsia" w:ascii="宋体" w:hAnsi="宋体" w:eastAsia="宋体" w:cs="宋体"/>
+                <w:i w:val="0"/>
+                <w:color w:val="000000"/>
+                <w:kern w:val="0"/>
+                <w:sz w:val="22"/>
+                <w:szCs w:val="22"/>
+                <w:u w:val="none"/>
+                <w:bdr w:val="none" w:color="auto" w:sz="0" w:space="0"/>
+                <w:lang w:val="en-US" w:eastAsia="zh-CN" w:bidi="ar"/>
+              </w:rPr>
+              <w:t>1, 2, 3</w:t>
+            </w:r>
+          </w:p>
+        </w:tc>
+        <w:tc>
+          <w:tcPr>
+            <w:tcW w:w="2994" w:type="dxa"/>
+            <w:tcBorders>
+              <w:top w:val="single" w:color="000000" w:sz="4" w:space="0"/>
+              <w:left w:val="single" w:color="000000" w:sz="4" w:space="0"/>
+              <w:bottom w:val="single" w:color="000000" w:sz="4" w:space="0"/>
+              <w:right w:val="single" w:color="000000" w:sz="4" w:space="0"/>
+            </w:tcBorders>
+            <w:shd w:val="clear"/>
+            <w:noWrap/>
+            <w:tcMar>
+              <w:top w:w="15" w:type="dxa"/>
+              <w:left w:w="15" w:type="dxa"/>
+              <w:right w:w="15" w:type="dxa"/>
+            </w:tcMar>
+            <w:vAlign w:val="center"/>
+          </w:tcPr>
+          <w:p>
+            <w:pPr>
+              <w:keepNext w:val="0"/>
+              <w:keepLines w:val="0"/>
+              <w:widowControl/>
+              <w:suppressLineNumbers w:val="0"/>
+              <w:jc w:val="center"/>
+              <w:textAlignment w:val="center"/>
+              <w:rPr>
+                <w:rFonts w:hint="eastAsia" w:ascii="宋体" w:hAnsi="宋体" w:eastAsia="宋体" w:cs="宋体"/>
+                <w:i w:val="0"/>
+                <w:color w:val="000000"/>
+                <w:sz w:val="22"/>
+                <w:szCs w:val="22"/>
+                <w:u w:val="none"/>
+              </w:rPr>
+            </w:pPr>
+            <w:r>
+              <w:rPr>
+                <w:rFonts w:hint="eastAsia" w:ascii="宋体" w:hAnsi="宋体" w:eastAsia="宋体" w:cs="宋体"/>
+                <w:i w:val="0"/>
+                <w:color w:val="000000"/>
+                <w:kern w:val="0"/>
+                <w:sz w:val="22"/>
+                <w:szCs w:val="22"/>
+                <w:u w:val="none"/>
+                <w:bdr w:val="none" w:color="auto" w:sz="0" w:space="0"/>
+                <w:lang w:val="en-US" w:eastAsia="zh-CN" w:bidi="ar"/>
+              </w:rPr>
+              <w:t>2051年1月1日</w:t>
+            </w:r>
+          </w:p>
+        </w:tc>
+      </w:tr>
+      <w:tr>
+        <w:tblPrEx>
+          <w:tblBorders>
+            <w:top w:val="none" w:color="auto" w:sz="0" w:space="0"/>
+            <w:left w:val="none" w:color="auto" w:sz="0" w:space="0"/>
+            <w:bottom w:val="none" w:color="auto" w:sz="0" w:space="0"/>
+            <w:right w:val="none" w:color="auto" w:sz="0" w:space="0"/>
+            <w:insideH w:val="none" w:color="auto" w:sz="0" w:space="0"/>
+            <w:insideV w:val="none" w:color="auto" w:sz="0" w:space="0"/>
+          </w:tblBorders>
+          <w:tblLayout w:type="fixed"/>
+          <w:tblCellMar>
+            <w:top w:w="0" w:type="dxa"/>
+            <w:left w:w="0" w:type="dxa"/>
+            <w:bottom w:w="0" w:type="dxa"/>
+            <w:right w:w="0" w:type="dxa"/>
+          </w:tblCellMar>
+        </w:tblPrEx>
+        <w:trPr>
+          <w:trHeight w:val="330" w:hRule="atLeast"/>
+        </w:trPr>
+        <w:tc>
+          <w:tcPr>
+            <w:tcW w:w="1516" w:type="dxa"/>
+            <w:tcBorders>
+              <w:top w:val="single" w:color="000000" w:sz="4" w:space="0"/>
+              <w:left w:val="single" w:color="000000" w:sz="4" w:space="0"/>
+              <w:bottom w:val="single" w:color="000000" w:sz="4" w:space="0"/>
+              <w:right w:val="single" w:color="000000" w:sz="4" w:space="0"/>
+            </w:tcBorders>
+            <w:shd w:val="clear"/>
+            <w:noWrap/>
+            <w:tcMar>
+              <w:top w:w="15" w:type="dxa"/>
+              <w:left w:w="15" w:type="dxa"/>
+              <w:right w:w="15" w:type="dxa"/>
+            </w:tcMar>
+            <w:vAlign w:val="center"/>
+          </w:tcPr>
+          <w:p>
+            <w:pPr>
+              <w:keepNext w:val="0"/>
+              <w:keepLines w:val="0"/>
+              <w:widowControl/>
+              <w:suppressLineNumbers w:val="0"/>
+              <w:jc w:val="center"/>
+              <w:textAlignment w:val="center"/>
+              <w:rPr>
+                <w:rFonts w:hint="eastAsia" w:ascii="宋体" w:hAnsi="宋体" w:eastAsia="宋体" w:cs="宋体"/>
+                <w:i w:val="0"/>
+                <w:color w:val="000000"/>
+                <w:sz w:val="22"/>
+                <w:szCs w:val="22"/>
+                <w:u w:val="none"/>
+              </w:rPr>
+            </w:pPr>
+            <w:r>
+              <w:rPr>
+                <w:rFonts w:hint="eastAsia" w:ascii="宋体" w:hAnsi="宋体" w:eastAsia="宋体" w:cs="宋体"/>
+                <w:i w:val="0"/>
+                <w:color w:val="000000"/>
+                <w:kern w:val="0"/>
+                <w:sz w:val="22"/>
+                <w:szCs w:val="22"/>
+                <w:u w:val="none"/>
+                <w:bdr w:val="none" w:color="auto" w:sz="0" w:space="0"/>
+                <w:lang w:val="en-US" w:eastAsia="zh-CN" w:bidi="ar"/>
+              </w:rPr>
+              <w:t>2</w:t>
+            </w:r>
+          </w:p>
+        </w:tc>
+        <w:tc>
+          <w:tcPr>
+            <w:tcW w:w="1105" w:type="dxa"/>
+            <w:tcBorders>
+              <w:top w:val="single" w:color="000000" w:sz="4" w:space="0"/>
+              <w:left w:val="single" w:color="000000" w:sz="4" w:space="0"/>
+              <w:bottom w:val="single" w:color="000000" w:sz="4" w:space="0"/>
+              <w:right w:val="single" w:color="000000" w:sz="4" w:space="0"/>
+            </w:tcBorders>
+            <w:shd w:val="clear"/>
+            <w:noWrap/>
+            <w:tcMar>
+              <w:top w:w="15" w:type="dxa"/>
+              <w:left w:w="15" w:type="dxa"/>
+              <w:right w:w="15" w:type="dxa"/>
+            </w:tcMar>
+            <w:vAlign w:val="center"/>
+          </w:tcPr>
+          <w:p>
+            <w:pPr>
+              <w:keepNext w:val="0"/>
+              <w:keepLines w:val="0"/>
+              <w:widowControl/>
+              <w:suppressLineNumbers w:val="0"/>
+              <w:jc w:val="center"/>
+              <w:textAlignment w:val="center"/>
+              <w:rPr>
+                <w:rFonts w:hint="eastAsia" w:ascii="宋体" w:hAnsi="宋体" w:eastAsia="宋体" w:cs="宋体"/>
+                <w:i w:val="0"/>
+                <w:color w:val="000000"/>
+                <w:sz w:val="22"/>
+                <w:szCs w:val="22"/>
+                <w:u w:val="none"/>
+              </w:rPr>
+            </w:pPr>
+            <w:r>
+              <w:rPr>
+                <w:rFonts w:hint="eastAsia" w:ascii="宋体" w:hAnsi="宋体" w:eastAsia="宋体" w:cs="宋体"/>
+                <w:i w:val="0"/>
+                <w:color w:val="000000"/>
+                <w:kern w:val="0"/>
+                <w:sz w:val="22"/>
+                <w:szCs w:val="22"/>
+                <w:u w:val="none"/>
+                <w:bdr w:val="none" w:color="auto" w:sz="0" w:space="0"/>
+                <w:lang w:val="en-US" w:eastAsia="zh-CN" w:bidi="ar"/>
+              </w:rPr>
+              <w:t>0</w:t>
+            </w:r>
+          </w:p>
+        </w:tc>
+        <w:tc>
+          <w:tcPr>
+            <w:tcW w:w="638" w:type="dxa"/>
+            <w:tcBorders>
+              <w:top w:val="single" w:color="000000" w:sz="4" w:space="0"/>
+              <w:left w:val="single" w:color="000000" w:sz="4" w:space="0"/>
+              <w:bottom w:val="single" w:color="000000" w:sz="4" w:space="0"/>
+              <w:right w:val="single" w:color="000000" w:sz="4" w:space="0"/>
+            </w:tcBorders>
+            <w:shd w:val="clear"/>
+            <w:noWrap/>
+            <w:tcMar>
+              <w:top w:w="15" w:type="dxa"/>
+              <w:left w:w="15" w:type="dxa"/>
+              <w:right w:w="15" w:type="dxa"/>
+            </w:tcMar>
+            <w:vAlign w:val="center"/>
+          </w:tcPr>
+          <w:p>
+            <w:pPr>
+              <w:keepNext w:val="0"/>
+              <w:keepLines w:val="0"/>
+              <w:widowControl/>
+              <w:suppressLineNumbers w:val="0"/>
+              <w:jc w:val="center"/>
+              <w:textAlignment w:val="center"/>
+              <w:rPr>
+                <w:rFonts w:hint="eastAsia" w:ascii="宋体" w:hAnsi="宋体" w:eastAsia="宋体" w:cs="宋体"/>
+                <w:i w:val="0"/>
+                <w:color w:val="000000"/>
+                <w:sz w:val="22"/>
+                <w:szCs w:val="22"/>
+                <w:u w:val="none"/>
+              </w:rPr>
+            </w:pPr>
+            <w:r>
+              <w:rPr>
+                <w:rFonts w:hint="eastAsia" w:ascii="宋体" w:hAnsi="宋体" w:eastAsia="宋体" w:cs="宋体"/>
+                <w:i w:val="0"/>
+                <w:color w:val="000000"/>
+                <w:kern w:val="0"/>
+                <w:sz w:val="22"/>
+                <w:szCs w:val="22"/>
+                <w:u w:val="none"/>
+                <w:bdr w:val="none" w:color="auto" w:sz="0" w:space="0"/>
+                <w:lang w:val="en-US" w:eastAsia="zh-CN" w:bidi="ar"/>
+              </w:rPr>
+              <w:t>12</w:t>
+            </w:r>
+          </w:p>
+        </w:tc>
+        <w:tc>
+          <w:tcPr>
+            <w:tcW w:w="843" w:type="dxa"/>
+            <w:tcBorders>
+              <w:top w:val="single" w:color="000000" w:sz="4" w:space="0"/>
+              <w:left w:val="single" w:color="000000" w:sz="4" w:space="0"/>
+              <w:bottom w:val="single" w:color="000000" w:sz="4" w:space="0"/>
+              <w:right w:val="single" w:color="000000" w:sz="4" w:space="0"/>
+            </w:tcBorders>
+            <w:shd w:val="clear"/>
+            <w:noWrap/>
+            <w:tcMar>
+              <w:top w:w="15" w:type="dxa"/>
+              <w:left w:w="15" w:type="dxa"/>
+              <w:right w:w="15" w:type="dxa"/>
+            </w:tcMar>
+            <w:vAlign w:val="center"/>
+          </w:tcPr>
+          <w:p>
+            <w:pPr>
+              <w:keepNext w:val="0"/>
+              <w:keepLines w:val="0"/>
+              <w:widowControl/>
+              <w:suppressLineNumbers w:val="0"/>
+              <w:jc w:val="center"/>
+              <w:textAlignment w:val="center"/>
+              <w:rPr>
+                <w:rFonts w:hint="eastAsia" w:ascii="宋体" w:hAnsi="宋体" w:eastAsia="宋体" w:cs="宋体"/>
+                <w:i w:val="0"/>
+                <w:color w:val="000000"/>
+                <w:sz w:val="22"/>
+                <w:szCs w:val="22"/>
+                <w:u w:val="none"/>
+              </w:rPr>
+            </w:pPr>
+            <w:r>
+              <w:rPr>
+                <w:rFonts w:hint="eastAsia" w:ascii="宋体" w:hAnsi="宋体" w:eastAsia="宋体" w:cs="宋体"/>
+                <w:i w:val="0"/>
+                <w:color w:val="000000"/>
+                <w:kern w:val="0"/>
+                <w:sz w:val="22"/>
+                <w:szCs w:val="22"/>
+                <w:u w:val="none"/>
+                <w:bdr w:val="none" w:color="auto" w:sz="0" w:space="0"/>
+                <w:lang w:val="en-US" w:eastAsia="zh-CN" w:bidi="ar"/>
+              </w:rPr>
+              <w:t>2000</w:t>
+            </w:r>
+          </w:p>
+        </w:tc>
+        <w:tc>
+          <w:tcPr>
+            <w:tcW w:w="2249" w:type="dxa"/>
+            <w:tcBorders>
+              <w:top w:val="single" w:color="000000" w:sz="4" w:space="0"/>
+              <w:left w:val="single" w:color="000000" w:sz="4" w:space="0"/>
+              <w:bottom w:val="single" w:color="000000" w:sz="4" w:space="0"/>
+              <w:right w:val="single" w:color="000000" w:sz="4" w:space="0"/>
+            </w:tcBorders>
+            <w:shd w:val="clear"/>
+            <w:noWrap/>
+            <w:tcMar>
+              <w:top w:w="15" w:type="dxa"/>
+              <w:left w:w="15" w:type="dxa"/>
+              <w:right w:w="15" w:type="dxa"/>
+            </w:tcMar>
+            <w:vAlign w:val="center"/>
+          </w:tcPr>
+          <w:p>
+            <w:pPr>
+              <w:keepNext w:val="0"/>
+              <w:keepLines w:val="0"/>
+              <w:widowControl/>
+              <w:suppressLineNumbers w:val="0"/>
+              <w:jc w:val="center"/>
+              <w:textAlignment w:val="center"/>
+              <w:rPr>
+                <w:rFonts w:hint="eastAsia" w:ascii="宋体" w:hAnsi="宋体" w:eastAsia="宋体" w:cs="宋体"/>
+                <w:i w:val="0"/>
+                <w:color w:val="000000"/>
+                <w:sz w:val="22"/>
+                <w:szCs w:val="22"/>
+                <w:u w:val="none"/>
+              </w:rPr>
+            </w:pPr>
+            <w:r>
+              <w:rPr>
+                <w:rFonts w:hint="eastAsia" w:ascii="宋体" w:hAnsi="宋体" w:eastAsia="宋体" w:cs="宋体"/>
+                <w:i w:val="0"/>
+                <w:color w:val="000000"/>
+                <w:kern w:val="0"/>
+                <w:sz w:val="22"/>
+                <w:szCs w:val="22"/>
+                <w:u w:val="none"/>
+                <w:bdr w:val="none" w:color="auto" w:sz="0" w:space="0"/>
+                <w:lang w:val="en-US" w:eastAsia="zh-CN" w:bidi="ar"/>
+              </w:rPr>
+              <w:t>4, 2, 3</w:t>
+            </w:r>
+          </w:p>
+        </w:tc>
+        <w:tc>
+          <w:tcPr>
+            <w:tcW w:w="2994" w:type="dxa"/>
+            <w:tcBorders>
+              <w:top w:val="single" w:color="000000" w:sz="4" w:space="0"/>
+              <w:left w:val="single" w:color="000000" w:sz="4" w:space="0"/>
+              <w:bottom w:val="single" w:color="000000" w:sz="4" w:space="0"/>
+              <w:right w:val="single" w:color="000000" w:sz="4" w:space="0"/>
+            </w:tcBorders>
+            <w:shd w:val="clear"/>
+            <w:noWrap/>
+            <w:tcMar>
+              <w:top w:w="15" w:type="dxa"/>
+              <w:left w:w="15" w:type="dxa"/>
+              <w:right w:w="15" w:type="dxa"/>
+            </w:tcMar>
+            <w:vAlign w:val="center"/>
+          </w:tcPr>
+          <w:p>
+            <w:pPr>
+              <w:keepNext w:val="0"/>
+              <w:keepLines w:val="0"/>
+              <w:widowControl/>
+              <w:suppressLineNumbers w:val="0"/>
+              <w:jc w:val="center"/>
+              <w:textAlignment w:val="center"/>
+              <w:rPr>
+                <w:rFonts w:hint="eastAsia" w:ascii="宋体" w:hAnsi="宋体" w:eastAsia="宋体" w:cs="宋体"/>
+                <w:i w:val="0"/>
+                <w:color w:val="000000"/>
+                <w:sz w:val="22"/>
+                <w:szCs w:val="22"/>
+                <w:u w:val="none"/>
+              </w:rPr>
+            </w:pPr>
+            <w:r>
+              <w:rPr>
+                <w:rFonts w:hint="eastAsia" w:ascii="宋体" w:hAnsi="宋体" w:eastAsia="宋体" w:cs="宋体"/>
+                <w:i w:val="0"/>
+                <w:color w:val="000000"/>
+                <w:kern w:val="0"/>
+                <w:sz w:val="22"/>
+                <w:szCs w:val="22"/>
+                <w:u w:val="none"/>
+                <w:bdr w:val="none" w:color="auto" w:sz="0" w:space="0"/>
+                <w:lang w:val="en-US" w:eastAsia="zh-CN" w:bidi="ar"/>
+              </w:rPr>
+              <w:t>month格式错误</w:t>
+            </w:r>
+          </w:p>
+        </w:tc>
+      </w:tr>
+      <w:tr>
+        <w:tblPrEx>
+          <w:tblBorders>
+            <w:top w:val="none" w:color="auto" w:sz="0" w:space="0"/>
+            <w:left w:val="none" w:color="auto" w:sz="0" w:space="0"/>
+            <w:bottom w:val="none" w:color="auto" w:sz="0" w:space="0"/>
+            <w:right w:val="none" w:color="auto" w:sz="0" w:space="0"/>
+            <w:insideH w:val="none" w:color="auto" w:sz="0" w:space="0"/>
+            <w:insideV w:val="none" w:color="auto" w:sz="0" w:space="0"/>
+          </w:tblBorders>
+          <w:tblLayout w:type="fixed"/>
+        </w:tblPrEx>
+        <w:trPr>
+          <w:trHeight w:val="330" w:hRule="atLeast"/>
+        </w:trPr>
+        <w:tc>
+          <w:tcPr>
+            <w:tcW w:w="1516" w:type="dxa"/>
+            <w:tcBorders>
+              <w:top w:val="single" w:color="000000" w:sz="4" w:space="0"/>
+              <w:left w:val="single" w:color="000000" w:sz="4" w:space="0"/>
+              <w:bottom w:val="single" w:color="000000" w:sz="4" w:space="0"/>
+              <w:right w:val="single" w:color="000000" w:sz="4" w:space="0"/>
+            </w:tcBorders>
+            <w:shd w:val="clear"/>
+            <w:noWrap/>
+            <w:tcMar>
+              <w:top w:w="15" w:type="dxa"/>
+              <w:left w:w="15" w:type="dxa"/>
+              <w:right w:w="15" w:type="dxa"/>
+            </w:tcMar>
+            <w:vAlign w:val="center"/>
+          </w:tcPr>
+          <w:p>
+            <w:pPr>
+              <w:keepNext w:val="0"/>
+              <w:keepLines w:val="0"/>
+              <w:widowControl/>
+              <w:suppressLineNumbers w:val="0"/>
+              <w:jc w:val="center"/>
+              <w:textAlignment w:val="center"/>
+              <w:rPr>
+                <w:rFonts w:hint="eastAsia" w:ascii="宋体" w:hAnsi="宋体" w:eastAsia="宋体" w:cs="宋体"/>
+                <w:i w:val="0"/>
+                <w:color w:val="000000"/>
+                <w:sz w:val="22"/>
+                <w:szCs w:val="22"/>
+                <w:u w:val="none"/>
+              </w:rPr>
+            </w:pPr>
+            <w:r>
+              <w:rPr>
+                <w:rFonts w:hint="eastAsia" w:ascii="宋体" w:hAnsi="宋体" w:eastAsia="宋体" w:cs="宋体"/>
+                <w:i w:val="0"/>
+                <w:color w:val="000000"/>
+                <w:kern w:val="0"/>
+                <w:sz w:val="22"/>
+                <w:szCs w:val="22"/>
+                <w:u w:val="none"/>
+                <w:bdr w:val="none" w:color="auto" w:sz="0" w:space="0"/>
+                <w:lang w:val="en-US" w:eastAsia="zh-CN" w:bidi="ar"/>
+              </w:rPr>
+              <w:t>3</w:t>
+            </w:r>
+          </w:p>
+        </w:tc>
+        <w:tc>
+          <w:tcPr>
+            <w:tcW w:w="1105" w:type="dxa"/>
+            <w:tcBorders>
+              <w:top w:val="single" w:color="000000" w:sz="4" w:space="0"/>
+              <w:left w:val="single" w:color="000000" w:sz="4" w:space="0"/>
+              <w:bottom w:val="single" w:color="000000" w:sz="4" w:space="0"/>
+              <w:right w:val="single" w:color="000000" w:sz="4" w:space="0"/>
+            </w:tcBorders>
+            <w:shd w:val="clear"/>
+            <w:noWrap/>
+            <w:tcMar>
+              <w:top w:w="15" w:type="dxa"/>
+              <w:left w:w="15" w:type="dxa"/>
+              <w:right w:w="15" w:type="dxa"/>
+            </w:tcMar>
+            <w:vAlign w:val="center"/>
+          </w:tcPr>
+          <w:p>
+            <w:pPr>
+              <w:keepNext w:val="0"/>
+              <w:keepLines w:val="0"/>
+              <w:widowControl/>
+              <w:suppressLineNumbers w:val="0"/>
+              <w:jc w:val="center"/>
+              <w:textAlignment w:val="center"/>
+              <w:rPr>
+                <w:rFonts w:hint="eastAsia" w:ascii="宋体" w:hAnsi="宋体" w:eastAsia="宋体" w:cs="宋体"/>
+                <w:i w:val="0"/>
+                <w:color w:val="000000"/>
+                <w:sz w:val="22"/>
+                <w:szCs w:val="22"/>
+                <w:u w:val="none"/>
+              </w:rPr>
+            </w:pPr>
+            <w:r>
+              <w:rPr>
+                <w:rFonts w:hint="eastAsia" w:ascii="宋体" w:hAnsi="宋体" w:eastAsia="宋体" w:cs="宋体"/>
+                <w:i w:val="0"/>
+                <w:color w:val="000000"/>
+                <w:kern w:val="0"/>
+                <w:sz w:val="22"/>
+                <w:szCs w:val="22"/>
+                <w:u w:val="none"/>
+                <w:bdr w:val="none" w:color="auto" w:sz="0" w:space="0"/>
+                <w:lang w:val="en-US" w:eastAsia="zh-CN" w:bidi="ar"/>
+              </w:rPr>
+              <w:t>13</w:t>
+            </w:r>
+          </w:p>
+        </w:tc>
+        <w:tc>
+          <w:tcPr>
+            <w:tcW w:w="638" w:type="dxa"/>
+            <w:tcBorders>
+              <w:top w:val="single" w:color="000000" w:sz="4" w:space="0"/>
+              <w:left w:val="single" w:color="000000" w:sz="4" w:space="0"/>
+              <w:bottom w:val="single" w:color="000000" w:sz="4" w:space="0"/>
+              <w:right w:val="single" w:color="000000" w:sz="4" w:space="0"/>
+            </w:tcBorders>
+            <w:shd w:val="clear"/>
+            <w:noWrap/>
+            <w:tcMar>
+              <w:top w:w="15" w:type="dxa"/>
+              <w:left w:w="15" w:type="dxa"/>
+              <w:right w:w="15" w:type="dxa"/>
+            </w:tcMar>
+            <w:vAlign w:val="center"/>
+          </w:tcPr>
+          <w:p>
+            <w:pPr>
+              <w:keepNext w:val="0"/>
+              <w:keepLines w:val="0"/>
+              <w:widowControl/>
+              <w:suppressLineNumbers w:val="0"/>
+              <w:jc w:val="center"/>
+              <w:textAlignment w:val="center"/>
+              <w:rPr>
+                <w:rFonts w:hint="eastAsia" w:ascii="宋体" w:hAnsi="宋体" w:eastAsia="宋体" w:cs="宋体"/>
+                <w:i w:val="0"/>
+                <w:color w:val="000000"/>
+                <w:sz w:val="22"/>
+                <w:szCs w:val="22"/>
+                <w:u w:val="none"/>
+              </w:rPr>
+            </w:pPr>
+            <w:r>
+              <w:rPr>
+                <w:rFonts w:hint="eastAsia" w:ascii="宋体" w:hAnsi="宋体" w:eastAsia="宋体" w:cs="宋体"/>
+                <w:i w:val="0"/>
+                <w:color w:val="000000"/>
+                <w:kern w:val="0"/>
+                <w:sz w:val="22"/>
+                <w:szCs w:val="22"/>
+                <w:u w:val="none"/>
+                <w:bdr w:val="none" w:color="auto" w:sz="0" w:space="0"/>
+                <w:lang w:val="en-US" w:eastAsia="zh-CN" w:bidi="ar"/>
+              </w:rPr>
+              <w:t>11</w:t>
+            </w:r>
+          </w:p>
+        </w:tc>
+        <w:tc>
+          <w:tcPr>
+            <w:tcW w:w="843" w:type="dxa"/>
+            <w:tcBorders>
+              <w:top w:val="single" w:color="000000" w:sz="4" w:space="0"/>
+              <w:left w:val="single" w:color="000000" w:sz="4" w:space="0"/>
+              <w:bottom w:val="single" w:color="000000" w:sz="4" w:space="0"/>
+              <w:right w:val="single" w:color="000000" w:sz="4" w:space="0"/>
+            </w:tcBorders>
+            <w:shd w:val="clear"/>
+            <w:noWrap/>
+            <w:tcMar>
+              <w:top w:w="15" w:type="dxa"/>
+              <w:left w:w="15" w:type="dxa"/>
+              <w:right w:w="15" w:type="dxa"/>
+            </w:tcMar>
+            <w:vAlign w:val="center"/>
+          </w:tcPr>
+          <w:p>
+            <w:pPr>
+              <w:keepNext w:val="0"/>
+              <w:keepLines w:val="0"/>
+              <w:widowControl/>
+              <w:suppressLineNumbers w:val="0"/>
+              <w:jc w:val="center"/>
+              <w:textAlignment w:val="center"/>
+              <w:rPr>
+                <w:rFonts w:hint="eastAsia" w:ascii="宋体" w:hAnsi="宋体" w:eastAsia="宋体" w:cs="宋体"/>
+                <w:i w:val="0"/>
+                <w:color w:val="000000"/>
+                <w:sz w:val="22"/>
+                <w:szCs w:val="22"/>
+                <w:u w:val="none"/>
+              </w:rPr>
+            </w:pPr>
+            <w:r>
+              <w:rPr>
+                <w:rFonts w:hint="eastAsia" w:ascii="宋体" w:hAnsi="宋体" w:eastAsia="宋体" w:cs="宋体"/>
+                <w:i w:val="0"/>
+                <w:color w:val="000000"/>
+                <w:kern w:val="0"/>
+                <w:sz w:val="22"/>
+                <w:szCs w:val="22"/>
+                <w:u w:val="none"/>
+                <w:bdr w:val="none" w:color="auto" w:sz="0" w:space="0"/>
+                <w:lang w:val="en-US" w:eastAsia="zh-CN" w:bidi="ar"/>
+              </w:rPr>
+              <w:t>2010</w:t>
+            </w:r>
+          </w:p>
+        </w:tc>
+        <w:tc>
+          <w:tcPr>
+            <w:tcW w:w="2249" w:type="dxa"/>
+            <w:tcBorders>
+              <w:top w:val="single" w:color="000000" w:sz="4" w:space="0"/>
+              <w:left w:val="single" w:color="000000" w:sz="4" w:space="0"/>
+              <w:bottom w:val="single" w:color="000000" w:sz="4" w:space="0"/>
+              <w:right w:val="single" w:color="000000" w:sz="4" w:space="0"/>
+            </w:tcBorders>
+            <w:shd w:val="clear"/>
+            <w:noWrap/>
+            <w:tcMar>
+              <w:top w:w="15" w:type="dxa"/>
+              <w:left w:w="15" w:type="dxa"/>
+              <w:right w:w="15" w:type="dxa"/>
+            </w:tcMar>
+            <w:vAlign w:val="center"/>
+          </w:tcPr>
+          <w:p>
+            <w:pPr>
+              <w:keepNext w:val="0"/>
+              <w:keepLines w:val="0"/>
+              <w:widowControl/>
+              <w:suppressLineNumbers w:val="0"/>
+              <w:jc w:val="center"/>
+              <w:textAlignment w:val="center"/>
+              <w:rPr>
+                <w:rFonts w:hint="eastAsia" w:ascii="宋体" w:hAnsi="宋体" w:eastAsia="宋体" w:cs="宋体"/>
+                <w:i w:val="0"/>
+                <w:color w:val="000000"/>
+                <w:sz w:val="22"/>
+                <w:szCs w:val="22"/>
+                <w:u w:val="none"/>
+              </w:rPr>
+            </w:pPr>
+            <w:r>
+              <w:rPr>
+                <w:rFonts w:hint="eastAsia" w:ascii="宋体" w:hAnsi="宋体" w:eastAsia="宋体" w:cs="宋体"/>
+                <w:i w:val="0"/>
+                <w:color w:val="000000"/>
+                <w:kern w:val="0"/>
+                <w:sz w:val="22"/>
+                <w:szCs w:val="22"/>
+                <w:u w:val="none"/>
+                <w:bdr w:val="none" w:color="auto" w:sz="0" w:space="0"/>
+                <w:lang w:val="en-US" w:eastAsia="zh-CN" w:bidi="ar"/>
+              </w:rPr>
+              <w:t>5, 2, 3</w:t>
+            </w:r>
+          </w:p>
+        </w:tc>
+        <w:tc>
+          <w:tcPr>
+            <w:tcW w:w="2994" w:type="dxa"/>
+            <w:tcBorders>
+              <w:top w:val="single" w:color="000000" w:sz="4" w:space="0"/>
+              <w:left w:val="single" w:color="000000" w:sz="4" w:space="0"/>
+              <w:bottom w:val="single" w:color="000000" w:sz="4" w:space="0"/>
+              <w:right w:val="single" w:color="000000" w:sz="4" w:space="0"/>
+            </w:tcBorders>
+            <w:shd w:val="clear"/>
+            <w:noWrap/>
+            <w:tcMar>
+              <w:top w:w="15" w:type="dxa"/>
+              <w:left w:w="15" w:type="dxa"/>
+              <w:right w:w="15" w:type="dxa"/>
+            </w:tcMar>
+            <w:vAlign w:val="center"/>
+          </w:tcPr>
+          <w:p>
+            <w:pPr>
+              <w:keepNext w:val="0"/>
+              <w:keepLines w:val="0"/>
+              <w:widowControl/>
+              <w:suppressLineNumbers w:val="0"/>
+              <w:jc w:val="center"/>
+              <w:textAlignment w:val="center"/>
+              <w:rPr>
+                <w:rFonts w:hint="eastAsia" w:ascii="宋体" w:hAnsi="宋体" w:eastAsia="宋体" w:cs="宋体"/>
+                <w:i w:val="0"/>
+                <w:color w:val="000000"/>
+                <w:sz w:val="22"/>
+                <w:szCs w:val="22"/>
+                <w:u w:val="none"/>
+              </w:rPr>
+            </w:pPr>
+            <w:r>
+              <w:rPr>
+                <w:rFonts w:hint="eastAsia" w:ascii="宋体" w:hAnsi="宋体" w:eastAsia="宋体" w:cs="宋体"/>
+                <w:i w:val="0"/>
+                <w:color w:val="000000"/>
+                <w:kern w:val="0"/>
+                <w:sz w:val="22"/>
+                <w:szCs w:val="22"/>
+                <w:u w:val="none"/>
+                <w:bdr w:val="none" w:color="auto" w:sz="0" w:space="0"/>
+                <w:lang w:val="en-US" w:eastAsia="zh-CN" w:bidi="ar"/>
+              </w:rPr>
+              <w:t>month格式错误</w:t>
+            </w:r>
+          </w:p>
+        </w:tc>
+      </w:tr>
+      <w:tr>
+        <w:tblPrEx>
+          <w:tblBorders>
+            <w:top w:val="none" w:color="auto" w:sz="0" w:space="0"/>
+            <w:left w:val="none" w:color="auto" w:sz="0" w:space="0"/>
+            <w:bottom w:val="none" w:color="auto" w:sz="0" w:space="0"/>
+            <w:right w:val="none" w:color="auto" w:sz="0" w:space="0"/>
+            <w:insideH w:val="none" w:color="auto" w:sz="0" w:space="0"/>
+            <w:insideV w:val="none" w:color="auto" w:sz="0" w:space="0"/>
+          </w:tblBorders>
+          <w:tblLayout w:type="fixed"/>
+          <w:tblCellMar>
+            <w:top w:w="0" w:type="dxa"/>
+            <w:left w:w="0" w:type="dxa"/>
+            <w:bottom w:w="0" w:type="dxa"/>
+            <w:right w:w="0" w:type="dxa"/>
+          </w:tblCellMar>
+        </w:tblPrEx>
+        <w:trPr>
+          <w:trHeight w:val="330" w:hRule="atLeast"/>
+        </w:trPr>
+        <w:tc>
+          <w:tcPr>
+            <w:tcW w:w="1516" w:type="dxa"/>
+            <w:tcBorders>
+              <w:top w:val="single" w:color="000000" w:sz="4" w:space="0"/>
+              <w:left w:val="single" w:color="000000" w:sz="4" w:space="0"/>
+              <w:bottom w:val="single" w:color="000000" w:sz="4" w:space="0"/>
+              <w:right w:val="single" w:color="000000" w:sz="4" w:space="0"/>
+            </w:tcBorders>
+            <w:shd w:val="clear"/>
+            <w:noWrap/>
+            <w:tcMar>
+              <w:top w:w="15" w:type="dxa"/>
+              <w:left w:w="15" w:type="dxa"/>
+              <w:right w:w="15" w:type="dxa"/>
+            </w:tcMar>
+            <w:vAlign w:val="center"/>
+          </w:tcPr>
+          <w:p>
+            <w:pPr>
+              <w:keepNext w:val="0"/>
+              <w:keepLines w:val="0"/>
+              <w:widowControl/>
+              <w:suppressLineNumbers w:val="0"/>
+              <w:jc w:val="center"/>
+              <w:textAlignment w:val="center"/>
+              <w:rPr>
+                <w:rFonts w:hint="eastAsia" w:ascii="宋体" w:hAnsi="宋体" w:eastAsia="宋体" w:cs="宋体"/>
+                <w:i w:val="0"/>
+                <w:color w:val="000000"/>
+                <w:sz w:val="22"/>
+                <w:szCs w:val="22"/>
+                <w:u w:val="none"/>
+              </w:rPr>
+            </w:pPr>
+            <w:r>
+              <w:rPr>
+                <w:rFonts w:hint="eastAsia" w:ascii="宋体" w:hAnsi="宋体" w:eastAsia="宋体" w:cs="宋体"/>
+                <w:i w:val="0"/>
+                <w:color w:val="000000"/>
+                <w:kern w:val="0"/>
+                <w:sz w:val="22"/>
+                <w:szCs w:val="22"/>
+                <w:u w:val="none"/>
+                <w:bdr w:val="none" w:color="auto" w:sz="0" w:space="0"/>
+                <w:lang w:val="en-US" w:eastAsia="zh-CN" w:bidi="ar"/>
+              </w:rPr>
+              <w:t>4</w:t>
+            </w:r>
+          </w:p>
+        </w:tc>
+        <w:tc>
+          <w:tcPr>
+            <w:tcW w:w="1105" w:type="dxa"/>
+            <w:tcBorders>
+              <w:top w:val="single" w:color="000000" w:sz="4" w:space="0"/>
+              <w:left w:val="single" w:color="000000" w:sz="4" w:space="0"/>
+              <w:bottom w:val="single" w:color="000000" w:sz="4" w:space="0"/>
+              <w:right w:val="single" w:color="000000" w:sz="4" w:space="0"/>
+            </w:tcBorders>
+            <w:shd w:val="clear"/>
+            <w:noWrap/>
+            <w:tcMar>
+              <w:top w:w="15" w:type="dxa"/>
+              <w:left w:w="15" w:type="dxa"/>
+              <w:right w:w="15" w:type="dxa"/>
+            </w:tcMar>
+            <w:vAlign w:val="center"/>
+          </w:tcPr>
+          <w:p>
+            <w:pPr>
+              <w:keepNext w:val="0"/>
+              <w:keepLines w:val="0"/>
+              <w:widowControl/>
+              <w:suppressLineNumbers w:val="0"/>
+              <w:jc w:val="center"/>
+              <w:textAlignment w:val="center"/>
+              <w:rPr>
+                <w:rFonts w:hint="eastAsia" w:ascii="宋体" w:hAnsi="宋体" w:eastAsia="宋体" w:cs="宋体"/>
+                <w:i w:val="0"/>
+                <w:color w:val="000000"/>
+                <w:sz w:val="22"/>
+                <w:szCs w:val="22"/>
+                <w:u w:val="none"/>
+              </w:rPr>
+            </w:pPr>
+            <w:r>
+              <w:rPr>
+                <w:rFonts w:hint="eastAsia" w:ascii="宋体" w:hAnsi="宋体" w:eastAsia="宋体" w:cs="宋体"/>
+                <w:i w:val="0"/>
+                <w:color w:val="000000"/>
+                <w:kern w:val="0"/>
+                <w:sz w:val="22"/>
+                <w:szCs w:val="22"/>
+                <w:u w:val="none"/>
+                <w:bdr w:val="none" w:color="auto" w:sz="0" w:space="0"/>
+                <w:lang w:val="en-US" w:eastAsia="zh-CN" w:bidi="ar"/>
+              </w:rPr>
+              <w:t>3</w:t>
+            </w:r>
+          </w:p>
+        </w:tc>
+        <w:tc>
+          <w:tcPr>
+            <w:tcW w:w="638" w:type="dxa"/>
+            <w:tcBorders>
+              <w:top w:val="single" w:color="000000" w:sz="4" w:space="0"/>
+              <w:left w:val="single" w:color="000000" w:sz="4" w:space="0"/>
+              <w:bottom w:val="single" w:color="000000" w:sz="4" w:space="0"/>
+              <w:right w:val="single" w:color="000000" w:sz="4" w:space="0"/>
+            </w:tcBorders>
+            <w:shd w:val="clear"/>
+            <w:noWrap/>
+            <w:tcMar>
+              <w:top w:w="15" w:type="dxa"/>
+              <w:left w:w="15" w:type="dxa"/>
+              <w:right w:w="15" w:type="dxa"/>
+            </w:tcMar>
+            <w:vAlign w:val="center"/>
+          </w:tcPr>
+          <w:p>
+            <w:pPr>
+              <w:keepNext w:val="0"/>
+              <w:keepLines w:val="0"/>
+              <w:widowControl/>
+              <w:suppressLineNumbers w:val="0"/>
+              <w:jc w:val="center"/>
+              <w:textAlignment w:val="center"/>
+              <w:rPr>
+                <w:rFonts w:hint="eastAsia" w:ascii="宋体" w:hAnsi="宋体" w:eastAsia="宋体" w:cs="宋体"/>
+                <w:i w:val="0"/>
+                <w:color w:val="000000"/>
+                <w:sz w:val="22"/>
+                <w:szCs w:val="22"/>
+                <w:u w:val="none"/>
+              </w:rPr>
+            </w:pPr>
+            <w:r>
+              <w:rPr>
+                <w:rFonts w:hint="eastAsia" w:ascii="宋体" w:hAnsi="宋体" w:eastAsia="宋体" w:cs="宋体"/>
+                <w:i w:val="0"/>
+                <w:color w:val="000000"/>
+                <w:kern w:val="0"/>
+                <w:sz w:val="22"/>
+                <w:szCs w:val="22"/>
+                <w:u w:val="none"/>
+                <w:bdr w:val="none" w:color="auto" w:sz="0" w:space="0"/>
+                <w:lang w:val="en-US" w:eastAsia="zh-CN" w:bidi="ar"/>
+              </w:rPr>
+              <w:t>0</w:t>
+            </w:r>
+          </w:p>
+        </w:tc>
+        <w:tc>
+          <w:tcPr>
+            <w:tcW w:w="843" w:type="dxa"/>
+            <w:tcBorders>
+              <w:top w:val="single" w:color="000000" w:sz="4" w:space="0"/>
+              <w:left w:val="single" w:color="000000" w:sz="4" w:space="0"/>
+              <w:bottom w:val="single" w:color="000000" w:sz="4" w:space="0"/>
+              <w:right w:val="single" w:color="000000" w:sz="4" w:space="0"/>
+            </w:tcBorders>
+            <w:shd w:val="clear"/>
+            <w:noWrap/>
+            <w:tcMar>
+              <w:top w:w="15" w:type="dxa"/>
+              <w:left w:w="15" w:type="dxa"/>
+              <w:right w:w="15" w:type="dxa"/>
+            </w:tcMar>
+            <w:vAlign w:val="center"/>
+          </w:tcPr>
+          <w:p>
+            <w:pPr>
+              <w:keepNext w:val="0"/>
+              <w:keepLines w:val="0"/>
+              <w:widowControl/>
+              <w:suppressLineNumbers w:val="0"/>
+              <w:jc w:val="center"/>
+              <w:textAlignment w:val="center"/>
+              <w:rPr>
+                <w:rFonts w:hint="eastAsia" w:ascii="宋体" w:hAnsi="宋体" w:eastAsia="宋体" w:cs="宋体"/>
+                <w:i w:val="0"/>
+                <w:color w:val="000000"/>
+                <w:sz w:val="22"/>
+                <w:szCs w:val="22"/>
+                <w:u w:val="none"/>
+              </w:rPr>
+            </w:pPr>
+            <w:r>
+              <w:rPr>
+                <w:rFonts w:hint="eastAsia" w:ascii="宋体" w:hAnsi="宋体" w:eastAsia="宋体" w:cs="宋体"/>
+                <w:i w:val="0"/>
+                <w:color w:val="000000"/>
+                <w:kern w:val="0"/>
+                <w:sz w:val="22"/>
+                <w:szCs w:val="22"/>
+                <w:u w:val="none"/>
+                <w:bdr w:val="none" w:color="auto" w:sz="0" w:space="0"/>
+                <w:lang w:val="en-US" w:eastAsia="zh-CN" w:bidi="ar"/>
+              </w:rPr>
+              <w:t>2000</w:t>
+            </w:r>
+          </w:p>
+        </w:tc>
+        <w:tc>
+          <w:tcPr>
+            <w:tcW w:w="2249" w:type="dxa"/>
+            <w:tcBorders>
+              <w:top w:val="single" w:color="000000" w:sz="4" w:space="0"/>
+              <w:left w:val="single" w:color="000000" w:sz="4" w:space="0"/>
+              <w:bottom w:val="single" w:color="000000" w:sz="4" w:space="0"/>
+              <w:right w:val="single" w:color="000000" w:sz="4" w:space="0"/>
+            </w:tcBorders>
+            <w:shd w:val="clear"/>
+            <w:noWrap/>
+            <w:tcMar>
+              <w:top w:w="15" w:type="dxa"/>
+              <w:left w:w="15" w:type="dxa"/>
+              <w:right w:w="15" w:type="dxa"/>
+            </w:tcMar>
+            <w:vAlign w:val="center"/>
+          </w:tcPr>
+          <w:p>
+            <w:pPr>
+              <w:keepNext w:val="0"/>
+              <w:keepLines w:val="0"/>
+              <w:widowControl/>
+              <w:suppressLineNumbers w:val="0"/>
+              <w:jc w:val="center"/>
+              <w:textAlignment w:val="center"/>
+              <w:rPr>
+                <w:rFonts w:hint="eastAsia" w:ascii="宋体" w:hAnsi="宋体" w:eastAsia="宋体" w:cs="宋体"/>
+                <w:i w:val="0"/>
+                <w:color w:val="000000"/>
+                <w:sz w:val="22"/>
+                <w:szCs w:val="22"/>
+                <w:u w:val="none"/>
+              </w:rPr>
+            </w:pPr>
+            <w:r>
+              <w:rPr>
+                <w:rFonts w:hint="eastAsia" w:ascii="宋体" w:hAnsi="宋体" w:eastAsia="宋体" w:cs="宋体"/>
+                <w:i w:val="0"/>
+                <w:color w:val="000000"/>
+                <w:kern w:val="0"/>
+                <w:sz w:val="22"/>
+                <w:szCs w:val="22"/>
+                <w:u w:val="none"/>
+                <w:bdr w:val="none" w:color="auto" w:sz="0" w:space="0"/>
+                <w:lang w:val="en-US" w:eastAsia="zh-CN" w:bidi="ar"/>
+              </w:rPr>
+              <w:t>6, 2, 3</w:t>
+            </w:r>
+          </w:p>
+        </w:tc>
+        <w:tc>
+          <w:tcPr>
+            <w:tcW w:w="2994" w:type="dxa"/>
+            <w:tcBorders>
+              <w:top w:val="single" w:color="000000" w:sz="4" w:space="0"/>
+              <w:left w:val="single" w:color="000000" w:sz="4" w:space="0"/>
+              <w:bottom w:val="single" w:color="000000" w:sz="4" w:space="0"/>
+              <w:right w:val="single" w:color="000000" w:sz="4" w:space="0"/>
+            </w:tcBorders>
+            <w:shd w:val="clear"/>
+            <w:noWrap/>
+            <w:tcMar>
+              <w:top w:w="15" w:type="dxa"/>
+              <w:left w:w="15" w:type="dxa"/>
+              <w:right w:w="15" w:type="dxa"/>
+            </w:tcMar>
+            <w:vAlign w:val="center"/>
+          </w:tcPr>
+          <w:p>
+            <w:pPr>
+              <w:keepNext w:val="0"/>
+              <w:keepLines w:val="0"/>
+              <w:widowControl/>
+              <w:suppressLineNumbers w:val="0"/>
+              <w:jc w:val="center"/>
+              <w:textAlignment w:val="center"/>
+              <w:rPr>
+                <w:rFonts w:hint="eastAsia" w:ascii="宋体" w:hAnsi="宋体" w:eastAsia="宋体" w:cs="宋体"/>
+                <w:i w:val="0"/>
+                <w:color w:val="000000"/>
+                <w:sz w:val="22"/>
+                <w:szCs w:val="22"/>
+                <w:u w:val="none"/>
+              </w:rPr>
+            </w:pPr>
+            <w:r>
+              <w:rPr>
+                <w:rFonts w:hint="eastAsia" w:ascii="宋体" w:hAnsi="宋体" w:eastAsia="宋体" w:cs="宋体"/>
+                <w:i w:val="0"/>
+                <w:color w:val="000000"/>
+                <w:kern w:val="0"/>
+                <w:sz w:val="22"/>
+                <w:szCs w:val="22"/>
+                <w:u w:val="none"/>
+                <w:bdr w:val="none" w:color="auto" w:sz="0" w:space="0"/>
+                <w:lang w:val="en-US" w:eastAsia="zh-CN" w:bidi="ar"/>
+              </w:rPr>
+              <w:t>day格式错误</w:t>
+            </w:r>
+          </w:p>
+        </w:tc>
+      </w:tr>
+      <w:tr>
+        <w:tblPrEx>
+          <w:tblBorders>
+            <w:top w:val="none" w:color="auto" w:sz="0" w:space="0"/>
+            <w:left w:val="none" w:color="auto" w:sz="0" w:space="0"/>
+            <w:bottom w:val="none" w:color="auto" w:sz="0" w:space="0"/>
+            <w:right w:val="none" w:color="auto" w:sz="0" w:space="0"/>
+            <w:insideH w:val="none" w:color="auto" w:sz="0" w:space="0"/>
+            <w:insideV w:val="none" w:color="auto" w:sz="0" w:space="0"/>
+          </w:tblBorders>
+          <w:tblLayout w:type="fixed"/>
+        </w:tblPrEx>
+        <w:trPr>
+          <w:trHeight w:val="330" w:hRule="atLeast"/>
+        </w:trPr>
+        <w:tc>
+          <w:tcPr>
+            <w:tcW w:w="1516" w:type="dxa"/>
+            <w:tcBorders>
+              <w:top w:val="single" w:color="000000" w:sz="4" w:space="0"/>
+              <w:left w:val="single" w:color="000000" w:sz="4" w:space="0"/>
+              <w:bottom w:val="single" w:color="000000" w:sz="4" w:space="0"/>
+              <w:right w:val="single" w:color="000000" w:sz="4" w:space="0"/>
+            </w:tcBorders>
+            <w:shd w:val="clear"/>
+            <w:noWrap/>
+            <w:tcMar>
+              <w:top w:w="15" w:type="dxa"/>
+              <w:left w:w="15" w:type="dxa"/>
+              <w:right w:w="15" w:type="dxa"/>
+            </w:tcMar>
+            <w:vAlign w:val="center"/>
+          </w:tcPr>
+          <w:p>
+            <w:pPr>
+              <w:keepNext w:val="0"/>
+              <w:keepLines w:val="0"/>
+              <w:widowControl/>
+              <w:suppressLineNumbers w:val="0"/>
+              <w:jc w:val="center"/>
+              <w:textAlignment w:val="center"/>
+              <w:rPr>
+                <w:rFonts w:hint="eastAsia" w:ascii="宋体" w:hAnsi="宋体" w:eastAsia="宋体" w:cs="宋体"/>
+                <w:i w:val="0"/>
+                <w:color w:val="000000"/>
+                <w:sz w:val="22"/>
+                <w:szCs w:val="22"/>
+                <w:u w:val="none"/>
+              </w:rPr>
+            </w:pPr>
+            <w:r>
+              <w:rPr>
+                <w:rFonts w:hint="eastAsia" w:ascii="宋体" w:hAnsi="宋体" w:eastAsia="宋体" w:cs="宋体"/>
+                <w:i w:val="0"/>
+                <w:color w:val="000000"/>
+                <w:kern w:val="0"/>
+                <w:sz w:val="22"/>
+                <w:szCs w:val="22"/>
+                <w:u w:val="none"/>
+                <w:bdr w:val="none" w:color="auto" w:sz="0" w:space="0"/>
+                <w:lang w:val="en-US" w:eastAsia="zh-CN" w:bidi="ar"/>
+              </w:rPr>
+              <w:t>5</w:t>
+            </w:r>
+          </w:p>
+        </w:tc>
+        <w:tc>
+          <w:tcPr>
+            <w:tcW w:w="1105" w:type="dxa"/>
+            <w:tcBorders>
+              <w:top w:val="single" w:color="000000" w:sz="4" w:space="0"/>
+              <w:left w:val="single" w:color="000000" w:sz="4" w:space="0"/>
+              <w:bottom w:val="single" w:color="000000" w:sz="4" w:space="0"/>
+              <w:right w:val="single" w:color="000000" w:sz="4" w:space="0"/>
+            </w:tcBorders>
+            <w:shd w:val="clear"/>
+            <w:noWrap/>
+            <w:tcMar>
+              <w:top w:w="15" w:type="dxa"/>
+              <w:left w:w="15" w:type="dxa"/>
+              <w:right w:w="15" w:type="dxa"/>
+            </w:tcMar>
+            <w:vAlign w:val="center"/>
+          </w:tcPr>
+          <w:p>
+            <w:pPr>
+              <w:keepNext w:val="0"/>
+              <w:keepLines w:val="0"/>
+              <w:widowControl/>
+              <w:suppressLineNumbers w:val="0"/>
+              <w:jc w:val="center"/>
+              <w:textAlignment w:val="center"/>
+              <w:rPr>
+                <w:rFonts w:hint="eastAsia" w:ascii="宋体" w:hAnsi="宋体" w:eastAsia="宋体" w:cs="宋体"/>
+                <w:i w:val="0"/>
+                <w:color w:val="000000"/>
+                <w:sz w:val="22"/>
+                <w:szCs w:val="22"/>
+                <w:u w:val="none"/>
+              </w:rPr>
+            </w:pPr>
+            <w:r>
+              <w:rPr>
+                <w:rFonts w:hint="eastAsia" w:ascii="宋体" w:hAnsi="宋体" w:eastAsia="宋体" w:cs="宋体"/>
+                <w:i w:val="0"/>
+                <w:color w:val="000000"/>
+                <w:kern w:val="0"/>
+                <w:sz w:val="22"/>
+                <w:szCs w:val="22"/>
+                <w:u w:val="none"/>
+                <w:bdr w:val="none" w:color="auto" w:sz="0" w:space="0"/>
+                <w:lang w:val="en-US" w:eastAsia="zh-CN" w:bidi="ar"/>
+              </w:rPr>
+              <w:t>2</w:t>
+            </w:r>
+          </w:p>
+        </w:tc>
+        <w:tc>
+          <w:tcPr>
+            <w:tcW w:w="638" w:type="dxa"/>
+            <w:tcBorders>
+              <w:top w:val="single" w:color="000000" w:sz="4" w:space="0"/>
+              <w:left w:val="single" w:color="000000" w:sz="4" w:space="0"/>
+              <w:bottom w:val="single" w:color="000000" w:sz="4" w:space="0"/>
+              <w:right w:val="single" w:color="000000" w:sz="4" w:space="0"/>
+            </w:tcBorders>
+            <w:shd w:val="clear"/>
+            <w:noWrap/>
+            <w:tcMar>
+              <w:top w:w="15" w:type="dxa"/>
+              <w:left w:w="15" w:type="dxa"/>
+              <w:right w:w="15" w:type="dxa"/>
+            </w:tcMar>
+            <w:vAlign w:val="center"/>
+          </w:tcPr>
+          <w:p>
+            <w:pPr>
+              <w:keepNext w:val="0"/>
+              <w:keepLines w:val="0"/>
+              <w:widowControl/>
+              <w:suppressLineNumbers w:val="0"/>
+              <w:jc w:val="center"/>
+              <w:textAlignment w:val="center"/>
+              <w:rPr>
+                <w:rFonts w:hint="eastAsia" w:ascii="宋体" w:hAnsi="宋体" w:eastAsia="宋体" w:cs="宋体"/>
+                <w:i w:val="0"/>
+                <w:color w:val="000000"/>
+                <w:sz w:val="22"/>
+                <w:szCs w:val="22"/>
+                <w:u w:val="none"/>
+              </w:rPr>
+            </w:pPr>
+            <w:r>
+              <w:rPr>
+                <w:rFonts w:hint="eastAsia" w:ascii="宋体" w:hAnsi="宋体" w:eastAsia="宋体" w:cs="宋体"/>
+                <w:i w:val="0"/>
+                <w:color w:val="000000"/>
+                <w:kern w:val="0"/>
+                <w:sz w:val="22"/>
+                <w:szCs w:val="22"/>
+                <w:u w:val="none"/>
+                <w:bdr w:val="none" w:color="auto" w:sz="0" w:space="0"/>
+                <w:lang w:val="en-US" w:eastAsia="zh-CN" w:bidi="ar"/>
+              </w:rPr>
+              <w:t>28</w:t>
+            </w:r>
+          </w:p>
+        </w:tc>
+        <w:tc>
+          <w:tcPr>
+            <w:tcW w:w="843" w:type="dxa"/>
+            <w:tcBorders>
+              <w:top w:val="single" w:color="000000" w:sz="4" w:space="0"/>
+              <w:left w:val="single" w:color="000000" w:sz="4" w:space="0"/>
+              <w:bottom w:val="single" w:color="000000" w:sz="4" w:space="0"/>
+              <w:right w:val="single" w:color="000000" w:sz="4" w:space="0"/>
+            </w:tcBorders>
+            <w:shd w:val="clear"/>
+            <w:noWrap/>
+            <w:tcMar>
+              <w:top w:w="15" w:type="dxa"/>
+              <w:left w:w="15" w:type="dxa"/>
+              <w:right w:w="15" w:type="dxa"/>
+            </w:tcMar>
+            <w:vAlign w:val="center"/>
+          </w:tcPr>
+          <w:p>
+            <w:pPr>
+              <w:keepNext w:val="0"/>
+              <w:keepLines w:val="0"/>
+              <w:widowControl/>
+              <w:suppressLineNumbers w:val="0"/>
+              <w:jc w:val="center"/>
+              <w:textAlignment w:val="center"/>
+              <w:rPr>
+                <w:rFonts w:hint="eastAsia" w:ascii="宋体" w:hAnsi="宋体" w:eastAsia="宋体" w:cs="宋体"/>
+                <w:i w:val="0"/>
+                <w:color w:val="000000"/>
+                <w:sz w:val="22"/>
+                <w:szCs w:val="22"/>
+                <w:u w:val="none"/>
+              </w:rPr>
+            </w:pPr>
+            <w:r>
+              <w:rPr>
+                <w:rFonts w:hint="eastAsia" w:ascii="宋体" w:hAnsi="宋体" w:eastAsia="宋体" w:cs="宋体"/>
+                <w:i w:val="0"/>
+                <w:color w:val="000000"/>
+                <w:kern w:val="0"/>
+                <w:sz w:val="22"/>
+                <w:szCs w:val="22"/>
+                <w:u w:val="none"/>
+                <w:bdr w:val="none" w:color="auto" w:sz="0" w:space="0"/>
+                <w:lang w:val="en-US" w:eastAsia="zh-CN" w:bidi="ar"/>
+              </w:rPr>
+              <w:t>1999</w:t>
+            </w:r>
+          </w:p>
+        </w:tc>
+        <w:tc>
+          <w:tcPr>
+            <w:tcW w:w="2249" w:type="dxa"/>
+            <w:tcBorders>
+              <w:top w:val="single" w:color="000000" w:sz="4" w:space="0"/>
+              <w:left w:val="single" w:color="000000" w:sz="4" w:space="0"/>
+              <w:bottom w:val="single" w:color="000000" w:sz="4" w:space="0"/>
+              <w:right w:val="single" w:color="000000" w:sz="4" w:space="0"/>
+            </w:tcBorders>
+            <w:shd w:val="clear"/>
+            <w:noWrap/>
+            <w:tcMar>
+              <w:top w:w="15" w:type="dxa"/>
+              <w:left w:w="15" w:type="dxa"/>
+              <w:right w:w="15" w:type="dxa"/>
+            </w:tcMar>
+            <w:vAlign w:val="center"/>
+          </w:tcPr>
+          <w:p>
+            <w:pPr>
+              <w:keepNext w:val="0"/>
+              <w:keepLines w:val="0"/>
+              <w:widowControl/>
+              <w:suppressLineNumbers w:val="0"/>
+              <w:jc w:val="center"/>
+              <w:textAlignment w:val="center"/>
+              <w:rPr>
+                <w:rFonts w:hint="eastAsia" w:ascii="宋体" w:hAnsi="宋体" w:eastAsia="宋体" w:cs="宋体"/>
+                <w:i w:val="0"/>
+                <w:color w:val="000000"/>
+                <w:sz w:val="22"/>
+                <w:szCs w:val="22"/>
+                <w:u w:val="none"/>
+              </w:rPr>
+            </w:pPr>
+            <w:r>
+              <w:rPr>
+                <w:rFonts w:hint="eastAsia" w:ascii="宋体" w:hAnsi="宋体" w:eastAsia="宋体" w:cs="宋体"/>
+                <w:i w:val="0"/>
+                <w:color w:val="000000"/>
+                <w:kern w:val="0"/>
+                <w:sz w:val="22"/>
+                <w:szCs w:val="22"/>
+                <w:u w:val="none"/>
+                <w:bdr w:val="none" w:color="auto" w:sz="0" w:space="0"/>
+                <w:lang w:val="en-US" w:eastAsia="zh-CN" w:bidi="ar"/>
+              </w:rPr>
+              <w:t>1, 2, 3</w:t>
+            </w:r>
+          </w:p>
+        </w:tc>
+        <w:tc>
+          <w:tcPr>
+            <w:tcW w:w="2994" w:type="dxa"/>
+            <w:tcBorders>
+              <w:top w:val="single" w:color="000000" w:sz="4" w:space="0"/>
+              <w:left w:val="single" w:color="000000" w:sz="4" w:space="0"/>
+              <w:bottom w:val="single" w:color="000000" w:sz="4" w:space="0"/>
+              <w:right w:val="single" w:color="000000" w:sz="4" w:space="0"/>
+            </w:tcBorders>
+            <w:shd w:val="clear"/>
+            <w:noWrap/>
+            <w:tcMar>
+              <w:top w:w="15" w:type="dxa"/>
+              <w:left w:w="15" w:type="dxa"/>
+              <w:right w:w="15" w:type="dxa"/>
+            </w:tcMar>
+            <w:vAlign w:val="center"/>
+          </w:tcPr>
+          <w:p>
+            <w:pPr>
+              <w:keepNext w:val="0"/>
+              <w:keepLines w:val="0"/>
+              <w:widowControl/>
+              <w:suppressLineNumbers w:val="0"/>
+              <w:jc w:val="center"/>
+              <w:textAlignment w:val="center"/>
+              <w:rPr>
+                <w:rFonts w:hint="eastAsia" w:ascii="宋体" w:hAnsi="宋体" w:eastAsia="宋体" w:cs="宋体"/>
+                <w:i w:val="0"/>
+                <w:color w:val="000000"/>
+                <w:sz w:val="22"/>
+                <w:szCs w:val="22"/>
+                <w:u w:val="none"/>
+              </w:rPr>
+            </w:pPr>
+            <w:r>
+              <w:rPr>
+                <w:rFonts w:hint="eastAsia" w:ascii="宋体" w:hAnsi="宋体" w:eastAsia="宋体" w:cs="宋体"/>
+                <w:i w:val="0"/>
+                <w:color w:val="000000"/>
+                <w:kern w:val="0"/>
+                <w:sz w:val="22"/>
+                <w:szCs w:val="22"/>
+                <w:u w:val="none"/>
+                <w:bdr w:val="none" w:color="auto" w:sz="0" w:space="0"/>
+                <w:lang w:val="en-US" w:eastAsia="zh-CN" w:bidi="ar"/>
+              </w:rPr>
+              <w:t>1999年3月1日</w:t>
+            </w:r>
+          </w:p>
+        </w:tc>
+      </w:tr>
+      <w:tr>
+        <w:tblPrEx>
+          <w:tblBorders>
+            <w:top w:val="none" w:color="auto" w:sz="0" w:space="0"/>
+            <w:left w:val="none" w:color="auto" w:sz="0" w:space="0"/>
+            <w:bottom w:val="none" w:color="auto" w:sz="0" w:space="0"/>
+            <w:right w:val="none" w:color="auto" w:sz="0" w:space="0"/>
+            <w:insideH w:val="none" w:color="auto" w:sz="0" w:space="0"/>
+            <w:insideV w:val="none" w:color="auto" w:sz="0" w:space="0"/>
+          </w:tblBorders>
+          <w:tblLayout w:type="fixed"/>
+          <w:tblCellMar>
+            <w:top w:w="0" w:type="dxa"/>
+            <w:left w:w="0" w:type="dxa"/>
+            <w:bottom w:w="0" w:type="dxa"/>
+            <w:right w:w="0" w:type="dxa"/>
+          </w:tblCellMar>
+        </w:tblPrEx>
+        <w:trPr>
+          <w:trHeight w:val="330" w:hRule="atLeast"/>
+        </w:trPr>
+        <w:tc>
+          <w:tcPr>
+            <w:tcW w:w="1516" w:type="dxa"/>
+            <w:tcBorders>
+              <w:top w:val="single" w:color="000000" w:sz="4" w:space="0"/>
+              <w:left w:val="single" w:color="000000" w:sz="4" w:space="0"/>
+              <w:bottom w:val="single" w:color="000000" w:sz="4" w:space="0"/>
+              <w:right w:val="single" w:color="000000" w:sz="4" w:space="0"/>
+            </w:tcBorders>
+            <w:shd w:val="clear"/>
+            <w:noWrap/>
+            <w:tcMar>
+              <w:top w:w="15" w:type="dxa"/>
+              <w:left w:w="15" w:type="dxa"/>
+              <w:right w:w="15" w:type="dxa"/>
+            </w:tcMar>
+            <w:vAlign w:val="center"/>
+          </w:tcPr>
+          <w:p>
+            <w:pPr>
+              <w:keepNext w:val="0"/>
+              <w:keepLines w:val="0"/>
+              <w:widowControl/>
+              <w:suppressLineNumbers w:val="0"/>
+              <w:jc w:val="center"/>
+              <w:textAlignment w:val="center"/>
+              <w:rPr>
+                <w:rFonts w:hint="eastAsia" w:ascii="宋体" w:hAnsi="宋体" w:eastAsia="宋体" w:cs="宋体"/>
+                <w:i w:val="0"/>
+                <w:color w:val="000000"/>
+                <w:sz w:val="22"/>
+                <w:szCs w:val="22"/>
+                <w:u w:val="none"/>
+              </w:rPr>
+            </w:pPr>
+            <w:r>
+              <w:rPr>
+                <w:rFonts w:hint="eastAsia" w:ascii="宋体" w:hAnsi="宋体" w:eastAsia="宋体" w:cs="宋体"/>
+                <w:i w:val="0"/>
+                <w:color w:val="000000"/>
+                <w:kern w:val="0"/>
+                <w:sz w:val="22"/>
+                <w:szCs w:val="22"/>
+                <w:u w:val="none"/>
+                <w:bdr w:val="none" w:color="auto" w:sz="0" w:space="0"/>
+                <w:lang w:val="en-US" w:eastAsia="zh-CN" w:bidi="ar"/>
+              </w:rPr>
+              <w:t>6</w:t>
+            </w:r>
+          </w:p>
+        </w:tc>
+        <w:tc>
+          <w:tcPr>
+            <w:tcW w:w="1105" w:type="dxa"/>
+            <w:tcBorders>
+              <w:top w:val="single" w:color="000000" w:sz="4" w:space="0"/>
+              <w:left w:val="single" w:color="000000" w:sz="4" w:space="0"/>
+              <w:bottom w:val="single" w:color="000000" w:sz="4" w:space="0"/>
+              <w:right w:val="single" w:color="000000" w:sz="4" w:space="0"/>
+            </w:tcBorders>
+            <w:shd w:val="clear"/>
+            <w:noWrap/>
+            <w:tcMar>
+              <w:top w:w="15" w:type="dxa"/>
+              <w:left w:w="15" w:type="dxa"/>
+              <w:right w:w="15" w:type="dxa"/>
+            </w:tcMar>
+            <w:vAlign w:val="center"/>
+          </w:tcPr>
+          <w:p>
+            <w:pPr>
+              <w:keepNext w:val="0"/>
+              <w:keepLines w:val="0"/>
+              <w:widowControl/>
+              <w:suppressLineNumbers w:val="0"/>
+              <w:jc w:val="center"/>
+              <w:textAlignment w:val="center"/>
+              <w:rPr>
+                <w:rFonts w:hint="eastAsia" w:ascii="宋体" w:hAnsi="宋体" w:eastAsia="宋体" w:cs="宋体"/>
+                <w:i w:val="0"/>
+                <w:color w:val="000000"/>
+                <w:sz w:val="22"/>
+                <w:szCs w:val="22"/>
+                <w:u w:val="none"/>
+              </w:rPr>
+            </w:pPr>
+            <w:r>
+              <w:rPr>
+                <w:rFonts w:hint="eastAsia" w:ascii="宋体" w:hAnsi="宋体" w:eastAsia="宋体" w:cs="宋体"/>
+                <w:i w:val="0"/>
+                <w:color w:val="000000"/>
+                <w:kern w:val="0"/>
+                <w:sz w:val="22"/>
+                <w:szCs w:val="22"/>
+                <w:u w:val="none"/>
+                <w:bdr w:val="none" w:color="auto" w:sz="0" w:space="0"/>
+                <w:lang w:val="en-US" w:eastAsia="zh-CN" w:bidi="ar"/>
+              </w:rPr>
+              <w:t>2</w:t>
+            </w:r>
+          </w:p>
+        </w:tc>
+        <w:tc>
+          <w:tcPr>
+            <w:tcW w:w="638" w:type="dxa"/>
+            <w:tcBorders>
+              <w:top w:val="single" w:color="000000" w:sz="4" w:space="0"/>
+              <w:left w:val="single" w:color="000000" w:sz="4" w:space="0"/>
+              <w:bottom w:val="single" w:color="000000" w:sz="4" w:space="0"/>
+              <w:right w:val="single" w:color="000000" w:sz="4" w:space="0"/>
+            </w:tcBorders>
+            <w:shd w:val="clear"/>
+            <w:noWrap/>
+            <w:tcMar>
+              <w:top w:w="15" w:type="dxa"/>
+              <w:left w:w="15" w:type="dxa"/>
+              <w:right w:w="15" w:type="dxa"/>
+            </w:tcMar>
+            <w:vAlign w:val="center"/>
+          </w:tcPr>
+          <w:p>
+            <w:pPr>
+              <w:keepNext w:val="0"/>
+              <w:keepLines w:val="0"/>
+              <w:widowControl/>
+              <w:suppressLineNumbers w:val="0"/>
+              <w:jc w:val="center"/>
+              <w:textAlignment w:val="center"/>
+              <w:rPr>
+                <w:rFonts w:hint="eastAsia" w:ascii="宋体" w:hAnsi="宋体" w:eastAsia="宋体" w:cs="宋体"/>
+                <w:i w:val="0"/>
+                <w:color w:val="000000"/>
+                <w:sz w:val="22"/>
+                <w:szCs w:val="22"/>
+                <w:u w:val="none"/>
+              </w:rPr>
+            </w:pPr>
+            <w:r>
+              <w:rPr>
+                <w:rFonts w:hint="eastAsia" w:ascii="宋体" w:hAnsi="宋体" w:eastAsia="宋体" w:cs="宋体"/>
+                <w:i w:val="0"/>
+                <w:color w:val="000000"/>
+                <w:kern w:val="0"/>
+                <w:sz w:val="22"/>
+                <w:szCs w:val="22"/>
+                <w:u w:val="none"/>
+                <w:bdr w:val="none" w:color="auto" w:sz="0" w:space="0"/>
+                <w:lang w:val="en-US" w:eastAsia="zh-CN" w:bidi="ar"/>
+              </w:rPr>
+              <w:t>27</w:t>
+            </w:r>
+          </w:p>
+        </w:tc>
+        <w:tc>
+          <w:tcPr>
+            <w:tcW w:w="843" w:type="dxa"/>
+            <w:tcBorders>
+              <w:top w:val="single" w:color="000000" w:sz="4" w:space="0"/>
+              <w:left w:val="single" w:color="000000" w:sz="4" w:space="0"/>
+              <w:bottom w:val="single" w:color="000000" w:sz="4" w:space="0"/>
+              <w:right w:val="single" w:color="000000" w:sz="4" w:space="0"/>
+            </w:tcBorders>
+            <w:shd w:val="clear"/>
+            <w:noWrap/>
+            <w:tcMar>
+              <w:top w:w="15" w:type="dxa"/>
+              <w:left w:w="15" w:type="dxa"/>
+              <w:right w:w="15" w:type="dxa"/>
+            </w:tcMar>
+            <w:vAlign w:val="center"/>
+          </w:tcPr>
+          <w:p>
+            <w:pPr>
+              <w:keepNext w:val="0"/>
+              <w:keepLines w:val="0"/>
+              <w:widowControl/>
+              <w:suppressLineNumbers w:val="0"/>
+              <w:jc w:val="center"/>
+              <w:textAlignment w:val="center"/>
+              <w:rPr>
+                <w:rFonts w:hint="eastAsia" w:ascii="宋体" w:hAnsi="宋体" w:eastAsia="宋体" w:cs="宋体"/>
+                <w:i w:val="0"/>
+                <w:color w:val="000000"/>
+                <w:sz w:val="22"/>
+                <w:szCs w:val="22"/>
+                <w:u w:val="none"/>
+              </w:rPr>
+            </w:pPr>
+            <w:r>
+              <w:rPr>
+                <w:rFonts w:hint="eastAsia" w:ascii="宋体" w:hAnsi="宋体" w:eastAsia="宋体" w:cs="宋体"/>
+                <w:i w:val="0"/>
+                <w:color w:val="000000"/>
+                <w:kern w:val="0"/>
+                <w:sz w:val="22"/>
+                <w:szCs w:val="22"/>
+                <w:u w:val="none"/>
+                <w:bdr w:val="none" w:color="auto" w:sz="0" w:space="0"/>
+                <w:lang w:val="en-US" w:eastAsia="zh-CN" w:bidi="ar"/>
+              </w:rPr>
+              <w:t>1999</w:t>
+            </w:r>
+          </w:p>
+        </w:tc>
+        <w:tc>
+          <w:tcPr>
+            <w:tcW w:w="2249" w:type="dxa"/>
+            <w:tcBorders>
+              <w:top w:val="single" w:color="000000" w:sz="4" w:space="0"/>
+              <w:left w:val="single" w:color="000000" w:sz="4" w:space="0"/>
+              <w:bottom w:val="single" w:color="000000" w:sz="4" w:space="0"/>
+              <w:right w:val="single" w:color="000000" w:sz="4" w:space="0"/>
+            </w:tcBorders>
+            <w:shd w:val="clear"/>
+            <w:noWrap/>
+            <w:tcMar>
+              <w:top w:w="15" w:type="dxa"/>
+              <w:left w:w="15" w:type="dxa"/>
+              <w:right w:w="15" w:type="dxa"/>
+            </w:tcMar>
+            <w:vAlign w:val="center"/>
+          </w:tcPr>
+          <w:p>
+            <w:pPr>
+              <w:keepNext w:val="0"/>
+              <w:keepLines w:val="0"/>
+              <w:widowControl/>
+              <w:suppressLineNumbers w:val="0"/>
+              <w:jc w:val="center"/>
+              <w:textAlignment w:val="center"/>
+              <w:rPr>
+                <w:rFonts w:hint="eastAsia" w:ascii="宋体" w:hAnsi="宋体" w:eastAsia="宋体" w:cs="宋体"/>
+                <w:i w:val="0"/>
+                <w:color w:val="000000"/>
+                <w:sz w:val="22"/>
+                <w:szCs w:val="22"/>
+                <w:u w:val="none"/>
+              </w:rPr>
+            </w:pPr>
+            <w:r>
+              <w:rPr>
+                <w:rFonts w:hint="eastAsia" w:ascii="宋体" w:hAnsi="宋体" w:eastAsia="宋体" w:cs="宋体"/>
+                <w:i w:val="0"/>
+                <w:color w:val="000000"/>
+                <w:kern w:val="0"/>
+                <w:sz w:val="22"/>
+                <w:szCs w:val="22"/>
+                <w:u w:val="none"/>
+                <w:bdr w:val="none" w:color="auto" w:sz="0" w:space="0"/>
+                <w:lang w:val="en-US" w:eastAsia="zh-CN" w:bidi="ar"/>
+              </w:rPr>
+              <w:t>1, 2, 3</w:t>
+            </w:r>
+          </w:p>
+        </w:tc>
+        <w:tc>
+          <w:tcPr>
+            <w:tcW w:w="2994" w:type="dxa"/>
+            <w:tcBorders>
+              <w:top w:val="single" w:color="000000" w:sz="4" w:space="0"/>
+              <w:left w:val="single" w:color="000000" w:sz="4" w:space="0"/>
+              <w:bottom w:val="single" w:color="000000" w:sz="4" w:space="0"/>
+              <w:right w:val="single" w:color="000000" w:sz="4" w:space="0"/>
+            </w:tcBorders>
+            <w:shd w:val="clear"/>
+            <w:noWrap/>
+            <w:tcMar>
+              <w:top w:w="15" w:type="dxa"/>
+              <w:left w:w="15" w:type="dxa"/>
+              <w:right w:w="15" w:type="dxa"/>
+            </w:tcMar>
+            <w:vAlign w:val="center"/>
+          </w:tcPr>
+          <w:p>
+            <w:pPr>
+              <w:keepNext w:val="0"/>
+              <w:keepLines w:val="0"/>
+              <w:widowControl/>
+              <w:suppressLineNumbers w:val="0"/>
+              <w:jc w:val="center"/>
+              <w:textAlignment w:val="center"/>
+              <w:rPr>
+                <w:rFonts w:hint="eastAsia" w:ascii="宋体" w:hAnsi="宋体" w:eastAsia="宋体" w:cs="宋体"/>
+                <w:i w:val="0"/>
+                <w:color w:val="000000"/>
+                <w:sz w:val="22"/>
+                <w:szCs w:val="22"/>
+                <w:u w:val="none"/>
+              </w:rPr>
+            </w:pPr>
+            <w:r>
+              <w:rPr>
+                <w:rFonts w:hint="eastAsia" w:ascii="宋体" w:hAnsi="宋体" w:eastAsia="宋体" w:cs="宋体"/>
+                <w:i w:val="0"/>
+                <w:color w:val="000000"/>
+                <w:kern w:val="0"/>
+                <w:sz w:val="22"/>
+                <w:szCs w:val="22"/>
+                <w:u w:val="none"/>
+                <w:bdr w:val="none" w:color="auto" w:sz="0" w:space="0"/>
+                <w:lang w:val="en-US" w:eastAsia="zh-CN" w:bidi="ar"/>
+              </w:rPr>
+              <w:t>1999年2月28日</w:t>
+            </w:r>
+          </w:p>
+        </w:tc>
+      </w:tr>
+      <w:tr>
+        <w:tblPrEx>
+          <w:tblBorders>
+            <w:top w:val="none" w:color="auto" w:sz="0" w:space="0"/>
+            <w:left w:val="none" w:color="auto" w:sz="0" w:space="0"/>
+            <w:bottom w:val="none" w:color="auto" w:sz="0" w:space="0"/>
+            <w:right w:val="none" w:color="auto" w:sz="0" w:space="0"/>
+            <w:insideH w:val="none" w:color="auto" w:sz="0" w:space="0"/>
+            <w:insideV w:val="none" w:color="auto" w:sz="0" w:space="0"/>
+          </w:tblBorders>
+          <w:tblLayout w:type="fixed"/>
+          <w:tblCellMar>
+            <w:top w:w="0" w:type="dxa"/>
+            <w:left w:w="0" w:type="dxa"/>
+            <w:bottom w:w="0" w:type="dxa"/>
+            <w:right w:w="0" w:type="dxa"/>
+          </w:tblCellMar>
+        </w:tblPrEx>
+        <w:trPr>
+          <w:trHeight w:val="330" w:hRule="atLeast"/>
+        </w:trPr>
+        <w:tc>
+          <w:tcPr>
+            <w:tcW w:w="1516" w:type="dxa"/>
+            <w:tcBorders>
+              <w:top w:val="single" w:color="000000" w:sz="4" w:space="0"/>
+              <w:left w:val="single" w:color="000000" w:sz="4" w:space="0"/>
+              <w:bottom w:val="single" w:color="000000" w:sz="4" w:space="0"/>
+              <w:right w:val="single" w:color="000000" w:sz="4" w:space="0"/>
+            </w:tcBorders>
+            <w:shd w:val="clear"/>
+            <w:noWrap/>
+            <w:tcMar>
+              <w:top w:w="15" w:type="dxa"/>
+              <w:left w:w="15" w:type="dxa"/>
+              <w:right w:w="15" w:type="dxa"/>
+            </w:tcMar>
+            <w:vAlign w:val="center"/>
+          </w:tcPr>
+          <w:p>
+            <w:pPr>
+              <w:keepNext w:val="0"/>
+              <w:keepLines w:val="0"/>
+              <w:widowControl/>
+              <w:suppressLineNumbers w:val="0"/>
+              <w:jc w:val="center"/>
+              <w:textAlignment w:val="center"/>
+              <w:rPr>
+                <w:rFonts w:hint="eastAsia" w:ascii="宋体" w:hAnsi="宋体" w:eastAsia="宋体" w:cs="宋体"/>
+                <w:i w:val="0"/>
+                <w:color w:val="000000"/>
+                <w:sz w:val="22"/>
+                <w:szCs w:val="22"/>
+                <w:u w:val="none"/>
+              </w:rPr>
+            </w:pPr>
+            <w:r>
+              <w:rPr>
+                <w:rFonts w:hint="eastAsia" w:ascii="宋体" w:hAnsi="宋体" w:eastAsia="宋体" w:cs="宋体"/>
+                <w:i w:val="0"/>
+                <w:color w:val="000000"/>
+                <w:kern w:val="0"/>
+                <w:sz w:val="22"/>
+                <w:szCs w:val="22"/>
+                <w:u w:val="none"/>
+                <w:bdr w:val="none" w:color="auto" w:sz="0" w:space="0"/>
+                <w:lang w:val="en-US" w:eastAsia="zh-CN" w:bidi="ar"/>
+              </w:rPr>
+              <w:t>7</w:t>
+            </w:r>
+          </w:p>
+        </w:tc>
+        <w:tc>
+          <w:tcPr>
+            <w:tcW w:w="1105" w:type="dxa"/>
+            <w:tcBorders>
+              <w:top w:val="single" w:color="000000" w:sz="4" w:space="0"/>
+              <w:left w:val="single" w:color="000000" w:sz="4" w:space="0"/>
+              <w:bottom w:val="single" w:color="000000" w:sz="4" w:space="0"/>
+              <w:right w:val="single" w:color="000000" w:sz="4" w:space="0"/>
+            </w:tcBorders>
+            <w:shd w:val="clear"/>
+            <w:noWrap/>
+            <w:tcMar>
+              <w:top w:w="15" w:type="dxa"/>
+              <w:left w:w="15" w:type="dxa"/>
+              <w:right w:w="15" w:type="dxa"/>
+            </w:tcMar>
+            <w:vAlign w:val="center"/>
+          </w:tcPr>
+          <w:p>
+            <w:pPr>
+              <w:keepNext w:val="0"/>
+              <w:keepLines w:val="0"/>
+              <w:widowControl/>
+              <w:suppressLineNumbers w:val="0"/>
+              <w:jc w:val="center"/>
+              <w:textAlignment w:val="center"/>
+              <w:rPr>
+                <w:rFonts w:hint="eastAsia" w:ascii="宋体" w:hAnsi="宋体" w:eastAsia="宋体" w:cs="宋体"/>
+                <w:i w:val="0"/>
+                <w:color w:val="000000"/>
+                <w:sz w:val="22"/>
+                <w:szCs w:val="22"/>
+                <w:u w:val="none"/>
+              </w:rPr>
+            </w:pPr>
+            <w:r>
+              <w:rPr>
+                <w:rFonts w:hint="eastAsia" w:ascii="宋体" w:hAnsi="宋体" w:eastAsia="宋体" w:cs="宋体"/>
+                <w:i w:val="0"/>
+                <w:color w:val="000000"/>
+                <w:kern w:val="0"/>
+                <w:sz w:val="22"/>
+                <w:szCs w:val="22"/>
+                <w:u w:val="none"/>
+                <w:bdr w:val="none" w:color="auto" w:sz="0" w:space="0"/>
+                <w:lang w:val="en-US" w:eastAsia="zh-CN" w:bidi="ar"/>
+              </w:rPr>
+              <w:t>2</w:t>
+            </w:r>
+          </w:p>
+        </w:tc>
+        <w:tc>
+          <w:tcPr>
+            <w:tcW w:w="638" w:type="dxa"/>
+            <w:tcBorders>
+              <w:top w:val="single" w:color="000000" w:sz="4" w:space="0"/>
+              <w:left w:val="single" w:color="000000" w:sz="4" w:space="0"/>
+              <w:bottom w:val="single" w:color="000000" w:sz="4" w:space="0"/>
+              <w:right w:val="single" w:color="000000" w:sz="4" w:space="0"/>
+            </w:tcBorders>
+            <w:shd w:val="clear"/>
+            <w:noWrap/>
+            <w:tcMar>
+              <w:top w:w="15" w:type="dxa"/>
+              <w:left w:w="15" w:type="dxa"/>
+              <w:right w:w="15" w:type="dxa"/>
+            </w:tcMar>
+            <w:vAlign w:val="center"/>
+          </w:tcPr>
+          <w:p>
+            <w:pPr>
+              <w:keepNext w:val="0"/>
+              <w:keepLines w:val="0"/>
+              <w:widowControl/>
+              <w:suppressLineNumbers w:val="0"/>
+              <w:jc w:val="center"/>
+              <w:textAlignment w:val="center"/>
+              <w:rPr>
+                <w:rFonts w:hint="eastAsia" w:ascii="宋体" w:hAnsi="宋体" w:eastAsia="宋体" w:cs="宋体"/>
+                <w:i w:val="0"/>
+                <w:color w:val="000000"/>
+                <w:sz w:val="22"/>
+                <w:szCs w:val="22"/>
+                <w:u w:val="none"/>
+              </w:rPr>
+            </w:pPr>
+            <w:r>
+              <w:rPr>
+                <w:rFonts w:hint="eastAsia" w:ascii="宋体" w:hAnsi="宋体" w:eastAsia="宋体" w:cs="宋体"/>
+                <w:i w:val="0"/>
+                <w:color w:val="000000"/>
+                <w:kern w:val="0"/>
+                <w:sz w:val="22"/>
+                <w:szCs w:val="22"/>
+                <w:u w:val="none"/>
+                <w:bdr w:val="none" w:color="auto" w:sz="0" w:space="0"/>
+                <w:lang w:val="en-US" w:eastAsia="zh-CN" w:bidi="ar"/>
+              </w:rPr>
+              <w:t>29</w:t>
+            </w:r>
+          </w:p>
+        </w:tc>
+        <w:tc>
+          <w:tcPr>
+            <w:tcW w:w="843" w:type="dxa"/>
+            <w:tcBorders>
+              <w:top w:val="single" w:color="000000" w:sz="4" w:space="0"/>
+              <w:left w:val="single" w:color="000000" w:sz="4" w:space="0"/>
+              <w:bottom w:val="single" w:color="000000" w:sz="4" w:space="0"/>
+              <w:right w:val="single" w:color="000000" w:sz="4" w:space="0"/>
+            </w:tcBorders>
+            <w:shd w:val="clear"/>
+            <w:noWrap/>
+            <w:tcMar>
+              <w:top w:w="15" w:type="dxa"/>
+              <w:left w:w="15" w:type="dxa"/>
+              <w:right w:w="15" w:type="dxa"/>
+            </w:tcMar>
+            <w:vAlign w:val="center"/>
+          </w:tcPr>
+          <w:p>
+            <w:pPr>
+              <w:keepNext w:val="0"/>
+              <w:keepLines w:val="0"/>
+              <w:widowControl/>
+              <w:suppressLineNumbers w:val="0"/>
+              <w:jc w:val="center"/>
+              <w:textAlignment w:val="center"/>
+              <w:rPr>
+                <w:rFonts w:hint="eastAsia" w:ascii="宋体" w:hAnsi="宋体" w:eastAsia="宋体" w:cs="宋体"/>
+                <w:i w:val="0"/>
+                <w:color w:val="000000"/>
+                <w:sz w:val="22"/>
+                <w:szCs w:val="22"/>
+                <w:u w:val="none"/>
+              </w:rPr>
+            </w:pPr>
+            <w:r>
+              <w:rPr>
+                <w:rFonts w:hint="eastAsia" w:ascii="宋体" w:hAnsi="宋体" w:eastAsia="宋体" w:cs="宋体"/>
+                <w:i w:val="0"/>
+                <w:color w:val="000000"/>
+                <w:kern w:val="0"/>
+                <w:sz w:val="22"/>
+                <w:szCs w:val="22"/>
+                <w:u w:val="none"/>
+                <w:bdr w:val="none" w:color="auto" w:sz="0" w:space="0"/>
+                <w:lang w:val="en-US" w:eastAsia="zh-CN" w:bidi="ar"/>
+              </w:rPr>
+              <w:t>1999</w:t>
+            </w:r>
+          </w:p>
+        </w:tc>
+        <w:tc>
+          <w:tcPr>
+            <w:tcW w:w="2249" w:type="dxa"/>
+            <w:tcBorders>
+              <w:top w:val="single" w:color="000000" w:sz="4" w:space="0"/>
+              <w:left w:val="single" w:color="000000" w:sz="4" w:space="0"/>
+              <w:bottom w:val="single" w:color="000000" w:sz="4" w:space="0"/>
+              <w:right w:val="single" w:color="000000" w:sz="4" w:space="0"/>
+            </w:tcBorders>
+            <w:shd w:val="clear"/>
+            <w:noWrap/>
+            <w:tcMar>
+              <w:top w:w="15" w:type="dxa"/>
+              <w:left w:w="15" w:type="dxa"/>
+              <w:right w:w="15" w:type="dxa"/>
+            </w:tcMar>
+            <w:vAlign w:val="center"/>
+          </w:tcPr>
+          <w:p>
+            <w:pPr>
+              <w:keepNext w:val="0"/>
+              <w:keepLines w:val="0"/>
+              <w:widowControl/>
+              <w:suppressLineNumbers w:val="0"/>
+              <w:jc w:val="center"/>
+              <w:textAlignment w:val="center"/>
+              <w:rPr>
+                <w:rFonts w:hint="eastAsia" w:ascii="宋体" w:hAnsi="宋体" w:eastAsia="宋体" w:cs="宋体"/>
+                <w:i w:val="0"/>
+                <w:color w:val="000000"/>
+                <w:sz w:val="22"/>
+                <w:szCs w:val="22"/>
+                <w:u w:val="none"/>
+              </w:rPr>
+            </w:pPr>
+            <w:r>
+              <w:rPr>
+                <w:rFonts w:hint="eastAsia" w:ascii="宋体" w:hAnsi="宋体" w:eastAsia="宋体" w:cs="宋体"/>
+                <w:i w:val="0"/>
+                <w:color w:val="000000"/>
+                <w:kern w:val="0"/>
+                <w:sz w:val="22"/>
+                <w:szCs w:val="22"/>
+                <w:u w:val="none"/>
+                <w:bdr w:val="none" w:color="auto" w:sz="0" w:space="0"/>
+                <w:lang w:val="en-US" w:eastAsia="zh-CN" w:bidi="ar"/>
+              </w:rPr>
+              <w:t>7, 1, 2, 3</w:t>
+            </w:r>
+          </w:p>
+        </w:tc>
+        <w:tc>
+          <w:tcPr>
+            <w:tcW w:w="2994" w:type="dxa"/>
+            <w:tcBorders>
+              <w:top w:val="single" w:color="000000" w:sz="4" w:space="0"/>
+              <w:left w:val="single" w:color="000000" w:sz="4" w:space="0"/>
+              <w:bottom w:val="single" w:color="000000" w:sz="4" w:space="0"/>
+              <w:right w:val="single" w:color="000000" w:sz="4" w:space="0"/>
+            </w:tcBorders>
+            <w:shd w:val="clear"/>
+            <w:noWrap/>
+            <w:tcMar>
+              <w:top w:w="15" w:type="dxa"/>
+              <w:left w:w="15" w:type="dxa"/>
+              <w:right w:w="15" w:type="dxa"/>
+            </w:tcMar>
+            <w:vAlign w:val="center"/>
+          </w:tcPr>
+          <w:p>
+            <w:pPr>
+              <w:keepNext w:val="0"/>
+              <w:keepLines w:val="0"/>
+              <w:widowControl/>
+              <w:suppressLineNumbers w:val="0"/>
+              <w:jc w:val="center"/>
+              <w:textAlignment w:val="center"/>
+              <w:rPr>
+                <w:rFonts w:hint="eastAsia" w:ascii="宋体" w:hAnsi="宋体" w:eastAsia="宋体" w:cs="宋体"/>
+                <w:i w:val="0"/>
+                <w:color w:val="000000"/>
+                <w:sz w:val="22"/>
+                <w:szCs w:val="22"/>
+                <w:u w:val="none"/>
+              </w:rPr>
+            </w:pPr>
+            <w:r>
+              <w:rPr>
+                <w:rFonts w:hint="eastAsia" w:ascii="宋体" w:hAnsi="宋体" w:eastAsia="宋体" w:cs="宋体"/>
+                <w:i w:val="0"/>
+                <w:color w:val="000000"/>
+                <w:kern w:val="0"/>
+                <w:sz w:val="22"/>
+                <w:szCs w:val="22"/>
+                <w:u w:val="none"/>
+                <w:bdr w:val="none" w:color="auto" w:sz="0" w:space="0"/>
+                <w:lang w:val="en-US" w:eastAsia="zh-CN" w:bidi="ar"/>
+              </w:rPr>
+              <w:t>day格式错误</w:t>
+            </w:r>
+          </w:p>
+        </w:tc>
+      </w:tr>
+      <w:tr>
+        <w:tblPrEx>
+          <w:tblBorders>
+            <w:top w:val="none" w:color="auto" w:sz="0" w:space="0"/>
+            <w:left w:val="none" w:color="auto" w:sz="0" w:space="0"/>
+            <w:bottom w:val="none" w:color="auto" w:sz="0" w:space="0"/>
+            <w:right w:val="none" w:color="auto" w:sz="0" w:space="0"/>
+            <w:insideH w:val="none" w:color="auto" w:sz="0" w:space="0"/>
+            <w:insideV w:val="none" w:color="auto" w:sz="0" w:space="0"/>
+          </w:tblBorders>
+          <w:tblLayout w:type="fixed"/>
+        </w:tblPrEx>
+        <w:trPr>
+          <w:trHeight w:val="330" w:hRule="atLeast"/>
+        </w:trPr>
+        <w:tc>
+          <w:tcPr>
+            <w:tcW w:w="1516" w:type="dxa"/>
+            <w:tcBorders>
+              <w:top w:val="single" w:color="000000" w:sz="4" w:space="0"/>
+              <w:left w:val="single" w:color="000000" w:sz="4" w:space="0"/>
+              <w:bottom w:val="single" w:color="000000" w:sz="4" w:space="0"/>
+              <w:right w:val="single" w:color="000000" w:sz="4" w:space="0"/>
+            </w:tcBorders>
+            <w:shd w:val="clear"/>
+            <w:noWrap/>
+            <w:tcMar>
+              <w:top w:w="15" w:type="dxa"/>
+              <w:left w:w="15" w:type="dxa"/>
+              <w:right w:w="15" w:type="dxa"/>
+            </w:tcMar>
+            <w:vAlign w:val="center"/>
+          </w:tcPr>
+          <w:p>
+            <w:pPr>
+              <w:keepNext w:val="0"/>
+              <w:keepLines w:val="0"/>
+              <w:widowControl/>
+              <w:suppressLineNumbers w:val="0"/>
+              <w:jc w:val="center"/>
+              <w:textAlignment w:val="center"/>
+              <w:rPr>
+                <w:rFonts w:hint="eastAsia" w:ascii="宋体" w:hAnsi="宋体" w:eastAsia="宋体" w:cs="宋体"/>
+                <w:i w:val="0"/>
+                <w:color w:val="000000"/>
+                <w:sz w:val="22"/>
+                <w:szCs w:val="22"/>
+                <w:u w:val="none"/>
+              </w:rPr>
+            </w:pPr>
+            <w:r>
+              <w:rPr>
+                <w:rFonts w:hint="eastAsia" w:ascii="宋体" w:hAnsi="宋体" w:eastAsia="宋体" w:cs="宋体"/>
+                <w:i w:val="0"/>
+                <w:color w:val="000000"/>
+                <w:kern w:val="0"/>
+                <w:sz w:val="22"/>
+                <w:szCs w:val="22"/>
+                <w:u w:val="none"/>
+                <w:bdr w:val="none" w:color="auto" w:sz="0" w:space="0"/>
+                <w:lang w:val="en-US" w:eastAsia="zh-CN" w:bidi="ar"/>
+              </w:rPr>
+              <w:t>8</w:t>
+            </w:r>
+          </w:p>
+        </w:tc>
+        <w:tc>
+          <w:tcPr>
+            <w:tcW w:w="1105" w:type="dxa"/>
+            <w:tcBorders>
+              <w:top w:val="single" w:color="000000" w:sz="4" w:space="0"/>
+              <w:left w:val="single" w:color="000000" w:sz="4" w:space="0"/>
+              <w:bottom w:val="single" w:color="000000" w:sz="4" w:space="0"/>
+              <w:right w:val="single" w:color="000000" w:sz="4" w:space="0"/>
+            </w:tcBorders>
+            <w:shd w:val="clear"/>
+            <w:noWrap/>
+            <w:tcMar>
+              <w:top w:w="15" w:type="dxa"/>
+              <w:left w:w="15" w:type="dxa"/>
+              <w:right w:w="15" w:type="dxa"/>
+            </w:tcMar>
+            <w:vAlign w:val="center"/>
+          </w:tcPr>
+          <w:p>
+            <w:pPr>
+              <w:keepNext w:val="0"/>
+              <w:keepLines w:val="0"/>
+              <w:widowControl/>
+              <w:suppressLineNumbers w:val="0"/>
+              <w:jc w:val="center"/>
+              <w:textAlignment w:val="center"/>
+              <w:rPr>
+                <w:rFonts w:hint="eastAsia" w:ascii="宋体" w:hAnsi="宋体" w:eastAsia="宋体" w:cs="宋体"/>
+                <w:i w:val="0"/>
+                <w:color w:val="000000"/>
+                <w:sz w:val="22"/>
+                <w:szCs w:val="22"/>
+                <w:u w:val="none"/>
+              </w:rPr>
+            </w:pPr>
+            <w:r>
+              <w:rPr>
+                <w:rFonts w:hint="eastAsia" w:ascii="宋体" w:hAnsi="宋体" w:eastAsia="宋体" w:cs="宋体"/>
+                <w:i w:val="0"/>
+                <w:color w:val="000000"/>
+                <w:kern w:val="0"/>
+                <w:sz w:val="22"/>
+                <w:szCs w:val="22"/>
+                <w:u w:val="none"/>
+                <w:bdr w:val="none" w:color="auto" w:sz="0" w:space="0"/>
+                <w:lang w:val="en-US" w:eastAsia="zh-CN" w:bidi="ar"/>
+              </w:rPr>
+              <w:t>2</w:t>
+            </w:r>
+          </w:p>
+        </w:tc>
+        <w:tc>
+          <w:tcPr>
+            <w:tcW w:w="638" w:type="dxa"/>
+            <w:tcBorders>
+              <w:top w:val="single" w:color="000000" w:sz="4" w:space="0"/>
+              <w:left w:val="single" w:color="000000" w:sz="4" w:space="0"/>
+              <w:bottom w:val="single" w:color="000000" w:sz="4" w:space="0"/>
+              <w:right w:val="single" w:color="000000" w:sz="4" w:space="0"/>
+            </w:tcBorders>
+            <w:shd w:val="clear"/>
+            <w:noWrap/>
+            <w:tcMar>
+              <w:top w:w="15" w:type="dxa"/>
+              <w:left w:w="15" w:type="dxa"/>
+              <w:right w:w="15" w:type="dxa"/>
+            </w:tcMar>
+            <w:vAlign w:val="center"/>
+          </w:tcPr>
+          <w:p>
+            <w:pPr>
+              <w:keepNext w:val="0"/>
+              <w:keepLines w:val="0"/>
+              <w:widowControl/>
+              <w:suppressLineNumbers w:val="0"/>
+              <w:jc w:val="center"/>
+              <w:textAlignment w:val="center"/>
+              <w:rPr>
+                <w:rFonts w:hint="eastAsia" w:ascii="宋体" w:hAnsi="宋体" w:eastAsia="宋体" w:cs="宋体"/>
+                <w:i w:val="0"/>
+                <w:color w:val="000000"/>
+                <w:sz w:val="22"/>
+                <w:szCs w:val="22"/>
+                <w:u w:val="none"/>
+              </w:rPr>
+            </w:pPr>
+            <w:r>
+              <w:rPr>
+                <w:rFonts w:hint="eastAsia" w:ascii="宋体" w:hAnsi="宋体" w:eastAsia="宋体" w:cs="宋体"/>
+                <w:i w:val="0"/>
+                <w:color w:val="000000"/>
+                <w:kern w:val="0"/>
+                <w:sz w:val="22"/>
+                <w:szCs w:val="22"/>
+                <w:u w:val="none"/>
+                <w:bdr w:val="none" w:color="auto" w:sz="0" w:space="0"/>
+                <w:lang w:val="en-US" w:eastAsia="zh-CN" w:bidi="ar"/>
+              </w:rPr>
+              <w:t>29</w:t>
+            </w:r>
+          </w:p>
+        </w:tc>
+        <w:tc>
+          <w:tcPr>
+            <w:tcW w:w="843" w:type="dxa"/>
+            <w:tcBorders>
+              <w:top w:val="single" w:color="000000" w:sz="4" w:space="0"/>
+              <w:left w:val="single" w:color="000000" w:sz="4" w:space="0"/>
+              <w:bottom w:val="single" w:color="000000" w:sz="4" w:space="0"/>
+              <w:right w:val="single" w:color="000000" w:sz="4" w:space="0"/>
+            </w:tcBorders>
+            <w:shd w:val="clear"/>
+            <w:noWrap/>
+            <w:tcMar>
+              <w:top w:w="15" w:type="dxa"/>
+              <w:left w:w="15" w:type="dxa"/>
+              <w:right w:w="15" w:type="dxa"/>
+            </w:tcMar>
+            <w:vAlign w:val="center"/>
+          </w:tcPr>
+          <w:p>
+            <w:pPr>
+              <w:keepNext w:val="0"/>
+              <w:keepLines w:val="0"/>
+              <w:widowControl/>
+              <w:suppressLineNumbers w:val="0"/>
+              <w:jc w:val="center"/>
+              <w:textAlignment w:val="center"/>
+              <w:rPr>
+                <w:rFonts w:hint="eastAsia" w:ascii="宋体" w:hAnsi="宋体" w:eastAsia="宋体" w:cs="宋体"/>
+                <w:i w:val="0"/>
+                <w:color w:val="000000"/>
+                <w:sz w:val="22"/>
+                <w:szCs w:val="22"/>
+                <w:u w:val="none"/>
+              </w:rPr>
+            </w:pPr>
+            <w:r>
+              <w:rPr>
+                <w:rFonts w:hint="eastAsia" w:ascii="宋体" w:hAnsi="宋体" w:eastAsia="宋体" w:cs="宋体"/>
+                <w:i w:val="0"/>
+                <w:color w:val="000000"/>
+                <w:kern w:val="0"/>
+                <w:sz w:val="22"/>
+                <w:szCs w:val="22"/>
+                <w:u w:val="none"/>
+                <w:bdr w:val="none" w:color="auto" w:sz="0" w:space="0"/>
+                <w:lang w:val="en-US" w:eastAsia="zh-CN" w:bidi="ar"/>
+              </w:rPr>
+              <w:t>1996</w:t>
+            </w:r>
+          </w:p>
+        </w:tc>
+        <w:tc>
+          <w:tcPr>
+            <w:tcW w:w="2249" w:type="dxa"/>
+            <w:tcBorders>
+              <w:top w:val="single" w:color="000000" w:sz="4" w:space="0"/>
+              <w:left w:val="single" w:color="000000" w:sz="4" w:space="0"/>
+              <w:bottom w:val="single" w:color="000000" w:sz="4" w:space="0"/>
+              <w:right w:val="single" w:color="000000" w:sz="4" w:space="0"/>
+            </w:tcBorders>
+            <w:shd w:val="clear"/>
+            <w:noWrap/>
+            <w:tcMar>
+              <w:top w:w="15" w:type="dxa"/>
+              <w:left w:w="15" w:type="dxa"/>
+              <w:right w:w="15" w:type="dxa"/>
+            </w:tcMar>
+            <w:vAlign w:val="center"/>
+          </w:tcPr>
+          <w:p>
+            <w:pPr>
+              <w:keepNext w:val="0"/>
+              <w:keepLines w:val="0"/>
+              <w:widowControl/>
+              <w:suppressLineNumbers w:val="0"/>
+              <w:jc w:val="center"/>
+              <w:textAlignment w:val="center"/>
+              <w:rPr>
+                <w:rFonts w:hint="eastAsia" w:ascii="宋体" w:hAnsi="宋体" w:eastAsia="宋体" w:cs="宋体"/>
+                <w:i w:val="0"/>
+                <w:color w:val="000000"/>
+                <w:sz w:val="22"/>
+                <w:szCs w:val="22"/>
+                <w:u w:val="none"/>
+              </w:rPr>
+            </w:pPr>
+            <w:r>
+              <w:rPr>
+                <w:rFonts w:hint="eastAsia" w:ascii="宋体" w:hAnsi="宋体" w:eastAsia="宋体" w:cs="宋体"/>
+                <w:i w:val="0"/>
+                <w:color w:val="000000"/>
+                <w:kern w:val="0"/>
+                <w:sz w:val="22"/>
+                <w:szCs w:val="22"/>
+                <w:u w:val="none"/>
+                <w:bdr w:val="none" w:color="auto" w:sz="0" w:space="0"/>
+                <w:lang w:val="en-US" w:eastAsia="zh-CN" w:bidi="ar"/>
+              </w:rPr>
+              <w:t>1, 2, 3</w:t>
+            </w:r>
+          </w:p>
+        </w:tc>
+        <w:tc>
+          <w:tcPr>
+            <w:tcW w:w="2994" w:type="dxa"/>
+            <w:tcBorders>
+              <w:top w:val="single" w:color="000000" w:sz="4" w:space="0"/>
+              <w:left w:val="single" w:color="000000" w:sz="4" w:space="0"/>
+              <w:bottom w:val="single" w:color="000000" w:sz="4" w:space="0"/>
+              <w:right w:val="single" w:color="000000" w:sz="4" w:space="0"/>
+            </w:tcBorders>
+            <w:shd w:val="clear"/>
+            <w:noWrap/>
+            <w:tcMar>
+              <w:top w:w="15" w:type="dxa"/>
+              <w:left w:w="15" w:type="dxa"/>
+              <w:right w:w="15" w:type="dxa"/>
+            </w:tcMar>
+            <w:vAlign w:val="center"/>
+          </w:tcPr>
+          <w:p>
+            <w:pPr>
+              <w:keepNext w:val="0"/>
+              <w:keepLines w:val="0"/>
+              <w:widowControl/>
+              <w:suppressLineNumbers w:val="0"/>
+              <w:jc w:val="center"/>
+              <w:textAlignment w:val="center"/>
+              <w:rPr>
+                <w:rFonts w:hint="eastAsia" w:ascii="宋体" w:hAnsi="宋体" w:eastAsia="宋体" w:cs="宋体"/>
+                <w:i w:val="0"/>
+                <w:color w:val="000000"/>
+                <w:sz w:val="22"/>
+                <w:szCs w:val="22"/>
+                <w:u w:val="none"/>
+              </w:rPr>
+            </w:pPr>
+            <w:r>
+              <w:rPr>
+                <w:rFonts w:hint="eastAsia" w:ascii="宋体" w:hAnsi="宋体" w:eastAsia="宋体" w:cs="宋体"/>
+                <w:i w:val="0"/>
+                <w:color w:val="000000"/>
+                <w:kern w:val="0"/>
+                <w:sz w:val="22"/>
+                <w:szCs w:val="22"/>
+                <w:u w:val="none"/>
+                <w:bdr w:val="none" w:color="auto" w:sz="0" w:space="0"/>
+                <w:lang w:val="en-US" w:eastAsia="zh-CN" w:bidi="ar"/>
+              </w:rPr>
+              <w:t>1996年3月1日</w:t>
+            </w:r>
+          </w:p>
+        </w:tc>
+      </w:tr>
+      <w:tr>
+        <w:tblPrEx>
+          <w:tblBorders>
+            <w:top w:val="none" w:color="auto" w:sz="0" w:space="0"/>
+            <w:left w:val="none" w:color="auto" w:sz="0" w:space="0"/>
+            <w:bottom w:val="none" w:color="auto" w:sz="0" w:space="0"/>
+            <w:right w:val="none" w:color="auto" w:sz="0" w:space="0"/>
+            <w:insideH w:val="none" w:color="auto" w:sz="0" w:space="0"/>
+            <w:insideV w:val="none" w:color="auto" w:sz="0" w:space="0"/>
+          </w:tblBorders>
+          <w:tblLayout w:type="fixed"/>
+          <w:tblCellMar>
+            <w:top w:w="0" w:type="dxa"/>
+            <w:left w:w="0" w:type="dxa"/>
+            <w:bottom w:w="0" w:type="dxa"/>
+            <w:right w:w="0" w:type="dxa"/>
+          </w:tblCellMar>
+        </w:tblPrEx>
+        <w:trPr>
+          <w:trHeight w:val="330" w:hRule="atLeast"/>
+        </w:trPr>
+        <w:tc>
+          <w:tcPr>
+            <w:tcW w:w="1516" w:type="dxa"/>
+            <w:tcBorders>
+              <w:top w:val="single" w:color="000000" w:sz="4" w:space="0"/>
+              <w:left w:val="single" w:color="000000" w:sz="4" w:space="0"/>
+              <w:bottom w:val="single" w:color="000000" w:sz="4" w:space="0"/>
+              <w:right w:val="single" w:color="000000" w:sz="4" w:space="0"/>
+            </w:tcBorders>
+            <w:shd w:val="clear"/>
+            <w:noWrap/>
+            <w:tcMar>
+              <w:top w:w="15" w:type="dxa"/>
+              <w:left w:w="15" w:type="dxa"/>
+              <w:right w:w="15" w:type="dxa"/>
+            </w:tcMar>
+            <w:vAlign w:val="center"/>
+          </w:tcPr>
+          <w:p>
+            <w:pPr>
+              <w:keepNext w:val="0"/>
+              <w:keepLines w:val="0"/>
+              <w:widowControl/>
+              <w:suppressLineNumbers w:val="0"/>
+              <w:jc w:val="center"/>
+              <w:textAlignment w:val="center"/>
+              <w:rPr>
+                <w:rFonts w:hint="eastAsia" w:ascii="宋体" w:hAnsi="宋体" w:eastAsia="宋体" w:cs="宋体"/>
+                <w:i w:val="0"/>
+                <w:color w:val="000000"/>
+                <w:sz w:val="22"/>
+                <w:szCs w:val="22"/>
+                <w:u w:val="none"/>
+              </w:rPr>
+            </w:pPr>
+            <w:r>
+              <w:rPr>
+                <w:rFonts w:hint="eastAsia" w:ascii="宋体" w:hAnsi="宋体" w:eastAsia="宋体" w:cs="宋体"/>
+                <w:i w:val="0"/>
+                <w:color w:val="000000"/>
+                <w:kern w:val="0"/>
+                <w:sz w:val="22"/>
+                <w:szCs w:val="22"/>
+                <w:u w:val="none"/>
+                <w:bdr w:val="none" w:color="auto" w:sz="0" w:space="0"/>
+                <w:lang w:val="en-US" w:eastAsia="zh-CN" w:bidi="ar"/>
+              </w:rPr>
+              <w:t>9</w:t>
+            </w:r>
+          </w:p>
+        </w:tc>
+        <w:tc>
+          <w:tcPr>
+            <w:tcW w:w="1105" w:type="dxa"/>
+            <w:tcBorders>
+              <w:top w:val="single" w:color="000000" w:sz="4" w:space="0"/>
+              <w:left w:val="single" w:color="000000" w:sz="4" w:space="0"/>
+              <w:bottom w:val="single" w:color="000000" w:sz="4" w:space="0"/>
+              <w:right w:val="single" w:color="000000" w:sz="4" w:space="0"/>
+            </w:tcBorders>
+            <w:shd w:val="clear"/>
+            <w:noWrap/>
+            <w:tcMar>
+              <w:top w:w="15" w:type="dxa"/>
+              <w:left w:w="15" w:type="dxa"/>
+              <w:right w:w="15" w:type="dxa"/>
+            </w:tcMar>
+            <w:vAlign w:val="center"/>
+          </w:tcPr>
+          <w:p>
+            <w:pPr>
+              <w:keepNext w:val="0"/>
+              <w:keepLines w:val="0"/>
+              <w:widowControl/>
+              <w:suppressLineNumbers w:val="0"/>
+              <w:jc w:val="center"/>
+              <w:textAlignment w:val="center"/>
+              <w:rPr>
+                <w:rFonts w:hint="eastAsia" w:ascii="宋体" w:hAnsi="宋体" w:eastAsia="宋体" w:cs="宋体"/>
+                <w:i w:val="0"/>
+                <w:color w:val="000000"/>
+                <w:sz w:val="22"/>
+                <w:szCs w:val="22"/>
+                <w:u w:val="none"/>
+              </w:rPr>
+            </w:pPr>
+            <w:r>
+              <w:rPr>
+                <w:rFonts w:hint="eastAsia" w:ascii="宋体" w:hAnsi="宋体" w:eastAsia="宋体" w:cs="宋体"/>
+                <w:i w:val="0"/>
+                <w:color w:val="000000"/>
+                <w:kern w:val="0"/>
+                <w:sz w:val="22"/>
+                <w:szCs w:val="22"/>
+                <w:u w:val="none"/>
+                <w:bdr w:val="none" w:color="auto" w:sz="0" w:space="0"/>
+                <w:lang w:val="en-US" w:eastAsia="zh-CN" w:bidi="ar"/>
+              </w:rPr>
+              <w:t>2</w:t>
+            </w:r>
+          </w:p>
+        </w:tc>
+        <w:tc>
+          <w:tcPr>
+            <w:tcW w:w="638" w:type="dxa"/>
+            <w:tcBorders>
+              <w:top w:val="single" w:color="000000" w:sz="4" w:space="0"/>
+              <w:left w:val="single" w:color="000000" w:sz="4" w:space="0"/>
+              <w:bottom w:val="single" w:color="000000" w:sz="4" w:space="0"/>
+              <w:right w:val="single" w:color="000000" w:sz="4" w:space="0"/>
+            </w:tcBorders>
+            <w:shd w:val="clear"/>
+            <w:noWrap/>
+            <w:tcMar>
+              <w:top w:w="15" w:type="dxa"/>
+              <w:left w:w="15" w:type="dxa"/>
+              <w:right w:w="15" w:type="dxa"/>
+            </w:tcMar>
+            <w:vAlign w:val="center"/>
+          </w:tcPr>
+          <w:p>
+            <w:pPr>
+              <w:keepNext w:val="0"/>
+              <w:keepLines w:val="0"/>
+              <w:widowControl/>
+              <w:suppressLineNumbers w:val="0"/>
+              <w:jc w:val="center"/>
+              <w:textAlignment w:val="center"/>
+              <w:rPr>
+                <w:rFonts w:hint="eastAsia" w:ascii="宋体" w:hAnsi="宋体" w:eastAsia="宋体" w:cs="宋体"/>
+                <w:i w:val="0"/>
+                <w:color w:val="000000"/>
+                <w:sz w:val="22"/>
+                <w:szCs w:val="22"/>
+                <w:u w:val="none"/>
+              </w:rPr>
+            </w:pPr>
+            <w:r>
+              <w:rPr>
+                <w:rFonts w:hint="eastAsia" w:ascii="宋体" w:hAnsi="宋体" w:eastAsia="宋体" w:cs="宋体"/>
+                <w:i w:val="0"/>
+                <w:color w:val="000000"/>
+                <w:kern w:val="0"/>
+                <w:sz w:val="22"/>
+                <w:szCs w:val="22"/>
+                <w:u w:val="none"/>
+                <w:bdr w:val="none" w:color="auto" w:sz="0" w:space="0"/>
+                <w:lang w:val="en-US" w:eastAsia="zh-CN" w:bidi="ar"/>
+              </w:rPr>
+              <w:t>28</w:t>
+            </w:r>
+          </w:p>
+        </w:tc>
+        <w:tc>
+          <w:tcPr>
+            <w:tcW w:w="843" w:type="dxa"/>
+            <w:tcBorders>
+              <w:top w:val="single" w:color="000000" w:sz="4" w:space="0"/>
+              <w:left w:val="single" w:color="000000" w:sz="4" w:space="0"/>
+              <w:bottom w:val="single" w:color="000000" w:sz="4" w:space="0"/>
+              <w:right w:val="single" w:color="000000" w:sz="4" w:space="0"/>
+            </w:tcBorders>
+            <w:shd w:val="clear"/>
+            <w:noWrap/>
+            <w:tcMar>
+              <w:top w:w="15" w:type="dxa"/>
+              <w:left w:w="15" w:type="dxa"/>
+              <w:right w:w="15" w:type="dxa"/>
+            </w:tcMar>
+            <w:vAlign w:val="center"/>
+          </w:tcPr>
+          <w:p>
+            <w:pPr>
+              <w:keepNext w:val="0"/>
+              <w:keepLines w:val="0"/>
+              <w:widowControl/>
+              <w:suppressLineNumbers w:val="0"/>
+              <w:jc w:val="center"/>
+              <w:textAlignment w:val="center"/>
+              <w:rPr>
+                <w:rFonts w:hint="eastAsia" w:ascii="宋体" w:hAnsi="宋体" w:eastAsia="宋体" w:cs="宋体"/>
+                <w:i w:val="0"/>
+                <w:color w:val="000000"/>
+                <w:sz w:val="22"/>
+                <w:szCs w:val="22"/>
+                <w:u w:val="none"/>
+              </w:rPr>
+            </w:pPr>
+            <w:r>
+              <w:rPr>
+                <w:rFonts w:hint="eastAsia" w:ascii="宋体" w:hAnsi="宋体" w:eastAsia="宋体" w:cs="宋体"/>
+                <w:i w:val="0"/>
+                <w:color w:val="000000"/>
+                <w:kern w:val="0"/>
+                <w:sz w:val="22"/>
+                <w:szCs w:val="22"/>
+                <w:u w:val="none"/>
+                <w:bdr w:val="none" w:color="auto" w:sz="0" w:space="0"/>
+                <w:lang w:val="en-US" w:eastAsia="zh-CN" w:bidi="ar"/>
+              </w:rPr>
+              <w:t>1996</w:t>
+            </w:r>
+          </w:p>
+        </w:tc>
+        <w:tc>
+          <w:tcPr>
+            <w:tcW w:w="2249" w:type="dxa"/>
+            <w:tcBorders>
+              <w:top w:val="single" w:color="000000" w:sz="4" w:space="0"/>
+              <w:left w:val="single" w:color="000000" w:sz="4" w:space="0"/>
+              <w:bottom w:val="single" w:color="000000" w:sz="4" w:space="0"/>
+              <w:right w:val="single" w:color="000000" w:sz="4" w:space="0"/>
+            </w:tcBorders>
+            <w:shd w:val="clear"/>
+            <w:noWrap/>
+            <w:tcMar>
+              <w:top w:w="15" w:type="dxa"/>
+              <w:left w:w="15" w:type="dxa"/>
+              <w:right w:w="15" w:type="dxa"/>
+            </w:tcMar>
+            <w:vAlign w:val="center"/>
+          </w:tcPr>
+          <w:p>
+            <w:pPr>
+              <w:keepNext w:val="0"/>
+              <w:keepLines w:val="0"/>
+              <w:widowControl/>
+              <w:suppressLineNumbers w:val="0"/>
+              <w:jc w:val="center"/>
+              <w:textAlignment w:val="center"/>
+              <w:rPr>
+                <w:rFonts w:hint="eastAsia" w:ascii="宋体" w:hAnsi="宋体" w:eastAsia="宋体" w:cs="宋体"/>
+                <w:i w:val="0"/>
+                <w:color w:val="000000"/>
+                <w:sz w:val="22"/>
+                <w:szCs w:val="22"/>
+                <w:u w:val="none"/>
+              </w:rPr>
+            </w:pPr>
+            <w:r>
+              <w:rPr>
+                <w:rFonts w:hint="eastAsia" w:ascii="宋体" w:hAnsi="宋体" w:eastAsia="宋体" w:cs="宋体"/>
+                <w:i w:val="0"/>
+                <w:color w:val="000000"/>
+                <w:kern w:val="0"/>
+                <w:sz w:val="22"/>
+                <w:szCs w:val="22"/>
+                <w:u w:val="none"/>
+                <w:bdr w:val="none" w:color="auto" w:sz="0" w:space="0"/>
+                <w:lang w:val="en-US" w:eastAsia="zh-CN" w:bidi="ar"/>
+              </w:rPr>
+              <w:t>1, 2, 3</w:t>
+            </w:r>
+          </w:p>
+        </w:tc>
+        <w:tc>
+          <w:tcPr>
+            <w:tcW w:w="2994" w:type="dxa"/>
+            <w:tcBorders>
+              <w:top w:val="single" w:color="000000" w:sz="4" w:space="0"/>
+              <w:left w:val="single" w:color="000000" w:sz="4" w:space="0"/>
+              <w:bottom w:val="single" w:color="000000" w:sz="4" w:space="0"/>
+              <w:right w:val="single" w:color="000000" w:sz="4" w:space="0"/>
+            </w:tcBorders>
+            <w:shd w:val="clear"/>
+            <w:noWrap/>
+            <w:tcMar>
+              <w:top w:w="15" w:type="dxa"/>
+              <w:left w:w="15" w:type="dxa"/>
+              <w:right w:w="15" w:type="dxa"/>
+            </w:tcMar>
+            <w:vAlign w:val="center"/>
+          </w:tcPr>
+          <w:p>
+            <w:pPr>
+              <w:keepNext w:val="0"/>
+              <w:keepLines w:val="0"/>
+              <w:widowControl/>
+              <w:suppressLineNumbers w:val="0"/>
+              <w:jc w:val="center"/>
+              <w:textAlignment w:val="center"/>
+              <w:rPr>
+                <w:rFonts w:hint="eastAsia" w:ascii="宋体" w:hAnsi="宋体" w:eastAsia="宋体" w:cs="宋体"/>
+                <w:i w:val="0"/>
+                <w:color w:val="000000"/>
+                <w:sz w:val="22"/>
+                <w:szCs w:val="22"/>
+                <w:u w:val="none"/>
+              </w:rPr>
+            </w:pPr>
+            <w:r>
+              <w:rPr>
+                <w:rFonts w:hint="eastAsia" w:ascii="宋体" w:hAnsi="宋体" w:eastAsia="宋体" w:cs="宋体"/>
+                <w:i w:val="0"/>
+                <w:color w:val="000000"/>
+                <w:kern w:val="0"/>
+                <w:sz w:val="22"/>
+                <w:szCs w:val="22"/>
+                <w:u w:val="none"/>
+                <w:bdr w:val="none" w:color="auto" w:sz="0" w:space="0"/>
+                <w:lang w:val="en-US" w:eastAsia="zh-CN" w:bidi="ar"/>
+              </w:rPr>
+              <w:t>1996年2月29日</w:t>
+            </w:r>
+          </w:p>
+        </w:tc>
+      </w:tr>
+      <w:tr>
+        <w:tblPrEx>
+          <w:tblBorders>
+            <w:top w:val="none" w:color="auto" w:sz="0" w:space="0"/>
+            <w:left w:val="none" w:color="auto" w:sz="0" w:space="0"/>
+            <w:bottom w:val="none" w:color="auto" w:sz="0" w:space="0"/>
+            <w:right w:val="none" w:color="auto" w:sz="0" w:space="0"/>
+            <w:insideH w:val="none" w:color="auto" w:sz="0" w:space="0"/>
+            <w:insideV w:val="none" w:color="auto" w:sz="0" w:space="0"/>
+          </w:tblBorders>
+          <w:tblLayout w:type="fixed"/>
+        </w:tblPrEx>
+        <w:trPr>
+          <w:trHeight w:val="330" w:hRule="atLeast"/>
+        </w:trPr>
+        <w:tc>
+          <w:tcPr>
+            <w:tcW w:w="1516" w:type="dxa"/>
+            <w:tcBorders>
+              <w:top w:val="single" w:color="000000" w:sz="4" w:space="0"/>
+              <w:left w:val="single" w:color="000000" w:sz="4" w:space="0"/>
+              <w:bottom w:val="single" w:color="000000" w:sz="4" w:space="0"/>
+              <w:right w:val="single" w:color="000000" w:sz="4" w:space="0"/>
+            </w:tcBorders>
+            <w:shd w:val="clear"/>
+            <w:noWrap/>
+            <w:tcMar>
+              <w:top w:w="15" w:type="dxa"/>
+              <w:left w:w="15" w:type="dxa"/>
+              <w:right w:w="15" w:type="dxa"/>
+            </w:tcMar>
+            <w:vAlign w:val="center"/>
+          </w:tcPr>
+          <w:p>
+            <w:pPr>
+              <w:keepNext w:val="0"/>
+              <w:keepLines w:val="0"/>
+              <w:widowControl/>
+              <w:suppressLineNumbers w:val="0"/>
+              <w:jc w:val="center"/>
+              <w:textAlignment w:val="center"/>
+              <w:rPr>
+                <w:rFonts w:hint="eastAsia" w:ascii="宋体" w:hAnsi="宋体" w:eastAsia="宋体" w:cs="宋体"/>
+                <w:i w:val="0"/>
+                <w:color w:val="000000"/>
+                <w:sz w:val="22"/>
+                <w:szCs w:val="22"/>
+                <w:u w:val="none"/>
+              </w:rPr>
+            </w:pPr>
+            <w:r>
+              <w:rPr>
+                <w:rFonts w:hint="eastAsia" w:ascii="宋体" w:hAnsi="宋体" w:eastAsia="宋体" w:cs="宋体"/>
+                <w:i w:val="0"/>
+                <w:color w:val="000000"/>
+                <w:kern w:val="0"/>
+                <w:sz w:val="22"/>
+                <w:szCs w:val="22"/>
+                <w:u w:val="none"/>
+                <w:bdr w:val="none" w:color="auto" w:sz="0" w:space="0"/>
+                <w:lang w:val="en-US" w:eastAsia="zh-CN" w:bidi="ar"/>
+              </w:rPr>
+              <w:t>10</w:t>
+            </w:r>
+          </w:p>
+        </w:tc>
+        <w:tc>
+          <w:tcPr>
+            <w:tcW w:w="1105" w:type="dxa"/>
+            <w:tcBorders>
+              <w:top w:val="single" w:color="000000" w:sz="4" w:space="0"/>
+              <w:left w:val="single" w:color="000000" w:sz="4" w:space="0"/>
+              <w:bottom w:val="single" w:color="000000" w:sz="4" w:space="0"/>
+              <w:right w:val="single" w:color="000000" w:sz="4" w:space="0"/>
+            </w:tcBorders>
+            <w:shd w:val="clear"/>
+            <w:noWrap/>
+            <w:tcMar>
+              <w:top w:w="15" w:type="dxa"/>
+              <w:left w:w="15" w:type="dxa"/>
+              <w:right w:w="15" w:type="dxa"/>
+            </w:tcMar>
+            <w:vAlign w:val="center"/>
+          </w:tcPr>
+          <w:p>
+            <w:pPr>
+              <w:keepNext w:val="0"/>
+              <w:keepLines w:val="0"/>
+              <w:widowControl/>
+              <w:suppressLineNumbers w:val="0"/>
+              <w:jc w:val="center"/>
+              <w:textAlignment w:val="center"/>
+              <w:rPr>
+                <w:rFonts w:hint="eastAsia" w:ascii="宋体" w:hAnsi="宋体" w:eastAsia="宋体" w:cs="宋体"/>
+                <w:i w:val="0"/>
+                <w:color w:val="000000"/>
+                <w:sz w:val="22"/>
+                <w:szCs w:val="22"/>
+                <w:u w:val="none"/>
+              </w:rPr>
+            </w:pPr>
+            <w:r>
+              <w:rPr>
+                <w:rFonts w:hint="eastAsia" w:ascii="宋体" w:hAnsi="宋体" w:eastAsia="宋体" w:cs="宋体"/>
+                <w:i w:val="0"/>
+                <w:color w:val="000000"/>
+                <w:kern w:val="0"/>
+                <w:sz w:val="22"/>
+                <w:szCs w:val="22"/>
+                <w:u w:val="none"/>
+                <w:bdr w:val="none" w:color="auto" w:sz="0" w:space="0"/>
+                <w:lang w:val="en-US" w:eastAsia="zh-CN" w:bidi="ar"/>
+              </w:rPr>
+              <w:t>2</w:t>
+            </w:r>
+          </w:p>
+        </w:tc>
+        <w:tc>
+          <w:tcPr>
+            <w:tcW w:w="638" w:type="dxa"/>
+            <w:tcBorders>
+              <w:top w:val="single" w:color="000000" w:sz="4" w:space="0"/>
+              <w:left w:val="single" w:color="000000" w:sz="4" w:space="0"/>
+              <w:bottom w:val="single" w:color="000000" w:sz="4" w:space="0"/>
+              <w:right w:val="single" w:color="000000" w:sz="4" w:space="0"/>
+            </w:tcBorders>
+            <w:shd w:val="clear"/>
+            <w:noWrap/>
+            <w:tcMar>
+              <w:top w:w="15" w:type="dxa"/>
+              <w:left w:w="15" w:type="dxa"/>
+              <w:right w:w="15" w:type="dxa"/>
+            </w:tcMar>
+            <w:vAlign w:val="center"/>
+          </w:tcPr>
+          <w:p>
+            <w:pPr>
+              <w:keepNext w:val="0"/>
+              <w:keepLines w:val="0"/>
+              <w:widowControl/>
+              <w:suppressLineNumbers w:val="0"/>
+              <w:jc w:val="center"/>
+              <w:textAlignment w:val="center"/>
+              <w:rPr>
+                <w:rFonts w:hint="eastAsia" w:ascii="宋体" w:hAnsi="宋体" w:eastAsia="宋体" w:cs="宋体"/>
+                <w:i w:val="0"/>
+                <w:color w:val="000000"/>
+                <w:sz w:val="22"/>
+                <w:szCs w:val="22"/>
+                <w:u w:val="none"/>
+              </w:rPr>
+            </w:pPr>
+            <w:r>
+              <w:rPr>
+                <w:rFonts w:hint="eastAsia" w:ascii="宋体" w:hAnsi="宋体" w:eastAsia="宋体" w:cs="宋体"/>
+                <w:i w:val="0"/>
+                <w:color w:val="000000"/>
+                <w:kern w:val="0"/>
+                <w:sz w:val="22"/>
+                <w:szCs w:val="22"/>
+                <w:u w:val="none"/>
+                <w:bdr w:val="none" w:color="auto" w:sz="0" w:space="0"/>
+                <w:lang w:val="en-US" w:eastAsia="zh-CN" w:bidi="ar"/>
+              </w:rPr>
+              <w:t>30</w:t>
+            </w:r>
+          </w:p>
+        </w:tc>
+        <w:tc>
+          <w:tcPr>
+            <w:tcW w:w="843" w:type="dxa"/>
+            <w:tcBorders>
+              <w:top w:val="single" w:color="000000" w:sz="4" w:space="0"/>
+              <w:left w:val="single" w:color="000000" w:sz="4" w:space="0"/>
+              <w:bottom w:val="single" w:color="000000" w:sz="4" w:space="0"/>
+              <w:right w:val="single" w:color="000000" w:sz="4" w:space="0"/>
+            </w:tcBorders>
+            <w:shd w:val="clear"/>
+            <w:noWrap/>
+            <w:tcMar>
+              <w:top w:w="15" w:type="dxa"/>
+              <w:left w:w="15" w:type="dxa"/>
+              <w:right w:w="15" w:type="dxa"/>
+            </w:tcMar>
+            <w:vAlign w:val="center"/>
+          </w:tcPr>
+          <w:p>
+            <w:pPr>
+              <w:keepNext w:val="0"/>
+              <w:keepLines w:val="0"/>
+              <w:widowControl/>
+              <w:suppressLineNumbers w:val="0"/>
+              <w:jc w:val="center"/>
+              <w:textAlignment w:val="center"/>
+              <w:rPr>
+                <w:rFonts w:hint="eastAsia" w:ascii="宋体" w:hAnsi="宋体" w:eastAsia="宋体" w:cs="宋体"/>
+                <w:i w:val="0"/>
+                <w:color w:val="000000"/>
+                <w:sz w:val="22"/>
+                <w:szCs w:val="22"/>
+                <w:u w:val="none"/>
+              </w:rPr>
+            </w:pPr>
+            <w:r>
+              <w:rPr>
+                <w:rFonts w:hint="eastAsia" w:ascii="宋体" w:hAnsi="宋体" w:eastAsia="宋体" w:cs="宋体"/>
+                <w:i w:val="0"/>
+                <w:color w:val="000000"/>
+                <w:kern w:val="0"/>
+                <w:sz w:val="22"/>
+                <w:szCs w:val="22"/>
+                <w:u w:val="none"/>
+                <w:bdr w:val="none" w:color="auto" w:sz="0" w:space="0"/>
+                <w:lang w:val="en-US" w:eastAsia="zh-CN" w:bidi="ar"/>
+              </w:rPr>
+              <w:t>1996</w:t>
+            </w:r>
+          </w:p>
+        </w:tc>
+        <w:tc>
+          <w:tcPr>
+            <w:tcW w:w="2249" w:type="dxa"/>
+            <w:tcBorders>
+              <w:top w:val="single" w:color="000000" w:sz="4" w:space="0"/>
+              <w:left w:val="single" w:color="000000" w:sz="4" w:space="0"/>
+              <w:bottom w:val="single" w:color="000000" w:sz="4" w:space="0"/>
+              <w:right w:val="single" w:color="000000" w:sz="4" w:space="0"/>
+            </w:tcBorders>
+            <w:shd w:val="clear"/>
+            <w:noWrap/>
+            <w:tcMar>
+              <w:top w:w="15" w:type="dxa"/>
+              <w:left w:w="15" w:type="dxa"/>
+              <w:right w:w="15" w:type="dxa"/>
+            </w:tcMar>
+            <w:vAlign w:val="center"/>
+          </w:tcPr>
+          <w:p>
+            <w:pPr>
+              <w:keepNext w:val="0"/>
+              <w:keepLines w:val="0"/>
+              <w:widowControl/>
+              <w:suppressLineNumbers w:val="0"/>
+              <w:jc w:val="center"/>
+              <w:textAlignment w:val="center"/>
+              <w:rPr>
+                <w:rFonts w:hint="eastAsia" w:ascii="宋体" w:hAnsi="宋体" w:eastAsia="宋体" w:cs="宋体"/>
+                <w:i w:val="0"/>
+                <w:color w:val="000000"/>
+                <w:sz w:val="22"/>
+                <w:szCs w:val="22"/>
+                <w:u w:val="none"/>
+              </w:rPr>
+            </w:pPr>
+            <w:r>
+              <w:rPr>
+                <w:rFonts w:hint="eastAsia" w:ascii="宋体" w:hAnsi="宋体" w:eastAsia="宋体" w:cs="宋体"/>
+                <w:i w:val="0"/>
+                <w:color w:val="000000"/>
+                <w:kern w:val="0"/>
+                <w:sz w:val="22"/>
+                <w:szCs w:val="22"/>
+                <w:u w:val="none"/>
+                <w:bdr w:val="none" w:color="auto" w:sz="0" w:space="0"/>
+                <w:lang w:val="en-US" w:eastAsia="zh-CN" w:bidi="ar"/>
+              </w:rPr>
+              <w:t>8, 1, 2, 3</w:t>
+            </w:r>
+          </w:p>
+        </w:tc>
+        <w:tc>
+          <w:tcPr>
+            <w:tcW w:w="2994" w:type="dxa"/>
+            <w:tcBorders>
+              <w:top w:val="single" w:color="000000" w:sz="4" w:space="0"/>
+              <w:left w:val="single" w:color="000000" w:sz="4" w:space="0"/>
+              <w:bottom w:val="single" w:color="000000" w:sz="4" w:space="0"/>
+              <w:right w:val="single" w:color="000000" w:sz="4" w:space="0"/>
+            </w:tcBorders>
+            <w:shd w:val="clear"/>
+            <w:noWrap/>
+            <w:tcMar>
+              <w:top w:w="15" w:type="dxa"/>
+              <w:left w:w="15" w:type="dxa"/>
+              <w:right w:w="15" w:type="dxa"/>
+            </w:tcMar>
+            <w:vAlign w:val="center"/>
+          </w:tcPr>
+          <w:p>
+            <w:pPr>
+              <w:keepNext w:val="0"/>
+              <w:keepLines w:val="0"/>
+              <w:widowControl/>
+              <w:suppressLineNumbers w:val="0"/>
+              <w:jc w:val="center"/>
+              <w:textAlignment w:val="center"/>
+              <w:rPr>
+                <w:rFonts w:hint="eastAsia" w:ascii="宋体" w:hAnsi="宋体" w:eastAsia="宋体" w:cs="宋体"/>
+                <w:i w:val="0"/>
+                <w:color w:val="000000"/>
+                <w:sz w:val="22"/>
+                <w:szCs w:val="22"/>
+                <w:u w:val="none"/>
+              </w:rPr>
+            </w:pPr>
+            <w:r>
+              <w:rPr>
+                <w:rFonts w:hint="eastAsia" w:ascii="宋体" w:hAnsi="宋体" w:eastAsia="宋体" w:cs="宋体"/>
+                <w:i w:val="0"/>
+                <w:color w:val="000000"/>
+                <w:kern w:val="0"/>
+                <w:sz w:val="22"/>
+                <w:szCs w:val="22"/>
+                <w:u w:val="none"/>
+                <w:bdr w:val="none" w:color="auto" w:sz="0" w:space="0"/>
+                <w:lang w:val="en-US" w:eastAsia="zh-CN" w:bidi="ar"/>
+              </w:rPr>
+              <w:t>day格式错误</w:t>
+            </w:r>
+          </w:p>
+        </w:tc>
+      </w:tr>
+      <w:tr>
+        <w:tblPrEx>
+          <w:tblBorders>
+            <w:top w:val="none" w:color="auto" w:sz="0" w:space="0"/>
+            <w:left w:val="none" w:color="auto" w:sz="0" w:space="0"/>
+            <w:bottom w:val="none" w:color="auto" w:sz="0" w:space="0"/>
+            <w:right w:val="none" w:color="auto" w:sz="0" w:space="0"/>
+            <w:insideH w:val="none" w:color="auto" w:sz="0" w:space="0"/>
+            <w:insideV w:val="none" w:color="auto" w:sz="0" w:space="0"/>
+          </w:tblBorders>
+          <w:tblLayout w:type="fixed"/>
+          <w:tblCellMar>
+            <w:top w:w="0" w:type="dxa"/>
+            <w:left w:w="0" w:type="dxa"/>
+            <w:bottom w:w="0" w:type="dxa"/>
+            <w:right w:w="0" w:type="dxa"/>
+          </w:tblCellMar>
+        </w:tblPrEx>
+        <w:trPr>
+          <w:trHeight w:val="330" w:hRule="atLeast"/>
+        </w:trPr>
+        <w:tc>
+          <w:tcPr>
+            <w:tcW w:w="1516" w:type="dxa"/>
+            <w:tcBorders>
+              <w:top w:val="single" w:color="000000" w:sz="4" w:space="0"/>
+              <w:left w:val="single" w:color="000000" w:sz="4" w:space="0"/>
+              <w:bottom w:val="single" w:color="000000" w:sz="4" w:space="0"/>
+              <w:right w:val="single" w:color="000000" w:sz="4" w:space="0"/>
+            </w:tcBorders>
+            <w:shd w:val="clear"/>
+            <w:noWrap/>
+            <w:tcMar>
+              <w:top w:w="15" w:type="dxa"/>
+              <w:left w:w="15" w:type="dxa"/>
+              <w:right w:w="15" w:type="dxa"/>
+            </w:tcMar>
+            <w:vAlign w:val="center"/>
+          </w:tcPr>
+          <w:p>
+            <w:pPr>
+              <w:keepNext w:val="0"/>
+              <w:keepLines w:val="0"/>
+              <w:widowControl/>
+              <w:suppressLineNumbers w:val="0"/>
+              <w:jc w:val="center"/>
+              <w:textAlignment w:val="center"/>
+              <w:rPr>
+                <w:rFonts w:hint="eastAsia" w:ascii="宋体" w:hAnsi="宋体" w:eastAsia="宋体" w:cs="宋体"/>
+                <w:i w:val="0"/>
+                <w:color w:val="000000"/>
+                <w:sz w:val="22"/>
+                <w:szCs w:val="22"/>
+                <w:u w:val="none"/>
+              </w:rPr>
+            </w:pPr>
+            <w:r>
+              <w:rPr>
+                <w:rFonts w:hint="eastAsia" w:ascii="宋体" w:hAnsi="宋体" w:eastAsia="宋体" w:cs="宋体"/>
+                <w:i w:val="0"/>
+                <w:color w:val="000000"/>
+                <w:kern w:val="0"/>
+                <w:sz w:val="22"/>
+                <w:szCs w:val="22"/>
+                <w:u w:val="none"/>
+                <w:bdr w:val="none" w:color="auto" w:sz="0" w:space="0"/>
+                <w:lang w:val="en-US" w:eastAsia="zh-CN" w:bidi="ar"/>
+              </w:rPr>
+              <w:t>11</w:t>
+            </w:r>
+          </w:p>
+        </w:tc>
+        <w:tc>
+          <w:tcPr>
+            <w:tcW w:w="1105" w:type="dxa"/>
+            <w:tcBorders>
+              <w:top w:val="single" w:color="000000" w:sz="4" w:space="0"/>
+              <w:left w:val="single" w:color="000000" w:sz="4" w:space="0"/>
+              <w:bottom w:val="single" w:color="000000" w:sz="4" w:space="0"/>
+              <w:right w:val="single" w:color="000000" w:sz="4" w:space="0"/>
+            </w:tcBorders>
+            <w:shd w:val="clear"/>
+            <w:noWrap/>
+            <w:tcMar>
+              <w:top w:w="15" w:type="dxa"/>
+              <w:left w:w="15" w:type="dxa"/>
+              <w:right w:w="15" w:type="dxa"/>
+            </w:tcMar>
+            <w:vAlign w:val="center"/>
+          </w:tcPr>
+          <w:p>
+            <w:pPr>
+              <w:keepNext w:val="0"/>
+              <w:keepLines w:val="0"/>
+              <w:widowControl/>
+              <w:suppressLineNumbers w:val="0"/>
+              <w:jc w:val="center"/>
+              <w:textAlignment w:val="center"/>
+              <w:rPr>
+                <w:rFonts w:hint="eastAsia" w:ascii="宋体" w:hAnsi="宋体" w:eastAsia="宋体" w:cs="宋体"/>
+                <w:i w:val="0"/>
+                <w:color w:val="000000"/>
+                <w:sz w:val="22"/>
+                <w:szCs w:val="22"/>
+                <w:u w:val="none"/>
+              </w:rPr>
+            </w:pPr>
+            <w:r>
+              <w:rPr>
+                <w:rFonts w:hint="eastAsia" w:ascii="宋体" w:hAnsi="宋体" w:eastAsia="宋体" w:cs="宋体"/>
+                <w:i w:val="0"/>
+                <w:color w:val="000000"/>
+                <w:kern w:val="0"/>
+                <w:sz w:val="22"/>
+                <w:szCs w:val="22"/>
+                <w:u w:val="none"/>
+                <w:bdr w:val="none" w:color="auto" w:sz="0" w:space="0"/>
+                <w:lang w:val="en-US" w:eastAsia="zh-CN" w:bidi="ar"/>
+              </w:rPr>
+              <w:t>6</w:t>
+            </w:r>
+          </w:p>
+        </w:tc>
+        <w:tc>
+          <w:tcPr>
+            <w:tcW w:w="638" w:type="dxa"/>
+            <w:tcBorders>
+              <w:top w:val="single" w:color="000000" w:sz="4" w:space="0"/>
+              <w:left w:val="single" w:color="000000" w:sz="4" w:space="0"/>
+              <w:bottom w:val="single" w:color="000000" w:sz="4" w:space="0"/>
+              <w:right w:val="single" w:color="000000" w:sz="4" w:space="0"/>
+            </w:tcBorders>
+            <w:shd w:val="clear"/>
+            <w:noWrap/>
+            <w:tcMar>
+              <w:top w:w="15" w:type="dxa"/>
+              <w:left w:w="15" w:type="dxa"/>
+              <w:right w:w="15" w:type="dxa"/>
+            </w:tcMar>
+            <w:vAlign w:val="center"/>
+          </w:tcPr>
+          <w:p>
+            <w:pPr>
+              <w:keepNext w:val="0"/>
+              <w:keepLines w:val="0"/>
+              <w:widowControl/>
+              <w:suppressLineNumbers w:val="0"/>
+              <w:jc w:val="center"/>
+              <w:textAlignment w:val="center"/>
+              <w:rPr>
+                <w:rFonts w:hint="eastAsia" w:ascii="宋体" w:hAnsi="宋体" w:eastAsia="宋体" w:cs="宋体"/>
+                <w:i w:val="0"/>
+                <w:color w:val="000000"/>
+                <w:sz w:val="22"/>
+                <w:szCs w:val="22"/>
+                <w:u w:val="none"/>
+              </w:rPr>
+            </w:pPr>
+            <w:r>
+              <w:rPr>
+                <w:rFonts w:hint="eastAsia" w:ascii="宋体" w:hAnsi="宋体" w:eastAsia="宋体" w:cs="宋体"/>
+                <w:i w:val="0"/>
+                <w:color w:val="000000"/>
+                <w:kern w:val="0"/>
+                <w:sz w:val="22"/>
+                <w:szCs w:val="22"/>
+                <w:u w:val="none"/>
+                <w:bdr w:val="none" w:color="auto" w:sz="0" w:space="0"/>
+                <w:lang w:val="en-US" w:eastAsia="zh-CN" w:bidi="ar"/>
+              </w:rPr>
+              <w:t>30</w:t>
+            </w:r>
+          </w:p>
+        </w:tc>
+        <w:tc>
+          <w:tcPr>
+            <w:tcW w:w="843" w:type="dxa"/>
+            <w:tcBorders>
+              <w:top w:val="single" w:color="000000" w:sz="4" w:space="0"/>
+              <w:left w:val="single" w:color="000000" w:sz="4" w:space="0"/>
+              <w:bottom w:val="single" w:color="000000" w:sz="4" w:space="0"/>
+              <w:right w:val="single" w:color="000000" w:sz="4" w:space="0"/>
+            </w:tcBorders>
+            <w:shd w:val="clear"/>
+            <w:noWrap/>
+            <w:tcMar>
+              <w:top w:w="15" w:type="dxa"/>
+              <w:left w:w="15" w:type="dxa"/>
+              <w:right w:w="15" w:type="dxa"/>
+            </w:tcMar>
+            <w:vAlign w:val="center"/>
+          </w:tcPr>
+          <w:p>
+            <w:pPr>
+              <w:keepNext w:val="0"/>
+              <w:keepLines w:val="0"/>
+              <w:widowControl/>
+              <w:suppressLineNumbers w:val="0"/>
+              <w:jc w:val="center"/>
+              <w:textAlignment w:val="center"/>
+              <w:rPr>
+                <w:rFonts w:hint="eastAsia" w:ascii="宋体" w:hAnsi="宋体" w:eastAsia="宋体" w:cs="宋体"/>
+                <w:i w:val="0"/>
+                <w:color w:val="000000"/>
+                <w:sz w:val="22"/>
+                <w:szCs w:val="22"/>
+                <w:u w:val="none"/>
+              </w:rPr>
+            </w:pPr>
+            <w:r>
+              <w:rPr>
+                <w:rFonts w:hint="eastAsia" w:ascii="宋体" w:hAnsi="宋体" w:eastAsia="宋体" w:cs="宋体"/>
+                <w:i w:val="0"/>
+                <w:color w:val="000000"/>
+                <w:kern w:val="0"/>
+                <w:sz w:val="22"/>
+                <w:szCs w:val="22"/>
+                <w:u w:val="none"/>
+                <w:bdr w:val="none" w:color="auto" w:sz="0" w:space="0"/>
+                <w:lang w:val="en-US" w:eastAsia="zh-CN" w:bidi="ar"/>
+              </w:rPr>
+              <w:t>2020</w:t>
+            </w:r>
+          </w:p>
+        </w:tc>
+        <w:tc>
+          <w:tcPr>
+            <w:tcW w:w="2249" w:type="dxa"/>
+            <w:tcBorders>
+              <w:top w:val="single" w:color="000000" w:sz="4" w:space="0"/>
+              <w:left w:val="single" w:color="000000" w:sz="4" w:space="0"/>
+              <w:bottom w:val="single" w:color="000000" w:sz="4" w:space="0"/>
+              <w:right w:val="single" w:color="000000" w:sz="4" w:space="0"/>
+            </w:tcBorders>
+            <w:shd w:val="clear"/>
+            <w:noWrap/>
+            <w:tcMar>
+              <w:top w:w="15" w:type="dxa"/>
+              <w:left w:w="15" w:type="dxa"/>
+              <w:right w:w="15" w:type="dxa"/>
+            </w:tcMar>
+            <w:vAlign w:val="center"/>
+          </w:tcPr>
+          <w:p>
+            <w:pPr>
+              <w:keepNext w:val="0"/>
+              <w:keepLines w:val="0"/>
+              <w:widowControl/>
+              <w:suppressLineNumbers w:val="0"/>
+              <w:jc w:val="center"/>
+              <w:textAlignment w:val="center"/>
+              <w:rPr>
+                <w:rFonts w:hint="eastAsia" w:ascii="宋体" w:hAnsi="宋体" w:eastAsia="宋体" w:cs="宋体"/>
+                <w:i w:val="0"/>
+                <w:color w:val="000000"/>
+                <w:sz w:val="22"/>
+                <w:szCs w:val="22"/>
+                <w:u w:val="none"/>
+              </w:rPr>
+            </w:pPr>
+            <w:r>
+              <w:rPr>
+                <w:rFonts w:hint="eastAsia" w:ascii="宋体" w:hAnsi="宋体" w:eastAsia="宋体" w:cs="宋体"/>
+                <w:i w:val="0"/>
+                <w:color w:val="000000"/>
+                <w:kern w:val="0"/>
+                <w:sz w:val="22"/>
+                <w:szCs w:val="22"/>
+                <w:u w:val="none"/>
+                <w:bdr w:val="none" w:color="auto" w:sz="0" w:space="0"/>
+                <w:lang w:val="en-US" w:eastAsia="zh-CN" w:bidi="ar"/>
+              </w:rPr>
+              <w:t>1, 2, 3</w:t>
+            </w:r>
+          </w:p>
+        </w:tc>
+        <w:tc>
+          <w:tcPr>
+            <w:tcW w:w="2994" w:type="dxa"/>
+            <w:tcBorders>
+              <w:top w:val="single" w:color="000000" w:sz="4" w:space="0"/>
+              <w:left w:val="single" w:color="000000" w:sz="4" w:space="0"/>
+              <w:bottom w:val="single" w:color="000000" w:sz="4" w:space="0"/>
+              <w:right w:val="single" w:color="000000" w:sz="4" w:space="0"/>
+            </w:tcBorders>
+            <w:shd w:val="clear"/>
+            <w:noWrap/>
+            <w:tcMar>
+              <w:top w:w="15" w:type="dxa"/>
+              <w:left w:w="15" w:type="dxa"/>
+              <w:right w:w="15" w:type="dxa"/>
+            </w:tcMar>
+            <w:vAlign w:val="center"/>
+          </w:tcPr>
+          <w:p>
+            <w:pPr>
+              <w:keepNext w:val="0"/>
+              <w:keepLines w:val="0"/>
+              <w:widowControl/>
+              <w:suppressLineNumbers w:val="0"/>
+              <w:jc w:val="center"/>
+              <w:textAlignment w:val="center"/>
+              <w:rPr>
+                <w:rFonts w:hint="eastAsia" w:ascii="宋体" w:hAnsi="宋体" w:eastAsia="宋体" w:cs="宋体"/>
+                <w:i w:val="0"/>
+                <w:color w:val="000000"/>
+                <w:sz w:val="22"/>
+                <w:szCs w:val="22"/>
+                <w:u w:val="none"/>
+              </w:rPr>
+            </w:pPr>
+            <w:r>
+              <w:rPr>
+                <w:rFonts w:hint="eastAsia" w:ascii="宋体" w:hAnsi="宋体" w:eastAsia="宋体" w:cs="宋体"/>
+                <w:i w:val="0"/>
+                <w:color w:val="000000"/>
+                <w:kern w:val="0"/>
+                <w:sz w:val="22"/>
+                <w:szCs w:val="22"/>
+                <w:u w:val="none"/>
+                <w:bdr w:val="none" w:color="auto" w:sz="0" w:space="0"/>
+                <w:lang w:val="en-US" w:eastAsia="zh-CN" w:bidi="ar"/>
+              </w:rPr>
+              <w:t>2020年7月1日</w:t>
+            </w:r>
+          </w:p>
+        </w:tc>
+      </w:tr>
+      <w:tr>
+        <w:tblPrEx>
+          <w:tblBorders>
+            <w:top w:val="none" w:color="auto" w:sz="0" w:space="0"/>
+            <w:left w:val="none" w:color="auto" w:sz="0" w:space="0"/>
+            <w:bottom w:val="none" w:color="auto" w:sz="0" w:space="0"/>
+            <w:right w:val="none" w:color="auto" w:sz="0" w:space="0"/>
+            <w:insideH w:val="none" w:color="auto" w:sz="0" w:space="0"/>
+            <w:insideV w:val="none" w:color="auto" w:sz="0" w:space="0"/>
+          </w:tblBorders>
+          <w:tblLayout w:type="fixed"/>
+          <w:tblCellMar>
+            <w:top w:w="0" w:type="dxa"/>
+            <w:left w:w="0" w:type="dxa"/>
+            <w:bottom w:w="0" w:type="dxa"/>
+            <w:right w:w="0" w:type="dxa"/>
+          </w:tblCellMar>
+        </w:tblPrEx>
+        <w:trPr>
+          <w:trHeight w:val="330" w:hRule="atLeast"/>
+        </w:trPr>
+        <w:tc>
+          <w:tcPr>
+            <w:tcW w:w="1516" w:type="dxa"/>
+            <w:tcBorders>
+              <w:top w:val="single" w:color="000000" w:sz="4" w:space="0"/>
+              <w:left w:val="single" w:color="000000" w:sz="4" w:space="0"/>
+              <w:bottom w:val="single" w:color="000000" w:sz="4" w:space="0"/>
+              <w:right w:val="single" w:color="000000" w:sz="4" w:space="0"/>
+            </w:tcBorders>
+            <w:shd w:val="clear"/>
+            <w:noWrap/>
+            <w:tcMar>
+              <w:top w:w="15" w:type="dxa"/>
+              <w:left w:w="15" w:type="dxa"/>
+              <w:right w:w="15" w:type="dxa"/>
+            </w:tcMar>
+            <w:vAlign w:val="center"/>
+          </w:tcPr>
+          <w:p>
+            <w:pPr>
+              <w:keepNext w:val="0"/>
+              <w:keepLines w:val="0"/>
+              <w:widowControl/>
+              <w:suppressLineNumbers w:val="0"/>
+              <w:jc w:val="center"/>
+              <w:textAlignment w:val="center"/>
+              <w:rPr>
+                <w:rFonts w:hint="eastAsia" w:ascii="宋体" w:hAnsi="宋体" w:eastAsia="宋体" w:cs="宋体"/>
+                <w:i w:val="0"/>
+                <w:color w:val="000000"/>
+                <w:sz w:val="22"/>
+                <w:szCs w:val="22"/>
+                <w:u w:val="none"/>
+              </w:rPr>
+            </w:pPr>
+            <w:r>
+              <w:rPr>
+                <w:rFonts w:hint="eastAsia" w:ascii="宋体" w:hAnsi="宋体" w:eastAsia="宋体" w:cs="宋体"/>
+                <w:i w:val="0"/>
+                <w:color w:val="000000"/>
+                <w:kern w:val="0"/>
+                <w:sz w:val="22"/>
+                <w:szCs w:val="22"/>
+                <w:u w:val="none"/>
+                <w:bdr w:val="none" w:color="auto" w:sz="0" w:space="0"/>
+                <w:lang w:val="en-US" w:eastAsia="zh-CN" w:bidi="ar"/>
+              </w:rPr>
+              <w:t>12</w:t>
+            </w:r>
+          </w:p>
+        </w:tc>
+        <w:tc>
+          <w:tcPr>
+            <w:tcW w:w="1105" w:type="dxa"/>
+            <w:tcBorders>
+              <w:top w:val="single" w:color="000000" w:sz="4" w:space="0"/>
+              <w:left w:val="single" w:color="000000" w:sz="4" w:space="0"/>
+              <w:bottom w:val="single" w:color="000000" w:sz="4" w:space="0"/>
+              <w:right w:val="single" w:color="000000" w:sz="4" w:space="0"/>
+            </w:tcBorders>
+            <w:shd w:val="clear"/>
+            <w:noWrap/>
+            <w:tcMar>
+              <w:top w:w="15" w:type="dxa"/>
+              <w:left w:w="15" w:type="dxa"/>
+              <w:right w:w="15" w:type="dxa"/>
+            </w:tcMar>
+            <w:vAlign w:val="center"/>
+          </w:tcPr>
+          <w:p>
+            <w:pPr>
+              <w:keepNext w:val="0"/>
+              <w:keepLines w:val="0"/>
+              <w:widowControl/>
+              <w:suppressLineNumbers w:val="0"/>
+              <w:jc w:val="center"/>
+              <w:textAlignment w:val="center"/>
+              <w:rPr>
+                <w:rFonts w:hint="eastAsia" w:ascii="宋体" w:hAnsi="宋体" w:eastAsia="宋体" w:cs="宋体"/>
+                <w:i w:val="0"/>
+                <w:color w:val="000000"/>
+                <w:sz w:val="22"/>
+                <w:szCs w:val="22"/>
+                <w:u w:val="none"/>
+              </w:rPr>
+            </w:pPr>
+            <w:r>
+              <w:rPr>
+                <w:rFonts w:hint="eastAsia" w:ascii="宋体" w:hAnsi="宋体" w:eastAsia="宋体" w:cs="宋体"/>
+                <w:i w:val="0"/>
+                <w:color w:val="000000"/>
+                <w:kern w:val="0"/>
+                <w:sz w:val="22"/>
+                <w:szCs w:val="22"/>
+                <w:u w:val="none"/>
+                <w:bdr w:val="none" w:color="auto" w:sz="0" w:space="0"/>
+                <w:lang w:val="en-US" w:eastAsia="zh-CN" w:bidi="ar"/>
+              </w:rPr>
+              <w:t>9</w:t>
+            </w:r>
+          </w:p>
+        </w:tc>
+        <w:tc>
+          <w:tcPr>
+            <w:tcW w:w="638" w:type="dxa"/>
+            <w:tcBorders>
+              <w:top w:val="single" w:color="000000" w:sz="4" w:space="0"/>
+              <w:left w:val="single" w:color="000000" w:sz="4" w:space="0"/>
+              <w:bottom w:val="single" w:color="000000" w:sz="4" w:space="0"/>
+              <w:right w:val="single" w:color="000000" w:sz="4" w:space="0"/>
+            </w:tcBorders>
+            <w:shd w:val="clear"/>
+            <w:noWrap/>
+            <w:tcMar>
+              <w:top w:w="15" w:type="dxa"/>
+              <w:left w:w="15" w:type="dxa"/>
+              <w:right w:w="15" w:type="dxa"/>
+            </w:tcMar>
+            <w:vAlign w:val="center"/>
+          </w:tcPr>
+          <w:p>
+            <w:pPr>
+              <w:keepNext w:val="0"/>
+              <w:keepLines w:val="0"/>
+              <w:widowControl/>
+              <w:suppressLineNumbers w:val="0"/>
+              <w:jc w:val="center"/>
+              <w:textAlignment w:val="center"/>
+              <w:rPr>
+                <w:rFonts w:hint="eastAsia" w:ascii="宋体" w:hAnsi="宋体" w:eastAsia="宋体" w:cs="宋体"/>
+                <w:i w:val="0"/>
+                <w:color w:val="000000"/>
+                <w:sz w:val="22"/>
+                <w:szCs w:val="22"/>
+                <w:u w:val="none"/>
+              </w:rPr>
+            </w:pPr>
+            <w:r>
+              <w:rPr>
+                <w:rFonts w:hint="eastAsia" w:ascii="宋体" w:hAnsi="宋体" w:eastAsia="宋体" w:cs="宋体"/>
+                <w:i w:val="0"/>
+                <w:color w:val="000000"/>
+                <w:kern w:val="0"/>
+                <w:sz w:val="22"/>
+                <w:szCs w:val="22"/>
+                <w:u w:val="none"/>
+                <w:bdr w:val="none" w:color="auto" w:sz="0" w:space="0"/>
+                <w:lang w:val="en-US" w:eastAsia="zh-CN" w:bidi="ar"/>
+              </w:rPr>
+              <w:t>14</w:t>
+            </w:r>
+          </w:p>
+        </w:tc>
+        <w:tc>
+          <w:tcPr>
+            <w:tcW w:w="843" w:type="dxa"/>
+            <w:tcBorders>
+              <w:top w:val="single" w:color="000000" w:sz="4" w:space="0"/>
+              <w:left w:val="single" w:color="000000" w:sz="4" w:space="0"/>
+              <w:bottom w:val="single" w:color="000000" w:sz="4" w:space="0"/>
+              <w:right w:val="single" w:color="000000" w:sz="4" w:space="0"/>
+            </w:tcBorders>
+            <w:shd w:val="clear"/>
+            <w:noWrap/>
+            <w:tcMar>
+              <w:top w:w="15" w:type="dxa"/>
+              <w:left w:w="15" w:type="dxa"/>
+              <w:right w:w="15" w:type="dxa"/>
+            </w:tcMar>
+            <w:vAlign w:val="center"/>
+          </w:tcPr>
+          <w:p>
+            <w:pPr>
+              <w:keepNext w:val="0"/>
+              <w:keepLines w:val="0"/>
+              <w:widowControl/>
+              <w:suppressLineNumbers w:val="0"/>
+              <w:jc w:val="center"/>
+              <w:textAlignment w:val="center"/>
+              <w:rPr>
+                <w:rFonts w:hint="eastAsia" w:ascii="宋体" w:hAnsi="宋体" w:eastAsia="宋体" w:cs="宋体"/>
+                <w:i w:val="0"/>
+                <w:color w:val="000000"/>
+                <w:sz w:val="22"/>
+                <w:szCs w:val="22"/>
+                <w:u w:val="none"/>
+              </w:rPr>
+            </w:pPr>
+            <w:r>
+              <w:rPr>
+                <w:rFonts w:hint="eastAsia" w:ascii="宋体" w:hAnsi="宋体" w:eastAsia="宋体" w:cs="宋体"/>
+                <w:i w:val="0"/>
+                <w:color w:val="000000"/>
+                <w:kern w:val="0"/>
+                <w:sz w:val="22"/>
+                <w:szCs w:val="22"/>
+                <w:u w:val="none"/>
+                <w:bdr w:val="none" w:color="auto" w:sz="0" w:space="0"/>
+                <w:lang w:val="en-US" w:eastAsia="zh-CN" w:bidi="ar"/>
+              </w:rPr>
+              <w:t>1929</w:t>
+            </w:r>
+          </w:p>
+        </w:tc>
+        <w:tc>
+          <w:tcPr>
+            <w:tcW w:w="2249" w:type="dxa"/>
+            <w:tcBorders>
+              <w:top w:val="single" w:color="000000" w:sz="4" w:space="0"/>
+              <w:left w:val="single" w:color="000000" w:sz="4" w:space="0"/>
+              <w:bottom w:val="single" w:color="000000" w:sz="4" w:space="0"/>
+              <w:right w:val="single" w:color="000000" w:sz="4" w:space="0"/>
+            </w:tcBorders>
+            <w:shd w:val="clear"/>
+            <w:noWrap/>
+            <w:tcMar>
+              <w:top w:w="15" w:type="dxa"/>
+              <w:left w:w="15" w:type="dxa"/>
+              <w:right w:w="15" w:type="dxa"/>
+            </w:tcMar>
+            <w:vAlign w:val="center"/>
+          </w:tcPr>
+          <w:p>
+            <w:pPr>
+              <w:keepNext w:val="0"/>
+              <w:keepLines w:val="0"/>
+              <w:widowControl/>
+              <w:suppressLineNumbers w:val="0"/>
+              <w:jc w:val="center"/>
+              <w:textAlignment w:val="center"/>
+              <w:rPr>
+                <w:rFonts w:hint="eastAsia" w:ascii="宋体" w:hAnsi="宋体" w:eastAsia="宋体" w:cs="宋体"/>
+                <w:i w:val="0"/>
+                <w:color w:val="000000"/>
+                <w:sz w:val="22"/>
+                <w:szCs w:val="22"/>
+                <w:u w:val="none"/>
+              </w:rPr>
+            </w:pPr>
+            <w:r>
+              <w:rPr>
+                <w:rFonts w:hint="eastAsia" w:ascii="宋体" w:hAnsi="宋体" w:eastAsia="宋体" w:cs="宋体"/>
+                <w:i w:val="0"/>
+                <w:color w:val="000000"/>
+                <w:kern w:val="0"/>
+                <w:sz w:val="22"/>
+                <w:szCs w:val="22"/>
+                <w:u w:val="none"/>
+                <w:bdr w:val="none" w:color="auto" w:sz="0" w:space="0"/>
+                <w:lang w:val="en-US" w:eastAsia="zh-CN" w:bidi="ar"/>
+              </w:rPr>
+              <w:t>1, 2, 3</w:t>
+            </w:r>
+          </w:p>
+        </w:tc>
+        <w:tc>
+          <w:tcPr>
+            <w:tcW w:w="2994" w:type="dxa"/>
+            <w:tcBorders>
+              <w:top w:val="single" w:color="000000" w:sz="4" w:space="0"/>
+              <w:left w:val="single" w:color="000000" w:sz="4" w:space="0"/>
+              <w:bottom w:val="single" w:color="000000" w:sz="4" w:space="0"/>
+              <w:right w:val="single" w:color="000000" w:sz="4" w:space="0"/>
+            </w:tcBorders>
+            <w:shd w:val="clear"/>
+            <w:noWrap/>
+            <w:tcMar>
+              <w:top w:w="15" w:type="dxa"/>
+              <w:left w:w="15" w:type="dxa"/>
+              <w:right w:w="15" w:type="dxa"/>
+            </w:tcMar>
+            <w:vAlign w:val="center"/>
+          </w:tcPr>
+          <w:p>
+            <w:pPr>
+              <w:keepNext w:val="0"/>
+              <w:keepLines w:val="0"/>
+              <w:widowControl/>
+              <w:suppressLineNumbers w:val="0"/>
+              <w:jc w:val="center"/>
+              <w:textAlignment w:val="center"/>
+              <w:rPr>
+                <w:rFonts w:hint="eastAsia" w:ascii="宋体" w:hAnsi="宋体" w:eastAsia="宋体" w:cs="宋体"/>
+                <w:i w:val="0"/>
+                <w:color w:val="000000"/>
+                <w:sz w:val="22"/>
+                <w:szCs w:val="22"/>
+                <w:u w:val="none"/>
+              </w:rPr>
+            </w:pPr>
+            <w:r>
+              <w:rPr>
+                <w:rFonts w:hint="eastAsia" w:ascii="宋体" w:hAnsi="宋体" w:eastAsia="宋体" w:cs="宋体"/>
+                <w:i w:val="0"/>
+                <w:color w:val="000000"/>
+                <w:kern w:val="0"/>
+                <w:sz w:val="22"/>
+                <w:szCs w:val="22"/>
+                <w:u w:val="none"/>
+                <w:bdr w:val="none" w:color="auto" w:sz="0" w:space="0"/>
+                <w:lang w:val="en-US" w:eastAsia="zh-CN" w:bidi="ar"/>
+              </w:rPr>
+              <w:t>1929年9月15日</w:t>
+            </w:r>
+          </w:p>
+        </w:tc>
+      </w:tr>
+      <w:tr>
+        <w:tblPrEx>
+          <w:tblBorders>
+            <w:top w:val="none" w:color="auto" w:sz="0" w:space="0"/>
+            <w:left w:val="none" w:color="auto" w:sz="0" w:space="0"/>
+            <w:bottom w:val="none" w:color="auto" w:sz="0" w:space="0"/>
+            <w:right w:val="none" w:color="auto" w:sz="0" w:space="0"/>
+            <w:insideH w:val="none" w:color="auto" w:sz="0" w:space="0"/>
+            <w:insideV w:val="none" w:color="auto" w:sz="0" w:space="0"/>
+          </w:tblBorders>
+          <w:tblLayout w:type="fixed"/>
+        </w:tblPrEx>
+        <w:trPr>
+          <w:trHeight w:val="330" w:hRule="atLeast"/>
+        </w:trPr>
+        <w:tc>
+          <w:tcPr>
+            <w:tcW w:w="1516" w:type="dxa"/>
+            <w:tcBorders>
+              <w:top w:val="single" w:color="000000" w:sz="4" w:space="0"/>
+              <w:left w:val="single" w:color="000000" w:sz="4" w:space="0"/>
+              <w:bottom w:val="single" w:color="000000" w:sz="4" w:space="0"/>
+              <w:right w:val="single" w:color="000000" w:sz="4" w:space="0"/>
+            </w:tcBorders>
+            <w:shd w:val="clear"/>
+            <w:noWrap/>
+            <w:tcMar>
+              <w:top w:w="15" w:type="dxa"/>
+              <w:left w:w="15" w:type="dxa"/>
+              <w:right w:w="15" w:type="dxa"/>
+            </w:tcMar>
+            <w:vAlign w:val="center"/>
+          </w:tcPr>
+          <w:p>
+            <w:pPr>
+              <w:keepNext w:val="0"/>
+              <w:keepLines w:val="0"/>
+              <w:widowControl/>
+              <w:suppressLineNumbers w:val="0"/>
+              <w:jc w:val="center"/>
+              <w:textAlignment w:val="center"/>
+              <w:rPr>
+                <w:rFonts w:hint="eastAsia" w:ascii="宋体" w:hAnsi="宋体" w:eastAsia="宋体" w:cs="宋体"/>
+                <w:i w:val="0"/>
+                <w:color w:val="000000"/>
+                <w:sz w:val="22"/>
+                <w:szCs w:val="22"/>
+                <w:u w:val="none"/>
+              </w:rPr>
+            </w:pPr>
+            <w:r>
+              <w:rPr>
+                <w:rFonts w:hint="eastAsia" w:ascii="宋体" w:hAnsi="宋体" w:eastAsia="宋体" w:cs="宋体"/>
+                <w:i w:val="0"/>
+                <w:color w:val="000000"/>
+                <w:kern w:val="0"/>
+                <w:sz w:val="22"/>
+                <w:szCs w:val="22"/>
+                <w:u w:val="none"/>
+                <w:bdr w:val="none" w:color="auto" w:sz="0" w:space="0"/>
+                <w:lang w:val="en-US" w:eastAsia="zh-CN" w:bidi="ar"/>
+              </w:rPr>
+              <w:t>13</w:t>
+            </w:r>
+          </w:p>
+        </w:tc>
+        <w:tc>
+          <w:tcPr>
+            <w:tcW w:w="1105" w:type="dxa"/>
+            <w:tcBorders>
+              <w:top w:val="single" w:color="000000" w:sz="4" w:space="0"/>
+              <w:left w:val="single" w:color="000000" w:sz="4" w:space="0"/>
+              <w:bottom w:val="single" w:color="000000" w:sz="4" w:space="0"/>
+              <w:right w:val="single" w:color="000000" w:sz="4" w:space="0"/>
+            </w:tcBorders>
+            <w:shd w:val="clear"/>
+            <w:noWrap/>
+            <w:tcMar>
+              <w:top w:w="15" w:type="dxa"/>
+              <w:left w:w="15" w:type="dxa"/>
+              <w:right w:w="15" w:type="dxa"/>
+            </w:tcMar>
+            <w:vAlign w:val="center"/>
+          </w:tcPr>
+          <w:p>
+            <w:pPr>
+              <w:keepNext w:val="0"/>
+              <w:keepLines w:val="0"/>
+              <w:widowControl/>
+              <w:suppressLineNumbers w:val="0"/>
+              <w:jc w:val="center"/>
+              <w:textAlignment w:val="center"/>
+              <w:rPr>
+                <w:rFonts w:hint="eastAsia" w:ascii="宋体" w:hAnsi="宋体" w:eastAsia="宋体" w:cs="宋体"/>
+                <w:i w:val="0"/>
+                <w:color w:val="000000"/>
+                <w:sz w:val="22"/>
+                <w:szCs w:val="22"/>
+                <w:u w:val="none"/>
+              </w:rPr>
+            </w:pPr>
+            <w:r>
+              <w:rPr>
+                <w:rFonts w:hint="eastAsia" w:ascii="宋体" w:hAnsi="宋体" w:eastAsia="宋体" w:cs="宋体"/>
+                <w:i w:val="0"/>
+                <w:color w:val="000000"/>
+                <w:kern w:val="0"/>
+                <w:sz w:val="22"/>
+                <w:szCs w:val="22"/>
+                <w:u w:val="none"/>
+                <w:bdr w:val="none" w:color="auto" w:sz="0" w:space="0"/>
+                <w:lang w:val="en-US" w:eastAsia="zh-CN" w:bidi="ar"/>
+              </w:rPr>
+              <w:t>4</w:t>
+            </w:r>
+          </w:p>
+        </w:tc>
+        <w:tc>
+          <w:tcPr>
+            <w:tcW w:w="638" w:type="dxa"/>
+            <w:tcBorders>
+              <w:top w:val="single" w:color="000000" w:sz="4" w:space="0"/>
+              <w:left w:val="single" w:color="000000" w:sz="4" w:space="0"/>
+              <w:bottom w:val="single" w:color="000000" w:sz="4" w:space="0"/>
+              <w:right w:val="single" w:color="000000" w:sz="4" w:space="0"/>
+            </w:tcBorders>
+            <w:shd w:val="clear"/>
+            <w:noWrap/>
+            <w:tcMar>
+              <w:top w:w="15" w:type="dxa"/>
+              <w:left w:w="15" w:type="dxa"/>
+              <w:right w:w="15" w:type="dxa"/>
+            </w:tcMar>
+            <w:vAlign w:val="center"/>
+          </w:tcPr>
+          <w:p>
+            <w:pPr>
+              <w:keepNext w:val="0"/>
+              <w:keepLines w:val="0"/>
+              <w:widowControl/>
+              <w:suppressLineNumbers w:val="0"/>
+              <w:jc w:val="center"/>
+              <w:textAlignment w:val="center"/>
+              <w:rPr>
+                <w:rFonts w:hint="eastAsia" w:ascii="宋体" w:hAnsi="宋体" w:eastAsia="宋体" w:cs="宋体"/>
+                <w:i w:val="0"/>
+                <w:color w:val="000000"/>
+                <w:sz w:val="22"/>
+                <w:szCs w:val="22"/>
+                <w:u w:val="none"/>
+              </w:rPr>
+            </w:pPr>
+            <w:r>
+              <w:rPr>
+                <w:rFonts w:hint="eastAsia" w:ascii="宋体" w:hAnsi="宋体" w:eastAsia="宋体" w:cs="宋体"/>
+                <w:i w:val="0"/>
+                <w:color w:val="000000"/>
+                <w:kern w:val="0"/>
+                <w:sz w:val="22"/>
+                <w:szCs w:val="22"/>
+                <w:u w:val="none"/>
+                <w:bdr w:val="none" w:color="auto" w:sz="0" w:space="0"/>
+                <w:lang w:val="en-US" w:eastAsia="zh-CN" w:bidi="ar"/>
+              </w:rPr>
+              <w:t>31</w:t>
+            </w:r>
+          </w:p>
+        </w:tc>
+        <w:tc>
+          <w:tcPr>
+            <w:tcW w:w="843" w:type="dxa"/>
+            <w:tcBorders>
+              <w:top w:val="single" w:color="000000" w:sz="4" w:space="0"/>
+              <w:left w:val="single" w:color="000000" w:sz="4" w:space="0"/>
+              <w:bottom w:val="single" w:color="000000" w:sz="4" w:space="0"/>
+              <w:right w:val="single" w:color="000000" w:sz="4" w:space="0"/>
+            </w:tcBorders>
+            <w:shd w:val="clear"/>
+            <w:noWrap/>
+            <w:tcMar>
+              <w:top w:w="15" w:type="dxa"/>
+              <w:left w:w="15" w:type="dxa"/>
+              <w:right w:w="15" w:type="dxa"/>
+            </w:tcMar>
+            <w:vAlign w:val="center"/>
+          </w:tcPr>
+          <w:p>
+            <w:pPr>
+              <w:keepNext w:val="0"/>
+              <w:keepLines w:val="0"/>
+              <w:widowControl/>
+              <w:suppressLineNumbers w:val="0"/>
+              <w:jc w:val="center"/>
+              <w:textAlignment w:val="center"/>
+              <w:rPr>
+                <w:rFonts w:hint="eastAsia" w:ascii="宋体" w:hAnsi="宋体" w:eastAsia="宋体" w:cs="宋体"/>
+                <w:i w:val="0"/>
+                <w:color w:val="000000"/>
+                <w:sz w:val="22"/>
+                <w:szCs w:val="22"/>
+                <w:u w:val="none"/>
+              </w:rPr>
+            </w:pPr>
+            <w:r>
+              <w:rPr>
+                <w:rFonts w:hint="eastAsia" w:ascii="宋体" w:hAnsi="宋体" w:eastAsia="宋体" w:cs="宋体"/>
+                <w:i w:val="0"/>
+                <w:color w:val="000000"/>
+                <w:kern w:val="0"/>
+                <w:sz w:val="22"/>
+                <w:szCs w:val="22"/>
+                <w:u w:val="none"/>
+                <w:bdr w:val="none" w:color="auto" w:sz="0" w:space="0"/>
+                <w:lang w:val="en-US" w:eastAsia="zh-CN" w:bidi="ar"/>
+              </w:rPr>
+              <w:t>2017</w:t>
+            </w:r>
+          </w:p>
+        </w:tc>
+        <w:tc>
+          <w:tcPr>
+            <w:tcW w:w="2249" w:type="dxa"/>
+            <w:tcBorders>
+              <w:top w:val="single" w:color="000000" w:sz="4" w:space="0"/>
+              <w:left w:val="single" w:color="000000" w:sz="4" w:space="0"/>
+              <w:bottom w:val="single" w:color="000000" w:sz="4" w:space="0"/>
+              <w:right w:val="single" w:color="000000" w:sz="4" w:space="0"/>
+            </w:tcBorders>
+            <w:shd w:val="clear"/>
+            <w:noWrap/>
+            <w:tcMar>
+              <w:top w:w="15" w:type="dxa"/>
+              <w:left w:w="15" w:type="dxa"/>
+              <w:right w:w="15" w:type="dxa"/>
+            </w:tcMar>
+            <w:vAlign w:val="center"/>
+          </w:tcPr>
+          <w:p>
+            <w:pPr>
+              <w:keepNext w:val="0"/>
+              <w:keepLines w:val="0"/>
+              <w:widowControl/>
+              <w:suppressLineNumbers w:val="0"/>
+              <w:jc w:val="center"/>
+              <w:textAlignment w:val="center"/>
+              <w:rPr>
+                <w:rFonts w:hint="eastAsia" w:ascii="宋体" w:hAnsi="宋体" w:eastAsia="宋体" w:cs="宋体"/>
+                <w:i w:val="0"/>
+                <w:color w:val="000000"/>
+                <w:sz w:val="22"/>
+                <w:szCs w:val="22"/>
+                <w:u w:val="none"/>
+              </w:rPr>
+            </w:pPr>
+            <w:r>
+              <w:rPr>
+                <w:rFonts w:hint="eastAsia" w:ascii="宋体" w:hAnsi="宋体" w:eastAsia="宋体" w:cs="宋体"/>
+                <w:i w:val="0"/>
+                <w:color w:val="000000"/>
+                <w:kern w:val="0"/>
+                <w:sz w:val="22"/>
+                <w:szCs w:val="22"/>
+                <w:u w:val="none"/>
+                <w:bdr w:val="none" w:color="auto" w:sz="0" w:space="0"/>
+                <w:lang w:val="en-US" w:eastAsia="zh-CN" w:bidi="ar"/>
+              </w:rPr>
+              <w:t>9, 1, 2, 3</w:t>
+            </w:r>
+          </w:p>
+        </w:tc>
+        <w:tc>
+          <w:tcPr>
+            <w:tcW w:w="2994" w:type="dxa"/>
+            <w:tcBorders>
+              <w:top w:val="single" w:color="000000" w:sz="4" w:space="0"/>
+              <w:left w:val="single" w:color="000000" w:sz="4" w:space="0"/>
+              <w:bottom w:val="single" w:color="000000" w:sz="4" w:space="0"/>
+              <w:right w:val="single" w:color="000000" w:sz="4" w:space="0"/>
+            </w:tcBorders>
+            <w:shd w:val="clear"/>
+            <w:noWrap/>
+            <w:tcMar>
+              <w:top w:w="15" w:type="dxa"/>
+              <w:left w:w="15" w:type="dxa"/>
+              <w:right w:w="15" w:type="dxa"/>
+            </w:tcMar>
+            <w:vAlign w:val="center"/>
+          </w:tcPr>
+          <w:p>
+            <w:pPr>
+              <w:keepNext w:val="0"/>
+              <w:keepLines w:val="0"/>
+              <w:widowControl/>
+              <w:suppressLineNumbers w:val="0"/>
+              <w:jc w:val="center"/>
+              <w:textAlignment w:val="center"/>
+              <w:rPr>
+                <w:rFonts w:hint="eastAsia" w:ascii="宋体" w:hAnsi="宋体" w:eastAsia="宋体" w:cs="宋体"/>
+                <w:i w:val="0"/>
+                <w:color w:val="000000"/>
+                <w:sz w:val="22"/>
+                <w:szCs w:val="22"/>
+                <w:u w:val="none"/>
+              </w:rPr>
+            </w:pPr>
+            <w:r>
+              <w:rPr>
+                <w:rFonts w:hint="eastAsia" w:ascii="宋体" w:hAnsi="宋体" w:eastAsia="宋体" w:cs="宋体"/>
+                <w:i w:val="0"/>
+                <w:color w:val="000000"/>
+                <w:kern w:val="0"/>
+                <w:sz w:val="22"/>
+                <w:szCs w:val="22"/>
+                <w:u w:val="none"/>
+                <w:bdr w:val="none" w:color="auto" w:sz="0" w:space="0"/>
+                <w:lang w:val="en-US" w:eastAsia="zh-CN" w:bidi="ar"/>
+              </w:rPr>
+              <w:t>day格式错误</w:t>
+            </w:r>
+          </w:p>
+        </w:tc>
+      </w:tr>
+      <w:tr>
+        <w:tblPrEx>
+          <w:tblBorders>
+            <w:top w:val="none" w:color="auto" w:sz="0" w:space="0"/>
+            <w:left w:val="none" w:color="auto" w:sz="0" w:space="0"/>
+            <w:bottom w:val="none" w:color="auto" w:sz="0" w:space="0"/>
+            <w:right w:val="none" w:color="auto" w:sz="0" w:space="0"/>
+            <w:insideH w:val="none" w:color="auto" w:sz="0" w:space="0"/>
+            <w:insideV w:val="none" w:color="auto" w:sz="0" w:space="0"/>
+          </w:tblBorders>
+          <w:tblLayout w:type="fixed"/>
+          <w:tblCellMar>
+            <w:top w:w="0" w:type="dxa"/>
+            <w:left w:w="0" w:type="dxa"/>
+            <w:bottom w:w="0" w:type="dxa"/>
+            <w:right w:w="0" w:type="dxa"/>
+          </w:tblCellMar>
+        </w:tblPrEx>
+        <w:trPr>
+          <w:trHeight w:val="330" w:hRule="atLeast"/>
+        </w:trPr>
+        <w:tc>
+          <w:tcPr>
+            <w:tcW w:w="1516" w:type="dxa"/>
+            <w:tcBorders>
+              <w:top w:val="single" w:color="000000" w:sz="4" w:space="0"/>
+              <w:left w:val="single" w:color="000000" w:sz="4" w:space="0"/>
+              <w:bottom w:val="single" w:color="000000" w:sz="4" w:space="0"/>
+              <w:right w:val="single" w:color="000000" w:sz="4" w:space="0"/>
+            </w:tcBorders>
+            <w:shd w:val="clear"/>
+            <w:noWrap/>
+            <w:tcMar>
+              <w:top w:w="15" w:type="dxa"/>
+              <w:left w:w="15" w:type="dxa"/>
+              <w:right w:w="15" w:type="dxa"/>
+            </w:tcMar>
+            <w:vAlign w:val="center"/>
+          </w:tcPr>
+          <w:p>
+            <w:pPr>
+              <w:keepNext w:val="0"/>
+              <w:keepLines w:val="0"/>
+              <w:widowControl/>
+              <w:suppressLineNumbers w:val="0"/>
+              <w:jc w:val="center"/>
+              <w:textAlignment w:val="center"/>
+              <w:rPr>
+                <w:rFonts w:hint="eastAsia" w:ascii="宋体" w:hAnsi="宋体" w:eastAsia="宋体" w:cs="宋体"/>
+                <w:i w:val="0"/>
+                <w:color w:val="000000"/>
+                <w:sz w:val="22"/>
+                <w:szCs w:val="22"/>
+                <w:u w:val="none"/>
+              </w:rPr>
+            </w:pPr>
+            <w:r>
+              <w:rPr>
+                <w:rFonts w:hint="eastAsia" w:ascii="宋体" w:hAnsi="宋体" w:eastAsia="宋体" w:cs="宋体"/>
+                <w:i w:val="0"/>
+                <w:color w:val="000000"/>
+                <w:kern w:val="0"/>
+                <w:sz w:val="22"/>
+                <w:szCs w:val="22"/>
+                <w:u w:val="none"/>
+                <w:bdr w:val="none" w:color="auto" w:sz="0" w:space="0"/>
+                <w:lang w:val="en-US" w:eastAsia="zh-CN" w:bidi="ar"/>
+              </w:rPr>
+              <w:t>14</w:t>
+            </w:r>
+          </w:p>
+        </w:tc>
+        <w:tc>
+          <w:tcPr>
+            <w:tcW w:w="1105" w:type="dxa"/>
+            <w:tcBorders>
+              <w:top w:val="single" w:color="000000" w:sz="4" w:space="0"/>
+              <w:left w:val="single" w:color="000000" w:sz="4" w:space="0"/>
+              <w:bottom w:val="single" w:color="000000" w:sz="4" w:space="0"/>
+              <w:right w:val="single" w:color="000000" w:sz="4" w:space="0"/>
+            </w:tcBorders>
+            <w:shd w:val="clear"/>
+            <w:noWrap/>
+            <w:tcMar>
+              <w:top w:w="15" w:type="dxa"/>
+              <w:left w:w="15" w:type="dxa"/>
+              <w:right w:w="15" w:type="dxa"/>
+            </w:tcMar>
+            <w:vAlign w:val="center"/>
+          </w:tcPr>
+          <w:p>
+            <w:pPr>
+              <w:keepNext w:val="0"/>
+              <w:keepLines w:val="0"/>
+              <w:widowControl/>
+              <w:suppressLineNumbers w:val="0"/>
+              <w:jc w:val="center"/>
+              <w:textAlignment w:val="center"/>
+              <w:rPr>
+                <w:rFonts w:hint="eastAsia" w:ascii="宋体" w:hAnsi="宋体" w:eastAsia="宋体" w:cs="宋体"/>
+                <w:i w:val="0"/>
+                <w:color w:val="000000"/>
+                <w:sz w:val="22"/>
+                <w:szCs w:val="22"/>
+                <w:u w:val="none"/>
+              </w:rPr>
+            </w:pPr>
+            <w:r>
+              <w:rPr>
+                <w:rFonts w:hint="eastAsia" w:ascii="宋体" w:hAnsi="宋体" w:eastAsia="宋体" w:cs="宋体"/>
+                <w:i w:val="0"/>
+                <w:color w:val="000000"/>
+                <w:kern w:val="0"/>
+                <w:sz w:val="22"/>
+                <w:szCs w:val="22"/>
+                <w:u w:val="none"/>
+                <w:bdr w:val="none" w:color="auto" w:sz="0" w:space="0"/>
+                <w:lang w:val="en-US" w:eastAsia="zh-CN" w:bidi="ar"/>
+              </w:rPr>
+              <w:t>5</w:t>
+            </w:r>
+          </w:p>
+        </w:tc>
+        <w:tc>
+          <w:tcPr>
+            <w:tcW w:w="638" w:type="dxa"/>
+            <w:tcBorders>
+              <w:top w:val="single" w:color="000000" w:sz="4" w:space="0"/>
+              <w:left w:val="single" w:color="000000" w:sz="4" w:space="0"/>
+              <w:bottom w:val="single" w:color="000000" w:sz="4" w:space="0"/>
+              <w:right w:val="single" w:color="000000" w:sz="4" w:space="0"/>
+            </w:tcBorders>
+            <w:shd w:val="clear"/>
+            <w:noWrap/>
+            <w:tcMar>
+              <w:top w:w="15" w:type="dxa"/>
+              <w:left w:w="15" w:type="dxa"/>
+              <w:right w:w="15" w:type="dxa"/>
+            </w:tcMar>
+            <w:vAlign w:val="center"/>
+          </w:tcPr>
+          <w:p>
+            <w:pPr>
+              <w:keepNext w:val="0"/>
+              <w:keepLines w:val="0"/>
+              <w:widowControl/>
+              <w:suppressLineNumbers w:val="0"/>
+              <w:jc w:val="center"/>
+              <w:textAlignment w:val="center"/>
+              <w:rPr>
+                <w:rFonts w:hint="eastAsia" w:ascii="宋体" w:hAnsi="宋体" w:eastAsia="宋体" w:cs="宋体"/>
+                <w:i w:val="0"/>
+                <w:color w:val="000000"/>
+                <w:sz w:val="22"/>
+                <w:szCs w:val="22"/>
+                <w:u w:val="none"/>
+              </w:rPr>
+            </w:pPr>
+            <w:r>
+              <w:rPr>
+                <w:rFonts w:hint="eastAsia" w:ascii="宋体" w:hAnsi="宋体" w:eastAsia="宋体" w:cs="宋体"/>
+                <w:i w:val="0"/>
+                <w:color w:val="000000"/>
+                <w:kern w:val="0"/>
+                <w:sz w:val="22"/>
+                <w:szCs w:val="22"/>
+                <w:u w:val="none"/>
+                <w:bdr w:val="none" w:color="auto" w:sz="0" w:space="0"/>
+                <w:lang w:val="en-US" w:eastAsia="zh-CN" w:bidi="ar"/>
+              </w:rPr>
+              <w:t>31</w:t>
+            </w:r>
+          </w:p>
+        </w:tc>
+        <w:tc>
+          <w:tcPr>
+            <w:tcW w:w="843" w:type="dxa"/>
+            <w:tcBorders>
+              <w:top w:val="single" w:color="000000" w:sz="4" w:space="0"/>
+              <w:left w:val="single" w:color="000000" w:sz="4" w:space="0"/>
+              <w:bottom w:val="single" w:color="000000" w:sz="4" w:space="0"/>
+              <w:right w:val="single" w:color="000000" w:sz="4" w:space="0"/>
+            </w:tcBorders>
+            <w:shd w:val="clear"/>
+            <w:noWrap/>
+            <w:tcMar>
+              <w:top w:w="15" w:type="dxa"/>
+              <w:left w:w="15" w:type="dxa"/>
+              <w:right w:w="15" w:type="dxa"/>
+            </w:tcMar>
+            <w:vAlign w:val="center"/>
+          </w:tcPr>
+          <w:p>
+            <w:pPr>
+              <w:keepNext w:val="0"/>
+              <w:keepLines w:val="0"/>
+              <w:widowControl/>
+              <w:suppressLineNumbers w:val="0"/>
+              <w:jc w:val="center"/>
+              <w:textAlignment w:val="center"/>
+              <w:rPr>
+                <w:rFonts w:hint="eastAsia" w:ascii="宋体" w:hAnsi="宋体" w:eastAsia="宋体" w:cs="宋体"/>
+                <w:i w:val="0"/>
+                <w:color w:val="000000"/>
+                <w:sz w:val="22"/>
+                <w:szCs w:val="22"/>
+                <w:u w:val="none"/>
+              </w:rPr>
+            </w:pPr>
+            <w:r>
+              <w:rPr>
+                <w:rFonts w:hint="eastAsia" w:ascii="宋体" w:hAnsi="宋体" w:eastAsia="宋体" w:cs="宋体"/>
+                <w:i w:val="0"/>
+                <w:color w:val="000000"/>
+                <w:kern w:val="0"/>
+                <w:sz w:val="22"/>
+                <w:szCs w:val="22"/>
+                <w:u w:val="none"/>
+                <w:bdr w:val="none" w:color="auto" w:sz="0" w:space="0"/>
+                <w:lang w:val="en-US" w:eastAsia="zh-CN" w:bidi="ar"/>
+              </w:rPr>
+              <w:t>2049</w:t>
+            </w:r>
+          </w:p>
+        </w:tc>
+        <w:tc>
+          <w:tcPr>
+            <w:tcW w:w="2249" w:type="dxa"/>
+            <w:tcBorders>
+              <w:top w:val="single" w:color="000000" w:sz="4" w:space="0"/>
+              <w:left w:val="single" w:color="000000" w:sz="4" w:space="0"/>
+              <w:bottom w:val="single" w:color="000000" w:sz="4" w:space="0"/>
+              <w:right w:val="single" w:color="000000" w:sz="4" w:space="0"/>
+            </w:tcBorders>
+            <w:shd w:val="clear"/>
+            <w:noWrap/>
+            <w:tcMar>
+              <w:top w:w="15" w:type="dxa"/>
+              <w:left w:w="15" w:type="dxa"/>
+              <w:right w:w="15" w:type="dxa"/>
+            </w:tcMar>
+            <w:vAlign w:val="center"/>
+          </w:tcPr>
+          <w:p>
+            <w:pPr>
+              <w:keepNext w:val="0"/>
+              <w:keepLines w:val="0"/>
+              <w:widowControl/>
+              <w:suppressLineNumbers w:val="0"/>
+              <w:jc w:val="center"/>
+              <w:textAlignment w:val="center"/>
+              <w:rPr>
+                <w:rFonts w:hint="eastAsia" w:ascii="宋体" w:hAnsi="宋体" w:eastAsia="宋体" w:cs="宋体"/>
+                <w:i w:val="0"/>
+                <w:color w:val="000000"/>
+                <w:sz w:val="22"/>
+                <w:szCs w:val="22"/>
+                <w:u w:val="none"/>
+              </w:rPr>
+            </w:pPr>
+            <w:r>
+              <w:rPr>
+                <w:rFonts w:hint="eastAsia" w:ascii="宋体" w:hAnsi="宋体" w:eastAsia="宋体" w:cs="宋体"/>
+                <w:i w:val="0"/>
+                <w:color w:val="000000"/>
+                <w:kern w:val="0"/>
+                <w:sz w:val="22"/>
+                <w:szCs w:val="22"/>
+                <w:u w:val="none"/>
+                <w:bdr w:val="none" w:color="auto" w:sz="0" w:space="0"/>
+                <w:lang w:val="en-US" w:eastAsia="zh-CN" w:bidi="ar"/>
+              </w:rPr>
+              <w:t>1, 2, 3</w:t>
+            </w:r>
+          </w:p>
+        </w:tc>
+        <w:tc>
+          <w:tcPr>
+            <w:tcW w:w="2994" w:type="dxa"/>
+            <w:tcBorders>
+              <w:top w:val="single" w:color="000000" w:sz="4" w:space="0"/>
+              <w:left w:val="single" w:color="000000" w:sz="4" w:space="0"/>
+              <w:bottom w:val="single" w:color="000000" w:sz="4" w:space="0"/>
+              <w:right w:val="single" w:color="000000" w:sz="4" w:space="0"/>
+            </w:tcBorders>
+            <w:shd w:val="clear"/>
+            <w:noWrap/>
+            <w:tcMar>
+              <w:top w:w="15" w:type="dxa"/>
+              <w:left w:w="15" w:type="dxa"/>
+              <w:right w:w="15" w:type="dxa"/>
+            </w:tcMar>
+            <w:vAlign w:val="center"/>
+          </w:tcPr>
+          <w:p>
+            <w:pPr>
+              <w:keepNext w:val="0"/>
+              <w:keepLines w:val="0"/>
+              <w:widowControl/>
+              <w:suppressLineNumbers w:val="0"/>
+              <w:jc w:val="center"/>
+              <w:textAlignment w:val="center"/>
+              <w:rPr>
+                <w:rFonts w:hint="eastAsia" w:ascii="宋体" w:hAnsi="宋体" w:eastAsia="宋体" w:cs="宋体"/>
+                <w:i w:val="0"/>
+                <w:color w:val="000000"/>
+                <w:sz w:val="22"/>
+                <w:szCs w:val="22"/>
+                <w:u w:val="none"/>
+              </w:rPr>
+            </w:pPr>
+            <w:r>
+              <w:rPr>
+                <w:rFonts w:hint="eastAsia" w:ascii="宋体" w:hAnsi="宋体" w:eastAsia="宋体" w:cs="宋体"/>
+                <w:i w:val="0"/>
+                <w:color w:val="000000"/>
+                <w:kern w:val="0"/>
+                <w:sz w:val="22"/>
+                <w:szCs w:val="22"/>
+                <w:u w:val="none"/>
+                <w:bdr w:val="none" w:color="auto" w:sz="0" w:space="0"/>
+                <w:lang w:val="en-US" w:eastAsia="zh-CN" w:bidi="ar"/>
+              </w:rPr>
+              <w:t>2049年6月1日</w:t>
+            </w:r>
+          </w:p>
+        </w:tc>
+      </w:tr>
+      <w:tr>
+        <w:tblPrEx>
+          <w:tblBorders>
+            <w:top w:val="none" w:color="auto" w:sz="0" w:space="0"/>
+            <w:left w:val="none" w:color="auto" w:sz="0" w:space="0"/>
+            <w:bottom w:val="none" w:color="auto" w:sz="0" w:space="0"/>
+            <w:right w:val="none" w:color="auto" w:sz="0" w:space="0"/>
+            <w:insideH w:val="none" w:color="auto" w:sz="0" w:space="0"/>
+            <w:insideV w:val="none" w:color="auto" w:sz="0" w:space="0"/>
+          </w:tblBorders>
+          <w:tblLayout w:type="fixed"/>
+        </w:tblPrEx>
+        <w:trPr>
+          <w:trHeight w:val="330" w:hRule="atLeast"/>
+        </w:trPr>
+        <w:tc>
+          <w:tcPr>
+            <w:tcW w:w="1516" w:type="dxa"/>
+            <w:tcBorders>
+              <w:top w:val="single" w:color="000000" w:sz="4" w:space="0"/>
+              <w:left w:val="single" w:color="000000" w:sz="4" w:space="0"/>
+              <w:bottom w:val="single" w:color="000000" w:sz="4" w:space="0"/>
+              <w:right w:val="single" w:color="000000" w:sz="4" w:space="0"/>
+            </w:tcBorders>
+            <w:shd w:val="clear"/>
+            <w:noWrap/>
+            <w:tcMar>
+              <w:top w:w="15" w:type="dxa"/>
+              <w:left w:w="15" w:type="dxa"/>
+              <w:right w:w="15" w:type="dxa"/>
+            </w:tcMar>
+            <w:vAlign w:val="center"/>
+          </w:tcPr>
+          <w:p>
+            <w:pPr>
+              <w:keepNext w:val="0"/>
+              <w:keepLines w:val="0"/>
+              <w:widowControl/>
+              <w:suppressLineNumbers w:val="0"/>
+              <w:jc w:val="center"/>
+              <w:textAlignment w:val="center"/>
+              <w:rPr>
+                <w:rFonts w:hint="eastAsia" w:ascii="宋体" w:hAnsi="宋体" w:eastAsia="宋体" w:cs="宋体"/>
+                <w:i w:val="0"/>
+                <w:color w:val="000000"/>
+                <w:sz w:val="22"/>
+                <w:szCs w:val="22"/>
+                <w:u w:val="none"/>
+              </w:rPr>
+            </w:pPr>
+            <w:r>
+              <w:rPr>
+                <w:rFonts w:hint="eastAsia" w:ascii="宋体" w:hAnsi="宋体" w:eastAsia="宋体" w:cs="宋体"/>
+                <w:i w:val="0"/>
+                <w:color w:val="000000"/>
+                <w:kern w:val="0"/>
+                <w:sz w:val="22"/>
+                <w:szCs w:val="22"/>
+                <w:u w:val="none"/>
+                <w:bdr w:val="none" w:color="auto" w:sz="0" w:space="0"/>
+                <w:lang w:val="en-US" w:eastAsia="zh-CN" w:bidi="ar"/>
+              </w:rPr>
+              <w:t>15</w:t>
+            </w:r>
+          </w:p>
+        </w:tc>
+        <w:tc>
+          <w:tcPr>
+            <w:tcW w:w="1105" w:type="dxa"/>
+            <w:tcBorders>
+              <w:top w:val="single" w:color="000000" w:sz="4" w:space="0"/>
+              <w:left w:val="single" w:color="000000" w:sz="4" w:space="0"/>
+              <w:bottom w:val="single" w:color="000000" w:sz="4" w:space="0"/>
+              <w:right w:val="single" w:color="000000" w:sz="4" w:space="0"/>
+            </w:tcBorders>
+            <w:shd w:val="clear"/>
+            <w:noWrap/>
+            <w:tcMar>
+              <w:top w:w="15" w:type="dxa"/>
+              <w:left w:w="15" w:type="dxa"/>
+              <w:right w:w="15" w:type="dxa"/>
+            </w:tcMar>
+            <w:vAlign w:val="center"/>
+          </w:tcPr>
+          <w:p>
+            <w:pPr>
+              <w:keepNext w:val="0"/>
+              <w:keepLines w:val="0"/>
+              <w:widowControl/>
+              <w:suppressLineNumbers w:val="0"/>
+              <w:jc w:val="center"/>
+              <w:textAlignment w:val="center"/>
+              <w:rPr>
+                <w:rFonts w:hint="eastAsia" w:ascii="宋体" w:hAnsi="宋体" w:eastAsia="宋体" w:cs="宋体"/>
+                <w:i w:val="0"/>
+                <w:color w:val="000000"/>
+                <w:sz w:val="22"/>
+                <w:szCs w:val="22"/>
+                <w:u w:val="none"/>
+              </w:rPr>
+            </w:pPr>
+            <w:r>
+              <w:rPr>
+                <w:rFonts w:hint="eastAsia" w:ascii="宋体" w:hAnsi="宋体" w:eastAsia="宋体" w:cs="宋体"/>
+                <w:i w:val="0"/>
+                <w:color w:val="000000"/>
+                <w:kern w:val="0"/>
+                <w:sz w:val="22"/>
+                <w:szCs w:val="22"/>
+                <w:u w:val="none"/>
+                <w:bdr w:val="none" w:color="auto" w:sz="0" w:space="0"/>
+                <w:lang w:val="en-US" w:eastAsia="zh-CN" w:bidi="ar"/>
+              </w:rPr>
+              <w:t>7</w:t>
+            </w:r>
+          </w:p>
+        </w:tc>
+        <w:tc>
+          <w:tcPr>
+            <w:tcW w:w="638" w:type="dxa"/>
+            <w:tcBorders>
+              <w:top w:val="single" w:color="000000" w:sz="4" w:space="0"/>
+              <w:left w:val="single" w:color="000000" w:sz="4" w:space="0"/>
+              <w:bottom w:val="single" w:color="000000" w:sz="4" w:space="0"/>
+              <w:right w:val="single" w:color="000000" w:sz="4" w:space="0"/>
+            </w:tcBorders>
+            <w:shd w:val="clear"/>
+            <w:noWrap/>
+            <w:tcMar>
+              <w:top w:w="15" w:type="dxa"/>
+              <w:left w:w="15" w:type="dxa"/>
+              <w:right w:w="15" w:type="dxa"/>
+            </w:tcMar>
+            <w:vAlign w:val="center"/>
+          </w:tcPr>
+          <w:p>
+            <w:pPr>
+              <w:keepNext w:val="0"/>
+              <w:keepLines w:val="0"/>
+              <w:widowControl/>
+              <w:suppressLineNumbers w:val="0"/>
+              <w:jc w:val="center"/>
+              <w:textAlignment w:val="center"/>
+              <w:rPr>
+                <w:rFonts w:hint="eastAsia" w:ascii="宋体" w:hAnsi="宋体" w:eastAsia="宋体" w:cs="宋体"/>
+                <w:i w:val="0"/>
+                <w:color w:val="000000"/>
+                <w:sz w:val="22"/>
+                <w:szCs w:val="22"/>
+                <w:u w:val="none"/>
+              </w:rPr>
+            </w:pPr>
+            <w:r>
+              <w:rPr>
+                <w:rFonts w:hint="eastAsia" w:ascii="宋体" w:hAnsi="宋体" w:eastAsia="宋体" w:cs="宋体"/>
+                <w:i w:val="0"/>
+                <w:color w:val="000000"/>
+                <w:kern w:val="0"/>
+                <w:sz w:val="22"/>
+                <w:szCs w:val="22"/>
+                <w:u w:val="none"/>
+                <w:bdr w:val="none" w:color="auto" w:sz="0" w:space="0"/>
+                <w:lang w:val="en-US" w:eastAsia="zh-CN" w:bidi="ar"/>
+              </w:rPr>
+              <w:t>3</w:t>
+            </w:r>
+          </w:p>
+        </w:tc>
+        <w:tc>
+          <w:tcPr>
+            <w:tcW w:w="843" w:type="dxa"/>
+            <w:tcBorders>
+              <w:top w:val="single" w:color="000000" w:sz="4" w:space="0"/>
+              <w:left w:val="single" w:color="000000" w:sz="4" w:space="0"/>
+              <w:bottom w:val="single" w:color="000000" w:sz="4" w:space="0"/>
+              <w:right w:val="single" w:color="000000" w:sz="4" w:space="0"/>
+            </w:tcBorders>
+            <w:shd w:val="clear"/>
+            <w:noWrap/>
+            <w:tcMar>
+              <w:top w:w="15" w:type="dxa"/>
+              <w:left w:w="15" w:type="dxa"/>
+              <w:right w:w="15" w:type="dxa"/>
+            </w:tcMar>
+            <w:vAlign w:val="center"/>
+          </w:tcPr>
+          <w:p>
+            <w:pPr>
+              <w:keepNext w:val="0"/>
+              <w:keepLines w:val="0"/>
+              <w:widowControl/>
+              <w:suppressLineNumbers w:val="0"/>
+              <w:jc w:val="center"/>
+              <w:textAlignment w:val="center"/>
+              <w:rPr>
+                <w:rFonts w:hint="eastAsia" w:ascii="宋体" w:hAnsi="宋体" w:eastAsia="宋体" w:cs="宋体"/>
+                <w:i w:val="0"/>
+                <w:color w:val="000000"/>
+                <w:sz w:val="22"/>
+                <w:szCs w:val="22"/>
+                <w:u w:val="none"/>
+              </w:rPr>
+            </w:pPr>
+            <w:r>
+              <w:rPr>
+                <w:rFonts w:hint="eastAsia" w:ascii="宋体" w:hAnsi="宋体" w:eastAsia="宋体" w:cs="宋体"/>
+                <w:i w:val="0"/>
+                <w:color w:val="000000"/>
+                <w:kern w:val="0"/>
+                <w:sz w:val="22"/>
+                <w:szCs w:val="22"/>
+                <w:u w:val="none"/>
+                <w:bdr w:val="none" w:color="auto" w:sz="0" w:space="0"/>
+                <w:lang w:val="en-US" w:eastAsia="zh-CN" w:bidi="ar"/>
+              </w:rPr>
+              <w:t>1917</w:t>
+            </w:r>
+          </w:p>
+        </w:tc>
+        <w:tc>
+          <w:tcPr>
+            <w:tcW w:w="2249" w:type="dxa"/>
+            <w:tcBorders>
+              <w:top w:val="single" w:color="000000" w:sz="4" w:space="0"/>
+              <w:left w:val="single" w:color="000000" w:sz="4" w:space="0"/>
+              <w:bottom w:val="single" w:color="000000" w:sz="4" w:space="0"/>
+              <w:right w:val="single" w:color="000000" w:sz="4" w:space="0"/>
+            </w:tcBorders>
+            <w:shd w:val="clear"/>
+            <w:noWrap/>
+            <w:tcMar>
+              <w:top w:w="15" w:type="dxa"/>
+              <w:left w:w="15" w:type="dxa"/>
+              <w:right w:w="15" w:type="dxa"/>
+            </w:tcMar>
+            <w:vAlign w:val="center"/>
+          </w:tcPr>
+          <w:p>
+            <w:pPr>
+              <w:keepNext w:val="0"/>
+              <w:keepLines w:val="0"/>
+              <w:widowControl/>
+              <w:suppressLineNumbers w:val="0"/>
+              <w:jc w:val="center"/>
+              <w:textAlignment w:val="center"/>
+              <w:rPr>
+                <w:rFonts w:hint="eastAsia" w:ascii="宋体" w:hAnsi="宋体" w:eastAsia="宋体" w:cs="宋体"/>
+                <w:i w:val="0"/>
+                <w:color w:val="000000"/>
+                <w:sz w:val="22"/>
+                <w:szCs w:val="22"/>
+                <w:u w:val="none"/>
+              </w:rPr>
+            </w:pPr>
+            <w:r>
+              <w:rPr>
+                <w:rFonts w:hint="eastAsia" w:ascii="宋体" w:hAnsi="宋体" w:eastAsia="宋体" w:cs="宋体"/>
+                <w:i w:val="0"/>
+                <w:color w:val="000000"/>
+                <w:kern w:val="0"/>
+                <w:sz w:val="22"/>
+                <w:szCs w:val="22"/>
+                <w:u w:val="none"/>
+                <w:bdr w:val="none" w:color="auto" w:sz="0" w:space="0"/>
+                <w:lang w:val="en-US" w:eastAsia="zh-CN" w:bidi="ar"/>
+              </w:rPr>
+              <w:t>1, 2, 3</w:t>
+            </w:r>
+          </w:p>
+        </w:tc>
+        <w:tc>
+          <w:tcPr>
+            <w:tcW w:w="2994" w:type="dxa"/>
+            <w:tcBorders>
+              <w:top w:val="single" w:color="000000" w:sz="4" w:space="0"/>
+              <w:left w:val="single" w:color="000000" w:sz="4" w:space="0"/>
+              <w:bottom w:val="single" w:color="000000" w:sz="4" w:space="0"/>
+              <w:right w:val="single" w:color="000000" w:sz="4" w:space="0"/>
+            </w:tcBorders>
+            <w:shd w:val="clear"/>
+            <w:noWrap/>
+            <w:tcMar>
+              <w:top w:w="15" w:type="dxa"/>
+              <w:left w:w="15" w:type="dxa"/>
+              <w:right w:w="15" w:type="dxa"/>
+            </w:tcMar>
+            <w:vAlign w:val="center"/>
+          </w:tcPr>
+          <w:p>
+            <w:pPr>
+              <w:keepNext w:val="0"/>
+              <w:keepLines w:val="0"/>
+              <w:widowControl/>
+              <w:suppressLineNumbers w:val="0"/>
+              <w:jc w:val="center"/>
+              <w:textAlignment w:val="center"/>
+              <w:rPr>
+                <w:rFonts w:hint="eastAsia" w:ascii="宋体" w:hAnsi="宋体" w:eastAsia="宋体" w:cs="宋体"/>
+                <w:i w:val="0"/>
+                <w:color w:val="000000"/>
+                <w:sz w:val="22"/>
+                <w:szCs w:val="22"/>
+                <w:u w:val="none"/>
+              </w:rPr>
+            </w:pPr>
+            <w:r>
+              <w:rPr>
+                <w:rFonts w:hint="eastAsia" w:ascii="宋体" w:hAnsi="宋体" w:eastAsia="宋体" w:cs="宋体"/>
+                <w:i w:val="0"/>
+                <w:color w:val="000000"/>
+                <w:kern w:val="0"/>
+                <w:sz w:val="22"/>
+                <w:szCs w:val="22"/>
+                <w:u w:val="none"/>
+                <w:bdr w:val="none" w:color="auto" w:sz="0" w:space="0"/>
+                <w:lang w:val="en-US" w:eastAsia="zh-CN" w:bidi="ar"/>
+              </w:rPr>
+              <w:t>1917年7月4日</w:t>
+            </w:r>
+          </w:p>
+        </w:tc>
+      </w:tr>
+      <w:tr>
+        <w:tblPrEx>
+          <w:tblBorders>
+            <w:top w:val="none" w:color="auto" w:sz="0" w:space="0"/>
+            <w:left w:val="none" w:color="auto" w:sz="0" w:space="0"/>
+            <w:bottom w:val="none" w:color="auto" w:sz="0" w:space="0"/>
+            <w:right w:val="none" w:color="auto" w:sz="0" w:space="0"/>
+            <w:insideH w:val="none" w:color="auto" w:sz="0" w:space="0"/>
+            <w:insideV w:val="none" w:color="auto" w:sz="0" w:space="0"/>
+          </w:tblBorders>
+          <w:tblLayout w:type="fixed"/>
+          <w:tblCellMar>
+            <w:top w:w="0" w:type="dxa"/>
+            <w:left w:w="0" w:type="dxa"/>
+            <w:bottom w:w="0" w:type="dxa"/>
+            <w:right w:w="0" w:type="dxa"/>
+          </w:tblCellMar>
+        </w:tblPrEx>
+        <w:trPr>
+          <w:trHeight w:val="330" w:hRule="atLeast"/>
+        </w:trPr>
+        <w:tc>
+          <w:tcPr>
+            <w:tcW w:w="1516" w:type="dxa"/>
+            <w:tcBorders>
+              <w:top w:val="single" w:color="000000" w:sz="4" w:space="0"/>
+              <w:left w:val="single" w:color="000000" w:sz="4" w:space="0"/>
+              <w:bottom w:val="single" w:color="000000" w:sz="4" w:space="0"/>
+              <w:right w:val="single" w:color="000000" w:sz="4" w:space="0"/>
+            </w:tcBorders>
+            <w:shd w:val="clear"/>
+            <w:noWrap/>
+            <w:tcMar>
+              <w:top w:w="15" w:type="dxa"/>
+              <w:left w:w="15" w:type="dxa"/>
+              <w:right w:w="15" w:type="dxa"/>
+            </w:tcMar>
+            <w:vAlign w:val="center"/>
+          </w:tcPr>
+          <w:p>
+            <w:pPr>
+              <w:keepNext w:val="0"/>
+              <w:keepLines w:val="0"/>
+              <w:widowControl/>
+              <w:suppressLineNumbers w:val="0"/>
+              <w:jc w:val="center"/>
+              <w:textAlignment w:val="center"/>
+              <w:rPr>
+                <w:rFonts w:hint="eastAsia" w:ascii="宋体" w:hAnsi="宋体" w:eastAsia="宋体" w:cs="宋体"/>
+                <w:i w:val="0"/>
+                <w:color w:val="000000"/>
+                <w:sz w:val="22"/>
+                <w:szCs w:val="22"/>
+                <w:u w:val="none"/>
+              </w:rPr>
+            </w:pPr>
+            <w:r>
+              <w:rPr>
+                <w:rFonts w:hint="eastAsia" w:ascii="宋体" w:hAnsi="宋体" w:eastAsia="宋体" w:cs="宋体"/>
+                <w:i w:val="0"/>
+                <w:color w:val="000000"/>
+                <w:kern w:val="0"/>
+                <w:sz w:val="22"/>
+                <w:szCs w:val="22"/>
+                <w:u w:val="none"/>
+                <w:bdr w:val="none" w:color="auto" w:sz="0" w:space="0"/>
+                <w:lang w:val="en-US" w:eastAsia="zh-CN" w:bidi="ar"/>
+              </w:rPr>
+              <w:t>16</w:t>
+            </w:r>
+          </w:p>
+        </w:tc>
+        <w:tc>
+          <w:tcPr>
+            <w:tcW w:w="1105" w:type="dxa"/>
+            <w:tcBorders>
+              <w:top w:val="single" w:color="000000" w:sz="4" w:space="0"/>
+              <w:left w:val="single" w:color="000000" w:sz="4" w:space="0"/>
+              <w:bottom w:val="single" w:color="000000" w:sz="4" w:space="0"/>
+              <w:right w:val="single" w:color="000000" w:sz="4" w:space="0"/>
+            </w:tcBorders>
+            <w:shd w:val="clear"/>
+            <w:noWrap/>
+            <w:tcMar>
+              <w:top w:w="15" w:type="dxa"/>
+              <w:left w:w="15" w:type="dxa"/>
+              <w:right w:w="15" w:type="dxa"/>
+            </w:tcMar>
+            <w:vAlign w:val="center"/>
+          </w:tcPr>
+          <w:p>
+            <w:pPr>
+              <w:keepNext w:val="0"/>
+              <w:keepLines w:val="0"/>
+              <w:widowControl/>
+              <w:suppressLineNumbers w:val="0"/>
+              <w:jc w:val="center"/>
+              <w:textAlignment w:val="center"/>
+              <w:rPr>
+                <w:rFonts w:hint="eastAsia" w:ascii="宋体" w:hAnsi="宋体" w:eastAsia="宋体" w:cs="宋体"/>
+                <w:i w:val="0"/>
+                <w:color w:val="000000"/>
+                <w:sz w:val="22"/>
+                <w:szCs w:val="22"/>
+                <w:u w:val="none"/>
+              </w:rPr>
+            </w:pPr>
+            <w:r>
+              <w:rPr>
+                <w:rFonts w:hint="eastAsia" w:ascii="宋体" w:hAnsi="宋体" w:eastAsia="宋体" w:cs="宋体"/>
+                <w:i w:val="0"/>
+                <w:color w:val="000000"/>
+                <w:kern w:val="0"/>
+                <w:sz w:val="22"/>
+                <w:szCs w:val="22"/>
+                <w:u w:val="none"/>
+                <w:bdr w:val="none" w:color="auto" w:sz="0" w:space="0"/>
+                <w:lang w:val="en-US" w:eastAsia="zh-CN" w:bidi="ar"/>
+              </w:rPr>
+              <w:t>10</w:t>
+            </w:r>
+          </w:p>
+        </w:tc>
+        <w:tc>
+          <w:tcPr>
+            <w:tcW w:w="638" w:type="dxa"/>
+            <w:tcBorders>
+              <w:top w:val="single" w:color="000000" w:sz="4" w:space="0"/>
+              <w:left w:val="single" w:color="000000" w:sz="4" w:space="0"/>
+              <w:bottom w:val="single" w:color="000000" w:sz="4" w:space="0"/>
+              <w:right w:val="single" w:color="000000" w:sz="4" w:space="0"/>
+            </w:tcBorders>
+            <w:shd w:val="clear"/>
+            <w:noWrap/>
+            <w:tcMar>
+              <w:top w:w="15" w:type="dxa"/>
+              <w:left w:w="15" w:type="dxa"/>
+              <w:right w:w="15" w:type="dxa"/>
+            </w:tcMar>
+            <w:vAlign w:val="center"/>
+          </w:tcPr>
+          <w:p>
+            <w:pPr>
+              <w:keepNext w:val="0"/>
+              <w:keepLines w:val="0"/>
+              <w:widowControl/>
+              <w:suppressLineNumbers w:val="0"/>
+              <w:jc w:val="center"/>
+              <w:textAlignment w:val="center"/>
+              <w:rPr>
+                <w:rFonts w:hint="eastAsia" w:ascii="宋体" w:hAnsi="宋体" w:eastAsia="宋体" w:cs="宋体"/>
+                <w:i w:val="0"/>
+                <w:color w:val="000000"/>
+                <w:sz w:val="22"/>
+                <w:szCs w:val="22"/>
+                <w:u w:val="none"/>
+              </w:rPr>
+            </w:pPr>
+            <w:r>
+              <w:rPr>
+                <w:rFonts w:hint="eastAsia" w:ascii="宋体" w:hAnsi="宋体" w:eastAsia="宋体" w:cs="宋体"/>
+                <w:i w:val="0"/>
+                <w:color w:val="000000"/>
+                <w:kern w:val="0"/>
+                <w:sz w:val="22"/>
+                <w:szCs w:val="22"/>
+                <w:u w:val="none"/>
+                <w:bdr w:val="none" w:color="auto" w:sz="0" w:space="0"/>
+                <w:lang w:val="en-US" w:eastAsia="zh-CN" w:bidi="ar"/>
+              </w:rPr>
+              <w:t>32</w:t>
+            </w:r>
+          </w:p>
+        </w:tc>
+        <w:tc>
+          <w:tcPr>
+            <w:tcW w:w="843" w:type="dxa"/>
+            <w:tcBorders>
+              <w:top w:val="single" w:color="000000" w:sz="4" w:space="0"/>
+              <w:left w:val="single" w:color="000000" w:sz="4" w:space="0"/>
+              <w:bottom w:val="single" w:color="000000" w:sz="4" w:space="0"/>
+              <w:right w:val="single" w:color="000000" w:sz="4" w:space="0"/>
+            </w:tcBorders>
+            <w:shd w:val="clear"/>
+            <w:noWrap/>
+            <w:tcMar>
+              <w:top w:w="15" w:type="dxa"/>
+              <w:left w:w="15" w:type="dxa"/>
+              <w:right w:w="15" w:type="dxa"/>
+            </w:tcMar>
+            <w:vAlign w:val="center"/>
+          </w:tcPr>
+          <w:p>
+            <w:pPr>
+              <w:keepNext w:val="0"/>
+              <w:keepLines w:val="0"/>
+              <w:widowControl/>
+              <w:suppressLineNumbers w:val="0"/>
+              <w:jc w:val="center"/>
+              <w:textAlignment w:val="center"/>
+              <w:rPr>
+                <w:rFonts w:hint="eastAsia" w:ascii="宋体" w:hAnsi="宋体" w:eastAsia="宋体" w:cs="宋体"/>
+                <w:i w:val="0"/>
+                <w:color w:val="000000"/>
+                <w:sz w:val="22"/>
+                <w:szCs w:val="22"/>
+                <w:u w:val="none"/>
+              </w:rPr>
+            </w:pPr>
+            <w:r>
+              <w:rPr>
+                <w:rFonts w:hint="eastAsia" w:ascii="宋体" w:hAnsi="宋体" w:eastAsia="宋体" w:cs="宋体"/>
+                <w:i w:val="0"/>
+                <w:color w:val="000000"/>
+                <w:kern w:val="0"/>
+                <w:sz w:val="22"/>
+                <w:szCs w:val="22"/>
+                <w:u w:val="none"/>
+                <w:bdr w:val="none" w:color="auto" w:sz="0" w:space="0"/>
+                <w:lang w:val="en-US" w:eastAsia="zh-CN" w:bidi="ar"/>
+              </w:rPr>
+              <w:t>2010</w:t>
+            </w:r>
+          </w:p>
+        </w:tc>
+        <w:tc>
+          <w:tcPr>
+            <w:tcW w:w="2249" w:type="dxa"/>
+            <w:tcBorders>
+              <w:top w:val="single" w:color="000000" w:sz="4" w:space="0"/>
+              <w:left w:val="single" w:color="000000" w:sz="4" w:space="0"/>
+              <w:bottom w:val="single" w:color="000000" w:sz="4" w:space="0"/>
+              <w:right w:val="single" w:color="000000" w:sz="4" w:space="0"/>
+            </w:tcBorders>
+            <w:shd w:val="clear"/>
+            <w:noWrap/>
+            <w:tcMar>
+              <w:top w:w="15" w:type="dxa"/>
+              <w:left w:w="15" w:type="dxa"/>
+              <w:right w:w="15" w:type="dxa"/>
+            </w:tcMar>
+            <w:vAlign w:val="center"/>
+          </w:tcPr>
+          <w:p>
+            <w:pPr>
+              <w:keepNext w:val="0"/>
+              <w:keepLines w:val="0"/>
+              <w:widowControl/>
+              <w:suppressLineNumbers w:val="0"/>
+              <w:jc w:val="center"/>
+              <w:textAlignment w:val="center"/>
+              <w:rPr>
+                <w:rFonts w:hint="eastAsia" w:ascii="宋体" w:hAnsi="宋体" w:eastAsia="宋体" w:cs="宋体"/>
+                <w:i w:val="0"/>
+                <w:color w:val="000000"/>
+                <w:sz w:val="22"/>
+                <w:szCs w:val="22"/>
+                <w:u w:val="none"/>
+              </w:rPr>
+            </w:pPr>
+            <w:r>
+              <w:rPr>
+                <w:rFonts w:hint="eastAsia" w:ascii="宋体" w:hAnsi="宋体" w:eastAsia="宋体" w:cs="宋体"/>
+                <w:i w:val="0"/>
+                <w:color w:val="000000"/>
+                <w:kern w:val="0"/>
+                <w:sz w:val="22"/>
+                <w:szCs w:val="22"/>
+                <w:u w:val="none"/>
+                <w:bdr w:val="none" w:color="auto" w:sz="0" w:space="0"/>
+                <w:lang w:val="en-US" w:eastAsia="zh-CN" w:bidi="ar"/>
+              </w:rPr>
+              <w:t>10, 1, 3</w:t>
+            </w:r>
+          </w:p>
+        </w:tc>
+        <w:tc>
+          <w:tcPr>
+            <w:tcW w:w="2994" w:type="dxa"/>
+            <w:tcBorders>
+              <w:top w:val="single" w:color="000000" w:sz="4" w:space="0"/>
+              <w:left w:val="single" w:color="000000" w:sz="4" w:space="0"/>
+              <w:bottom w:val="single" w:color="000000" w:sz="4" w:space="0"/>
+              <w:right w:val="single" w:color="000000" w:sz="4" w:space="0"/>
+            </w:tcBorders>
+            <w:shd w:val="clear"/>
+            <w:noWrap/>
+            <w:tcMar>
+              <w:top w:w="15" w:type="dxa"/>
+              <w:left w:w="15" w:type="dxa"/>
+              <w:right w:w="15" w:type="dxa"/>
+            </w:tcMar>
+            <w:vAlign w:val="center"/>
+          </w:tcPr>
+          <w:p>
+            <w:pPr>
+              <w:keepNext w:val="0"/>
+              <w:keepLines w:val="0"/>
+              <w:widowControl/>
+              <w:suppressLineNumbers w:val="0"/>
+              <w:jc w:val="center"/>
+              <w:textAlignment w:val="center"/>
+              <w:rPr>
+                <w:rFonts w:hint="eastAsia" w:ascii="宋体" w:hAnsi="宋体" w:eastAsia="宋体" w:cs="宋体"/>
+                <w:i w:val="0"/>
+                <w:color w:val="000000"/>
+                <w:sz w:val="22"/>
+                <w:szCs w:val="22"/>
+                <w:u w:val="none"/>
+              </w:rPr>
+            </w:pPr>
+            <w:r>
+              <w:rPr>
+                <w:rFonts w:hint="eastAsia" w:ascii="宋体" w:hAnsi="宋体" w:eastAsia="宋体" w:cs="宋体"/>
+                <w:i w:val="0"/>
+                <w:color w:val="000000"/>
+                <w:kern w:val="0"/>
+                <w:sz w:val="22"/>
+                <w:szCs w:val="22"/>
+                <w:u w:val="none"/>
+                <w:bdr w:val="none" w:color="auto" w:sz="0" w:space="0"/>
+                <w:lang w:val="en-US" w:eastAsia="zh-CN" w:bidi="ar"/>
+              </w:rPr>
+              <w:t>day格式错误</w:t>
+            </w:r>
+          </w:p>
+        </w:tc>
+      </w:tr>
+      <w:tr>
+        <w:tblPrEx>
+          <w:tblBorders>
+            <w:top w:val="none" w:color="auto" w:sz="0" w:space="0"/>
+            <w:left w:val="none" w:color="auto" w:sz="0" w:space="0"/>
+            <w:bottom w:val="none" w:color="auto" w:sz="0" w:space="0"/>
+            <w:right w:val="none" w:color="auto" w:sz="0" w:space="0"/>
+            <w:insideH w:val="none" w:color="auto" w:sz="0" w:space="0"/>
+            <w:insideV w:val="none" w:color="auto" w:sz="0" w:space="0"/>
+          </w:tblBorders>
+          <w:tblLayout w:type="fixed"/>
+          <w:tblCellMar>
+            <w:top w:w="0" w:type="dxa"/>
+            <w:left w:w="0" w:type="dxa"/>
+            <w:bottom w:w="0" w:type="dxa"/>
+            <w:right w:w="0" w:type="dxa"/>
+          </w:tblCellMar>
+        </w:tblPrEx>
+        <w:trPr>
+          <w:trHeight w:val="330" w:hRule="atLeast"/>
+        </w:trPr>
+        <w:tc>
+          <w:tcPr>
+            <w:tcW w:w="1516" w:type="dxa"/>
+            <w:tcBorders>
+              <w:top w:val="single" w:color="000000" w:sz="4" w:space="0"/>
+              <w:left w:val="single" w:color="000000" w:sz="4" w:space="0"/>
+              <w:bottom w:val="single" w:color="000000" w:sz="4" w:space="0"/>
+              <w:right w:val="single" w:color="000000" w:sz="4" w:space="0"/>
+            </w:tcBorders>
+            <w:shd w:val="clear"/>
+            <w:noWrap/>
+            <w:tcMar>
+              <w:top w:w="15" w:type="dxa"/>
+              <w:left w:w="15" w:type="dxa"/>
+              <w:right w:w="15" w:type="dxa"/>
+            </w:tcMar>
+            <w:vAlign w:val="center"/>
+          </w:tcPr>
+          <w:p>
+            <w:pPr>
+              <w:keepNext w:val="0"/>
+              <w:keepLines w:val="0"/>
+              <w:widowControl/>
+              <w:suppressLineNumbers w:val="0"/>
+              <w:jc w:val="center"/>
+              <w:textAlignment w:val="center"/>
+              <w:rPr>
+                <w:rFonts w:hint="eastAsia" w:ascii="宋体" w:hAnsi="宋体" w:eastAsia="宋体" w:cs="宋体"/>
+                <w:i w:val="0"/>
+                <w:color w:val="000000"/>
+                <w:sz w:val="22"/>
+                <w:szCs w:val="22"/>
+                <w:u w:val="none"/>
+              </w:rPr>
+            </w:pPr>
+            <w:r>
+              <w:rPr>
+                <w:rFonts w:hint="eastAsia" w:ascii="宋体" w:hAnsi="宋体" w:eastAsia="宋体" w:cs="宋体"/>
+                <w:i w:val="0"/>
+                <w:color w:val="000000"/>
+                <w:kern w:val="0"/>
+                <w:sz w:val="22"/>
+                <w:szCs w:val="22"/>
+                <w:u w:val="none"/>
+                <w:bdr w:val="none" w:color="auto" w:sz="0" w:space="0"/>
+                <w:lang w:val="en-US" w:eastAsia="zh-CN" w:bidi="ar"/>
+              </w:rPr>
+              <w:t>17</w:t>
+            </w:r>
+          </w:p>
+        </w:tc>
+        <w:tc>
+          <w:tcPr>
+            <w:tcW w:w="1105" w:type="dxa"/>
+            <w:tcBorders>
+              <w:top w:val="single" w:color="000000" w:sz="4" w:space="0"/>
+              <w:left w:val="single" w:color="000000" w:sz="4" w:space="0"/>
+              <w:bottom w:val="single" w:color="000000" w:sz="4" w:space="0"/>
+              <w:right w:val="single" w:color="000000" w:sz="4" w:space="0"/>
+            </w:tcBorders>
+            <w:shd w:val="clear"/>
+            <w:noWrap/>
+            <w:tcMar>
+              <w:top w:w="15" w:type="dxa"/>
+              <w:left w:w="15" w:type="dxa"/>
+              <w:right w:w="15" w:type="dxa"/>
+            </w:tcMar>
+            <w:vAlign w:val="center"/>
+          </w:tcPr>
+          <w:p>
+            <w:pPr>
+              <w:keepNext w:val="0"/>
+              <w:keepLines w:val="0"/>
+              <w:widowControl/>
+              <w:suppressLineNumbers w:val="0"/>
+              <w:jc w:val="center"/>
+              <w:textAlignment w:val="center"/>
+              <w:rPr>
+                <w:rFonts w:hint="eastAsia" w:ascii="宋体" w:hAnsi="宋体" w:eastAsia="宋体" w:cs="宋体"/>
+                <w:i w:val="0"/>
+                <w:color w:val="000000"/>
+                <w:sz w:val="22"/>
+                <w:szCs w:val="22"/>
+                <w:u w:val="none"/>
+              </w:rPr>
+            </w:pPr>
+            <w:r>
+              <w:rPr>
+                <w:rFonts w:hint="eastAsia" w:ascii="宋体" w:hAnsi="宋体" w:eastAsia="宋体" w:cs="宋体"/>
+                <w:i w:val="0"/>
+                <w:color w:val="000000"/>
+                <w:kern w:val="0"/>
+                <w:sz w:val="22"/>
+                <w:szCs w:val="22"/>
+                <w:u w:val="none"/>
+                <w:bdr w:val="none" w:color="auto" w:sz="0" w:space="0"/>
+                <w:lang w:val="en-US" w:eastAsia="zh-CN" w:bidi="ar"/>
+              </w:rPr>
+              <w:t>1</w:t>
+            </w:r>
+          </w:p>
+        </w:tc>
+        <w:tc>
+          <w:tcPr>
+            <w:tcW w:w="638" w:type="dxa"/>
+            <w:tcBorders>
+              <w:top w:val="single" w:color="000000" w:sz="4" w:space="0"/>
+              <w:left w:val="single" w:color="000000" w:sz="4" w:space="0"/>
+              <w:bottom w:val="single" w:color="000000" w:sz="4" w:space="0"/>
+              <w:right w:val="single" w:color="000000" w:sz="4" w:space="0"/>
+            </w:tcBorders>
+            <w:shd w:val="clear"/>
+            <w:noWrap/>
+            <w:tcMar>
+              <w:top w:w="15" w:type="dxa"/>
+              <w:left w:w="15" w:type="dxa"/>
+              <w:right w:w="15" w:type="dxa"/>
+            </w:tcMar>
+            <w:vAlign w:val="center"/>
+          </w:tcPr>
+          <w:p>
+            <w:pPr>
+              <w:keepNext w:val="0"/>
+              <w:keepLines w:val="0"/>
+              <w:widowControl/>
+              <w:suppressLineNumbers w:val="0"/>
+              <w:jc w:val="center"/>
+              <w:textAlignment w:val="center"/>
+              <w:rPr>
+                <w:rFonts w:hint="eastAsia" w:ascii="宋体" w:hAnsi="宋体" w:eastAsia="宋体" w:cs="宋体"/>
+                <w:i w:val="0"/>
+                <w:color w:val="000000"/>
+                <w:sz w:val="22"/>
+                <w:szCs w:val="22"/>
+                <w:u w:val="none"/>
+              </w:rPr>
+            </w:pPr>
+            <w:r>
+              <w:rPr>
+                <w:rFonts w:hint="eastAsia" w:ascii="宋体" w:hAnsi="宋体" w:eastAsia="宋体" w:cs="宋体"/>
+                <w:i w:val="0"/>
+                <w:color w:val="000000"/>
+                <w:kern w:val="0"/>
+                <w:sz w:val="22"/>
+                <w:szCs w:val="22"/>
+                <w:u w:val="none"/>
+                <w:bdr w:val="none" w:color="auto" w:sz="0" w:space="0"/>
+                <w:lang w:val="en-US" w:eastAsia="zh-CN" w:bidi="ar"/>
+              </w:rPr>
+              <w:t>1</w:t>
+            </w:r>
+          </w:p>
+        </w:tc>
+        <w:tc>
+          <w:tcPr>
+            <w:tcW w:w="843" w:type="dxa"/>
+            <w:tcBorders>
+              <w:top w:val="single" w:color="000000" w:sz="4" w:space="0"/>
+              <w:left w:val="single" w:color="000000" w:sz="4" w:space="0"/>
+              <w:bottom w:val="single" w:color="000000" w:sz="4" w:space="0"/>
+              <w:right w:val="single" w:color="000000" w:sz="4" w:space="0"/>
+            </w:tcBorders>
+            <w:shd w:val="clear"/>
+            <w:noWrap/>
+            <w:tcMar>
+              <w:top w:w="15" w:type="dxa"/>
+              <w:left w:w="15" w:type="dxa"/>
+              <w:right w:w="15" w:type="dxa"/>
+            </w:tcMar>
+            <w:vAlign w:val="center"/>
+          </w:tcPr>
+          <w:p>
+            <w:pPr>
+              <w:keepNext w:val="0"/>
+              <w:keepLines w:val="0"/>
+              <w:widowControl/>
+              <w:suppressLineNumbers w:val="0"/>
+              <w:jc w:val="center"/>
+              <w:textAlignment w:val="center"/>
+              <w:rPr>
+                <w:rFonts w:hint="eastAsia" w:ascii="宋体" w:hAnsi="宋体" w:eastAsia="宋体" w:cs="宋体"/>
+                <w:i w:val="0"/>
+                <w:color w:val="000000"/>
+                <w:sz w:val="22"/>
+                <w:szCs w:val="22"/>
+                <w:u w:val="none"/>
+              </w:rPr>
+            </w:pPr>
+            <w:r>
+              <w:rPr>
+                <w:rFonts w:hint="eastAsia" w:ascii="宋体" w:hAnsi="宋体" w:eastAsia="宋体" w:cs="宋体"/>
+                <w:i w:val="0"/>
+                <w:color w:val="000000"/>
+                <w:kern w:val="0"/>
+                <w:sz w:val="22"/>
+                <w:szCs w:val="22"/>
+                <w:u w:val="none"/>
+                <w:bdr w:val="none" w:color="auto" w:sz="0" w:space="0"/>
+                <w:lang w:val="en-US" w:eastAsia="zh-CN" w:bidi="ar"/>
+              </w:rPr>
+              <w:t>1911</w:t>
+            </w:r>
+          </w:p>
+        </w:tc>
+        <w:tc>
+          <w:tcPr>
+            <w:tcW w:w="2249" w:type="dxa"/>
+            <w:tcBorders>
+              <w:top w:val="single" w:color="000000" w:sz="4" w:space="0"/>
+              <w:left w:val="single" w:color="000000" w:sz="4" w:space="0"/>
+              <w:bottom w:val="single" w:color="000000" w:sz="4" w:space="0"/>
+              <w:right w:val="single" w:color="000000" w:sz="4" w:space="0"/>
+            </w:tcBorders>
+            <w:shd w:val="clear"/>
+            <w:noWrap/>
+            <w:tcMar>
+              <w:top w:w="15" w:type="dxa"/>
+              <w:left w:w="15" w:type="dxa"/>
+              <w:right w:w="15" w:type="dxa"/>
+            </w:tcMar>
+            <w:vAlign w:val="center"/>
+          </w:tcPr>
+          <w:p>
+            <w:pPr>
+              <w:keepNext w:val="0"/>
+              <w:keepLines w:val="0"/>
+              <w:widowControl/>
+              <w:suppressLineNumbers w:val="0"/>
+              <w:jc w:val="center"/>
+              <w:textAlignment w:val="center"/>
+              <w:rPr>
+                <w:rFonts w:hint="eastAsia" w:ascii="宋体" w:hAnsi="宋体" w:eastAsia="宋体" w:cs="宋体"/>
+                <w:i w:val="0"/>
+                <w:color w:val="000000"/>
+                <w:sz w:val="22"/>
+                <w:szCs w:val="22"/>
+                <w:u w:val="none"/>
+              </w:rPr>
+            </w:pPr>
+            <w:r>
+              <w:rPr>
+                <w:rFonts w:hint="eastAsia" w:ascii="宋体" w:hAnsi="宋体" w:eastAsia="宋体" w:cs="宋体"/>
+                <w:i w:val="0"/>
+                <w:color w:val="000000"/>
+                <w:kern w:val="0"/>
+                <w:sz w:val="22"/>
+                <w:szCs w:val="22"/>
+                <w:u w:val="none"/>
+                <w:bdr w:val="none" w:color="auto" w:sz="0" w:space="0"/>
+                <w:lang w:val="en-US" w:eastAsia="zh-CN" w:bidi="ar"/>
+              </w:rPr>
+              <w:t>11, 1, 2</w:t>
+            </w:r>
+          </w:p>
+        </w:tc>
+        <w:tc>
+          <w:tcPr>
+            <w:tcW w:w="2994" w:type="dxa"/>
+            <w:tcBorders>
+              <w:top w:val="single" w:color="000000" w:sz="4" w:space="0"/>
+              <w:left w:val="single" w:color="000000" w:sz="4" w:space="0"/>
+              <w:bottom w:val="single" w:color="000000" w:sz="4" w:space="0"/>
+              <w:right w:val="single" w:color="000000" w:sz="4" w:space="0"/>
+            </w:tcBorders>
+            <w:shd w:val="clear"/>
+            <w:noWrap/>
+            <w:tcMar>
+              <w:top w:w="15" w:type="dxa"/>
+              <w:left w:w="15" w:type="dxa"/>
+              <w:right w:w="15" w:type="dxa"/>
+            </w:tcMar>
+            <w:vAlign w:val="center"/>
+          </w:tcPr>
+          <w:p>
+            <w:pPr>
+              <w:keepNext w:val="0"/>
+              <w:keepLines w:val="0"/>
+              <w:widowControl/>
+              <w:suppressLineNumbers w:val="0"/>
+              <w:jc w:val="center"/>
+              <w:textAlignment w:val="center"/>
+              <w:rPr>
+                <w:rFonts w:hint="eastAsia" w:ascii="宋体" w:hAnsi="宋体" w:eastAsia="宋体" w:cs="宋体"/>
+                <w:i w:val="0"/>
+                <w:color w:val="000000"/>
+                <w:sz w:val="22"/>
+                <w:szCs w:val="22"/>
+                <w:u w:val="none"/>
+              </w:rPr>
+            </w:pPr>
+            <w:r>
+              <w:rPr>
+                <w:rFonts w:hint="eastAsia" w:ascii="宋体" w:hAnsi="宋体" w:eastAsia="宋体" w:cs="宋体"/>
+                <w:i w:val="0"/>
+                <w:color w:val="000000"/>
+                <w:kern w:val="0"/>
+                <w:sz w:val="22"/>
+                <w:szCs w:val="22"/>
+                <w:u w:val="none"/>
+                <w:bdr w:val="none" w:color="auto" w:sz="0" w:space="0"/>
+                <w:lang w:val="en-US" w:eastAsia="zh-CN" w:bidi="ar"/>
+              </w:rPr>
+              <w:t>year格式错误</w:t>
+            </w:r>
+          </w:p>
+        </w:tc>
+      </w:tr>
+      <w:tr>
+        <w:tblPrEx>
+          <w:tblBorders>
+            <w:top w:val="none" w:color="auto" w:sz="0" w:space="0"/>
+            <w:left w:val="none" w:color="auto" w:sz="0" w:space="0"/>
+            <w:bottom w:val="none" w:color="auto" w:sz="0" w:space="0"/>
+            <w:right w:val="none" w:color="auto" w:sz="0" w:space="0"/>
+            <w:insideH w:val="none" w:color="auto" w:sz="0" w:space="0"/>
+            <w:insideV w:val="none" w:color="auto" w:sz="0" w:space="0"/>
+          </w:tblBorders>
+          <w:tblLayout w:type="fixed"/>
+        </w:tblPrEx>
+        <w:trPr>
+          <w:trHeight w:val="330" w:hRule="atLeast"/>
+        </w:trPr>
+        <w:tc>
+          <w:tcPr>
+            <w:tcW w:w="1516" w:type="dxa"/>
+            <w:tcBorders>
+              <w:top w:val="single" w:color="000000" w:sz="4" w:space="0"/>
+              <w:left w:val="single" w:color="000000" w:sz="4" w:space="0"/>
+              <w:bottom w:val="single" w:color="000000" w:sz="4" w:space="0"/>
+              <w:right w:val="single" w:color="000000" w:sz="4" w:space="0"/>
+            </w:tcBorders>
+            <w:shd w:val="clear"/>
+            <w:noWrap/>
+            <w:tcMar>
+              <w:top w:w="15" w:type="dxa"/>
+              <w:left w:w="15" w:type="dxa"/>
+              <w:right w:w="15" w:type="dxa"/>
+            </w:tcMar>
+            <w:vAlign w:val="center"/>
+          </w:tcPr>
+          <w:p>
+            <w:pPr>
+              <w:keepNext w:val="0"/>
+              <w:keepLines w:val="0"/>
+              <w:widowControl/>
+              <w:suppressLineNumbers w:val="0"/>
+              <w:jc w:val="center"/>
+              <w:textAlignment w:val="center"/>
+              <w:rPr>
+                <w:rFonts w:hint="eastAsia" w:ascii="宋体" w:hAnsi="宋体" w:eastAsia="宋体" w:cs="宋体"/>
+                <w:i w:val="0"/>
+                <w:color w:val="000000"/>
+                <w:sz w:val="22"/>
+                <w:szCs w:val="22"/>
+                <w:u w:val="none"/>
+              </w:rPr>
+            </w:pPr>
+            <w:r>
+              <w:rPr>
+                <w:rFonts w:hint="eastAsia" w:ascii="宋体" w:hAnsi="宋体" w:eastAsia="宋体" w:cs="宋体"/>
+                <w:i w:val="0"/>
+                <w:color w:val="000000"/>
+                <w:kern w:val="0"/>
+                <w:sz w:val="22"/>
+                <w:szCs w:val="22"/>
+                <w:u w:val="none"/>
+                <w:bdr w:val="none" w:color="auto" w:sz="0" w:space="0"/>
+                <w:lang w:val="en-US" w:eastAsia="zh-CN" w:bidi="ar"/>
+              </w:rPr>
+              <w:t>18</w:t>
+            </w:r>
+          </w:p>
+        </w:tc>
+        <w:tc>
+          <w:tcPr>
+            <w:tcW w:w="1105" w:type="dxa"/>
+            <w:tcBorders>
+              <w:top w:val="single" w:color="000000" w:sz="4" w:space="0"/>
+              <w:left w:val="single" w:color="000000" w:sz="4" w:space="0"/>
+              <w:bottom w:val="single" w:color="000000" w:sz="4" w:space="0"/>
+              <w:right w:val="single" w:color="000000" w:sz="4" w:space="0"/>
+            </w:tcBorders>
+            <w:shd w:val="clear"/>
+            <w:noWrap/>
+            <w:tcMar>
+              <w:top w:w="15" w:type="dxa"/>
+              <w:left w:w="15" w:type="dxa"/>
+              <w:right w:w="15" w:type="dxa"/>
+            </w:tcMar>
+            <w:vAlign w:val="center"/>
+          </w:tcPr>
+          <w:p>
+            <w:pPr>
+              <w:keepNext w:val="0"/>
+              <w:keepLines w:val="0"/>
+              <w:widowControl/>
+              <w:suppressLineNumbers w:val="0"/>
+              <w:jc w:val="center"/>
+              <w:textAlignment w:val="center"/>
+              <w:rPr>
+                <w:rFonts w:hint="eastAsia" w:ascii="宋体" w:hAnsi="宋体" w:eastAsia="宋体" w:cs="宋体"/>
+                <w:i w:val="0"/>
+                <w:color w:val="000000"/>
+                <w:sz w:val="22"/>
+                <w:szCs w:val="22"/>
+                <w:u w:val="none"/>
+              </w:rPr>
+            </w:pPr>
+            <w:r>
+              <w:rPr>
+                <w:rFonts w:hint="eastAsia" w:ascii="宋体" w:hAnsi="宋体" w:eastAsia="宋体" w:cs="宋体"/>
+                <w:i w:val="0"/>
+                <w:color w:val="000000"/>
+                <w:kern w:val="0"/>
+                <w:sz w:val="22"/>
+                <w:szCs w:val="22"/>
+                <w:u w:val="none"/>
+                <w:bdr w:val="none" w:color="auto" w:sz="0" w:space="0"/>
+                <w:lang w:val="en-US" w:eastAsia="zh-CN" w:bidi="ar"/>
+              </w:rPr>
+              <w:t>3</w:t>
+            </w:r>
+          </w:p>
+        </w:tc>
+        <w:tc>
+          <w:tcPr>
+            <w:tcW w:w="638" w:type="dxa"/>
+            <w:tcBorders>
+              <w:top w:val="single" w:color="000000" w:sz="4" w:space="0"/>
+              <w:left w:val="single" w:color="000000" w:sz="4" w:space="0"/>
+              <w:bottom w:val="single" w:color="000000" w:sz="4" w:space="0"/>
+              <w:right w:val="single" w:color="000000" w:sz="4" w:space="0"/>
+            </w:tcBorders>
+            <w:shd w:val="clear"/>
+            <w:noWrap/>
+            <w:tcMar>
+              <w:top w:w="15" w:type="dxa"/>
+              <w:left w:w="15" w:type="dxa"/>
+              <w:right w:w="15" w:type="dxa"/>
+            </w:tcMar>
+            <w:vAlign w:val="center"/>
+          </w:tcPr>
+          <w:p>
+            <w:pPr>
+              <w:keepNext w:val="0"/>
+              <w:keepLines w:val="0"/>
+              <w:widowControl/>
+              <w:suppressLineNumbers w:val="0"/>
+              <w:jc w:val="center"/>
+              <w:textAlignment w:val="center"/>
+              <w:rPr>
+                <w:rFonts w:hint="eastAsia" w:ascii="宋体" w:hAnsi="宋体" w:eastAsia="宋体" w:cs="宋体"/>
+                <w:i w:val="0"/>
+                <w:color w:val="000000"/>
+                <w:sz w:val="22"/>
+                <w:szCs w:val="22"/>
+                <w:u w:val="none"/>
+              </w:rPr>
+            </w:pPr>
+            <w:r>
+              <w:rPr>
+                <w:rFonts w:hint="eastAsia" w:ascii="宋体" w:hAnsi="宋体" w:eastAsia="宋体" w:cs="宋体"/>
+                <w:i w:val="0"/>
+                <w:color w:val="000000"/>
+                <w:kern w:val="0"/>
+                <w:sz w:val="22"/>
+                <w:szCs w:val="22"/>
+                <w:u w:val="none"/>
+                <w:bdr w:val="none" w:color="auto" w:sz="0" w:space="0"/>
+                <w:lang w:val="en-US" w:eastAsia="zh-CN" w:bidi="ar"/>
+              </w:rPr>
+              <w:t>3</w:t>
+            </w:r>
+          </w:p>
+        </w:tc>
+        <w:tc>
+          <w:tcPr>
+            <w:tcW w:w="843" w:type="dxa"/>
+            <w:tcBorders>
+              <w:top w:val="single" w:color="000000" w:sz="4" w:space="0"/>
+              <w:left w:val="single" w:color="000000" w:sz="4" w:space="0"/>
+              <w:bottom w:val="single" w:color="000000" w:sz="4" w:space="0"/>
+              <w:right w:val="single" w:color="000000" w:sz="4" w:space="0"/>
+            </w:tcBorders>
+            <w:shd w:val="clear"/>
+            <w:noWrap/>
+            <w:tcMar>
+              <w:top w:w="15" w:type="dxa"/>
+              <w:left w:w="15" w:type="dxa"/>
+              <w:right w:w="15" w:type="dxa"/>
+            </w:tcMar>
+            <w:vAlign w:val="center"/>
+          </w:tcPr>
+          <w:p>
+            <w:pPr>
+              <w:keepNext w:val="0"/>
+              <w:keepLines w:val="0"/>
+              <w:widowControl/>
+              <w:suppressLineNumbers w:val="0"/>
+              <w:jc w:val="center"/>
+              <w:textAlignment w:val="center"/>
+              <w:rPr>
+                <w:rFonts w:hint="eastAsia" w:ascii="宋体" w:hAnsi="宋体" w:eastAsia="宋体" w:cs="宋体"/>
+                <w:i w:val="0"/>
+                <w:color w:val="000000"/>
+                <w:sz w:val="22"/>
+                <w:szCs w:val="22"/>
+                <w:u w:val="none"/>
+              </w:rPr>
+            </w:pPr>
+            <w:r>
+              <w:rPr>
+                <w:rFonts w:hint="eastAsia" w:ascii="宋体" w:hAnsi="宋体" w:eastAsia="宋体" w:cs="宋体"/>
+                <w:i w:val="0"/>
+                <w:color w:val="000000"/>
+                <w:kern w:val="0"/>
+                <w:sz w:val="22"/>
+                <w:szCs w:val="22"/>
+                <w:u w:val="none"/>
+                <w:bdr w:val="none" w:color="auto" w:sz="0" w:space="0"/>
+                <w:lang w:val="en-US" w:eastAsia="zh-CN" w:bidi="ar"/>
+              </w:rPr>
+              <w:t>2051</w:t>
+            </w:r>
+          </w:p>
+        </w:tc>
+        <w:tc>
+          <w:tcPr>
+            <w:tcW w:w="2249" w:type="dxa"/>
+            <w:tcBorders>
+              <w:top w:val="single" w:color="000000" w:sz="4" w:space="0"/>
+              <w:left w:val="single" w:color="000000" w:sz="4" w:space="0"/>
+              <w:bottom w:val="single" w:color="000000" w:sz="4" w:space="0"/>
+              <w:right w:val="single" w:color="000000" w:sz="4" w:space="0"/>
+            </w:tcBorders>
+            <w:shd w:val="clear"/>
+            <w:noWrap/>
+            <w:tcMar>
+              <w:top w:w="15" w:type="dxa"/>
+              <w:left w:w="15" w:type="dxa"/>
+              <w:right w:w="15" w:type="dxa"/>
+            </w:tcMar>
+            <w:vAlign w:val="center"/>
+          </w:tcPr>
+          <w:p>
+            <w:pPr>
+              <w:keepNext w:val="0"/>
+              <w:keepLines w:val="0"/>
+              <w:widowControl/>
+              <w:suppressLineNumbers w:val="0"/>
+              <w:jc w:val="center"/>
+              <w:textAlignment w:val="center"/>
+              <w:rPr>
+                <w:rFonts w:hint="eastAsia" w:ascii="宋体" w:hAnsi="宋体" w:eastAsia="宋体" w:cs="宋体"/>
+                <w:i w:val="0"/>
+                <w:color w:val="000000"/>
+                <w:sz w:val="22"/>
+                <w:szCs w:val="22"/>
+                <w:u w:val="none"/>
+              </w:rPr>
+            </w:pPr>
+            <w:r>
+              <w:rPr>
+                <w:rFonts w:hint="eastAsia" w:ascii="宋体" w:hAnsi="宋体" w:eastAsia="宋体" w:cs="宋体"/>
+                <w:i w:val="0"/>
+                <w:color w:val="000000"/>
+                <w:kern w:val="0"/>
+                <w:sz w:val="22"/>
+                <w:szCs w:val="22"/>
+                <w:u w:val="none"/>
+                <w:bdr w:val="none" w:color="auto" w:sz="0" w:space="0"/>
+                <w:lang w:val="en-US" w:eastAsia="zh-CN" w:bidi="ar"/>
+              </w:rPr>
+              <w:t>12, 1, 2</w:t>
+            </w:r>
+          </w:p>
+        </w:tc>
+        <w:tc>
+          <w:tcPr>
+            <w:tcW w:w="2994" w:type="dxa"/>
+            <w:tcBorders>
+              <w:top w:val="single" w:color="000000" w:sz="4" w:space="0"/>
+              <w:left w:val="single" w:color="000000" w:sz="4" w:space="0"/>
+              <w:bottom w:val="single" w:color="000000" w:sz="4" w:space="0"/>
+              <w:right w:val="single" w:color="000000" w:sz="4" w:space="0"/>
+            </w:tcBorders>
+            <w:shd w:val="clear"/>
+            <w:noWrap/>
+            <w:tcMar>
+              <w:top w:w="15" w:type="dxa"/>
+              <w:left w:w="15" w:type="dxa"/>
+              <w:right w:w="15" w:type="dxa"/>
+            </w:tcMar>
+            <w:vAlign w:val="center"/>
+          </w:tcPr>
+          <w:p>
+            <w:pPr>
+              <w:keepNext w:val="0"/>
+              <w:keepLines w:val="0"/>
+              <w:widowControl/>
+              <w:suppressLineNumbers w:val="0"/>
+              <w:jc w:val="center"/>
+              <w:textAlignment w:val="center"/>
+              <w:rPr>
+                <w:rFonts w:hint="eastAsia" w:ascii="宋体" w:hAnsi="宋体" w:eastAsia="宋体" w:cs="宋体"/>
+                <w:i w:val="0"/>
+                <w:color w:val="000000"/>
+                <w:sz w:val="22"/>
+                <w:szCs w:val="22"/>
+                <w:u w:val="none"/>
+              </w:rPr>
+            </w:pPr>
+            <w:r>
+              <w:rPr>
+                <w:rFonts w:hint="eastAsia" w:ascii="宋体" w:hAnsi="宋体" w:eastAsia="宋体" w:cs="宋体"/>
+                <w:i w:val="0"/>
+                <w:color w:val="000000"/>
+                <w:kern w:val="0"/>
+                <w:sz w:val="22"/>
+                <w:szCs w:val="22"/>
+                <w:u w:val="none"/>
+                <w:bdr w:val="none" w:color="auto" w:sz="0" w:space="0"/>
+                <w:lang w:val="en-US" w:eastAsia="zh-CN" w:bidi="ar"/>
+              </w:rPr>
+              <w:t>year格式错误</w:t>
+            </w:r>
           </w:p>
         </w:tc>
       </w:tr>
@@ -2388,6 +8804,7 @@
     <w:p>
       <w:pPr>
         <w:numPr>
+          <w:ilvl w:val="0"/>
           <w:numId w:val="0"/>
         </w:numPr>
         <w:rPr>
@@ -2395,6 +8812,8 @@
           <w:lang w:val="en-US" w:eastAsia="zh-CN"/>
         </w:rPr>
       </w:pPr>
+      <w:bookmarkStart w:id="0" w:name="_GoBack"/>
+      <w:bookmarkEnd w:id="0"/>
     </w:p>
     <w:p>
       <w:pPr>
@@ -2419,6 +8838,7 @@
     <w:p>
       <w:pPr>
         <w:numPr>
+          <w:ilvl w:val="0"/>
           <w:numId w:val="0"/>
         </w:numPr>
         <w:rPr>
@@ -2437,6 +8857,7 @@
     <w:p>
       <w:pPr>
         <w:numPr>
+          <w:ilvl w:val="0"/>
           <w:numId w:val="0"/>
         </w:numPr>
         <w:rPr>
@@ -2455,6 +8876,7 @@
     <w:p>
       <w:pPr>
         <w:numPr>
+          <w:ilvl w:val="0"/>
           <w:numId w:val="0"/>
         </w:numPr>
         <w:rPr>
@@ -2473,6 +8895,7 @@
     <w:p>
       <w:pPr>
         <w:numPr>
+          <w:ilvl w:val="0"/>
           <w:numId w:val="0"/>
         </w:numPr>
         <w:rPr>
@@ -2491,6 +8914,7 @@
     <w:p>
       <w:pPr>
         <w:numPr>
+          <w:ilvl w:val="0"/>
           <w:numId w:val="0"/>
         </w:numPr>
         <w:rPr>
@@ -2509,6 +8933,7 @@
     <w:p>
       <w:pPr>
         <w:numPr>
+          <w:ilvl w:val="0"/>
           <w:numId w:val="0"/>
         </w:numPr>
         <w:rPr>
@@ -2527,6 +8952,7 @@
     <w:p>
       <w:pPr>
         <w:numPr>
+          <w:ilvl w:val="0"/>
           <w:numId w:val="0"/>
         </w:numPr>
         <w:rPr>
@@ -2545,6 +8971,7 @@
     <w:p>
       <w:pPr>
         <w:numPr>
+          <w:ilvl w:val="0"/>
           <w:numId w:val="0"/>
         </w:numPr>
         <w:rPr>
@@ -2563,6 +8990,7 @@
     <w:p>
       <w:pPr>
         <w:numPr>
+          <w:ilvl w:val="0"/>
           <w:numId w:val="0"/>
         </w:numPr>
         <w:rPr>
@@ -2581,6 +9009,7 @@
     <w:p>
       <w:pPr>
         <w:numPr>
+          <w:ilvl w:val="0"/>
           <w:numId w:val="0"/>
         </w:numPr>
         <w:rPr>
@@ -2599,6 +9028,7 @@
     <w:p>
       <w:pPr>
         <w:numPr>
+          <w:ilvl w:val="0"/>
           <w:numId w:val="0"/>
         </w:numPr>
         <w:rPr>
@@ -2617,6 +9047,7 @@
     <w:p>
       <w:pPr>
         <w:numPr>
+          <w:ilvl w:val="0"/>
           <w:numId w:val="0"/>
         </w:numPr>
         <w:rPr>
@@ -2667,8 +9098,6 @@
           </wp:inline>
         </w:drawing>
       </w:r>
-      <w:bookmarkStart w:id="0" w:name="_GoBack"/>
-      <w:bookmarkEnd w:id="0"/>
     </w:p>
     <w:sectPr>
       <w:pgSz w:w="11906" w:h="16838"/>
@@ -2858,7 +9287,7 @@
     <w:lsdException w:unhideWhenUsed="0" w:uiPriority="0" w:semiHidden="0" w:name="Table Web 2"/>
     <w:lsdException w:unhideWhenUsed="0" w:uiPriority="0" w:semiHidden="0" w:name="Table Web 3"/>
     <w:lsdException w:unhideWhenUsed="0" w:uiPriority="0" w:semiHidden="0" w:name="Balloon Text"/>
-    <w:lsdException w:unhideWhenUsed="0" w:uiPriority="0" w:semiHidden="0" w:name="Table Grid"/>
+    <w:lsdException w:qFormat="1" w:unhideWhenUsed="0" w:uiPriority="0" w:semiHidden="0" w:name="Table Grid"/>
     <w:lsdException w:unhideWhenUsed="0" w:uiPriority="0" w:semiHidden="0" w:name="Table Theme"/>
     <w:lsdException w:unhideWhenUsed="0" w:uiPriority="60" w:semiHidden="0" w:name="Light Shading"/>
     <w:lsdException w:unhideWhenUsed="0" w:uiPriority="61" w:semiHidden="0" w:name="Light List"/>
@@ -2999,6 +9428,7 @@
   <w:style w:type="table" w:styleId="3">
     <w:name w:val="Table Grid"/>
     <w:basedOn w:val="2"/>
+    <w:qFormat/>
     <w:uiPriority w:val="0"/>
     <w:pPr>
       <w:widowControl w:val="0"/>
@@ -3019,6 +9449,7 @@
   <w:style w:type="character" w:customStyle="1" w:styleId="5">
     <w:name w:val="font01"/>
     <w:basedOn w:val="4"/>
+    <w:qFormat/>
     <w:uiPriority w:val="0"/>
     <w:rPr>
       <w:rFonts w:hint="eastAsia" w:ascii="宋体" w:hAnsi="宋体" w:eastAsia="宋体" w:cs="宋体"/>
